--- a/lb2/Report_2.docx
+++ b/lb2/Report_2.docx
@@ -381,7 +381,7 @@
                 <w:sz w:val="28"/>
                 <w:shd w:fill="auto" w:val="clear"/>
               </w:rPr>
-              <w:t xml:space="preserve">Структура программы на Си. Функции ввода-вывода.</w:t>
+              <w:t xml:space="preserve">Операторы цикла</w:t>
             </w:r>
             <w:r>
               <w:rPr>
@@ -894,7 +894,18 @@
           <w:sz w:val="28"/>
           <w:shd w:fill="auto" w:val="clear"/>
         </w:rPr>
-        <w:t xml:space="preserve">— </w:t>
+        <w:t xml:space="preserve">—</w:t>
+      </w:r>
+      <w:r>
+        <w:rPr>
+          <w:rFonts w:ascii="Times New Roman" w:hAnsi="Times New Roman" w:cs="Times New Roman" w:eastAsia="Times New Roman"/>
+          <w:color w:val="auto"/>
+          <w:spacing w:val="0"/>
+          <w:position w:val="0"/>
+          <w:sz w:val="28"/>
+          <w:shd w:fill="auto" w:val="clear"/>
+        </w:rPr>
+        <w:t xml:space="preserve"> </w:t>
       </w:r>
       <w:r>
         <w:rPr>
@@ -1032,9 +1043,15 @@
           <w:sz w:val="28"/>
           <w:shd w:fill="auto" w:val="clear"/>
         </w:rPr>
-        <w:t xml:space="preserve">Можно ли разменять </w:t>
-      </w:r>
-      <w:r>
+        <w:t xml:space="preserve">Можно ли разменять m руб. на рублёвые, трёхрублёвые, пятирублёвые</w:t>
+      </w:r>
+    </w:p>
+    <w:p>
+      <w:pPr>
+        <w:suppressAutoHyphens w:val="true"/>
+        <w:spacing w:before="0" w:after="0" w:line="240"/>
+        <w:ind w:right="0" w:left="0" w:firstLine="0"/>
+        <w:jc w:val="left"/>
         <w:rPr>
           <w:rFonts w:ascii="Times New Roman" w:hAnsi="Times New Roman" w:cs="Times New Roman" w:eastAsia="Times New Roman"/>
           <w:color w:val="auto"/>
@@ -1043,8 +1060,7 @@
           <w:sz w:val="28"/>
           <w:shd w:fill="auto" w:val="clear"/>
         </w:rPr>
-        <w:t xml:space="preserve">m</w:t>
-      </w:r>
+      </w:pPr>
       <w:r>
         <w:rPr>
           <w:rFonts w:ascii="Times New Roman" w:hAnsi="Times New Roman" w:cs="Times New Roman" w:eastAsia="Times New Roman"/>
@@ -1054,7 +1070,7 @@
           <w:sz w:val="28"/>
           <w:shd w:fill="auto" w:val="clear"/>
         </w:rPr>
-        <w:t xml:space="preserve"> руб. на рублёвые, трёхрублёвые, пятирублёвые</w:t>
+        <w:t xml:space="preserve">купюры так, чтобы получить всего 10 купюр. (10&lt;m&lt;50)</w:t>
       </w:r>
     </w:p>
     <w:p>
@@ -1072,7 +1088,13 @@
           <w:shd w:fill="auto" w:val="clear"/>
         </w:rPr>
       </w:pPr>
-      <w:r>
+    </w:p>
+    <w:p>
+      <w:pPr>
+        <w:suppressAutoHyphens w:val="true"/>
+        <w:spacing w:before="0" w:after="0" w:line="240"/>
+        <w:ind w:right="0" w:left="0" w:firstLine="0"/>
+        <w:jc w:val="left"/>
         <w:rPr>
           <w:rFonts w:ascii="Times New Roman" w:hAnsi="Times New Roman" w:cs="Times New Roman" w:eastAsia="Times New Roman"/>
           <w:color w:val="auto"/>
@@ -1081,8 +1103,7 @@
           <w:sz w:val="28"/>
           <w:shd w:fill="auto" w:val="clear"/>
         </w:rPr>
-        <w:t xml:space="preserve">купюры так, чтобы получить всего 10 купюр. (10&lt;</w:t>
-      </w:r>
+      </w:pPr>
       <w:r>
         <w:rPr>
           <w:rFonts w:ascii="Times New Roman" w:hAnsi="Times New Roman" w:cs="Times New Roman" w:eastAsia="Times New Roman"/>
@@ -1092,60 +1113,6 @@
           <w:sz w:val="28"/>
           <w:shd w:fill="auto" w:val="clear"/>
         </w:rPr>
-        <w:t xml:space="preserve">m</w:t>
-      </w:r>
-      <w:r>
-        <w:rPr>
-          <w:rFonts w:ascii="Times New Roman" w:hAnsi="Times New Roman" w:cs="Times New Roman" w:eastAsia="Times New Roman"/>
-          <w:color w:val="auto"/>
-          <w:spacing w:val="0"/>
-          <w:position w:val="0"/>
-          <w:sz w:val="28"/>
-          <w:shd w:fill="auto" w:val="clear"/>
-        </w:rPr>
-        <w:t xml:space="preserve">&lt;50)</w:t>
-      </w:r>
-    </w:p>
-    <w:p>
-      <w:pPr>
-        <w:suppressAutoHyphens w:val="true"/>
-        <w:spacing w:before="0" w:after="0" w:line="240"/>
-        <w:ind w:right="0" w:left="0" w:firstLine="0"/>
-        <w:jc w:val="left"/>
-        <w:rPr>
-          <w:rFonts w:ascii="Times New Roman" w:hAnsi="Times New Roman" w:cs="Times New Roman" w:eastAsia="Times New Roman"/>
-          <w:color w:val="auto"/>
-          <w:spacing w:val="0"/>
-          <w:position w:val="0"/>
-          <w:sz w:val="28"/>
-          <w:shd w:fill="auto" w:val="clear"/>
-        </w:rPr>
-      </w:pPr>
-    </w:p>
-    <w:p>
-      <w:pPr>
-        <w:suppressAutoHyphens w:val="true"/>
-        <w:spacing w:before="0" w:after="0" w:line="240"/>
-        <w:ind w:right="0" w:left="0" w:firstLine="0"/>
-        <w:jc w:val="left"/>
-        <w:rPr>
-          <w:rFonts w:ascii="Times New Roman" w:hAnsi="Times New Roman" w:cs="Times New Roman" w:eastAsia="Times New Roman"/>
-          <w:color w:val="auto"/>
-          <w:spacing w:val="0"/>
-          <w:position w:val="0"/>
-          <w:sz w:val="28"/>
-          <w:shd w:fill="auto" w:val="clear"/>
-        </w:rPr>
-      </w:pPr>
-      <w:r>
-        <w:rPr>
-          <w:rFonts w:ascii="Times New Roman" w:hAnsi="Times New Roman" w:cs="Times New Roman" w:eastAsia="Times New Roman"/>
-          <w:color w:val="auto"/>
-          <w:spacing w:val="0"/>
-          <w:position w:val="0"/>
-          <w:sz w:val="28"/>
-          <w:shd w:fill="auto" w:val="clear"/>
-        </w:rPr>
         <w:t xml:space="preserve">Программа:</w:t>
       </w:r>
     </w:p>
@@ -1826,8 +1793,8 @@
         </w:rPr>
       </w:pPr>
       <w:r>
-        <w:object w:dxaOrig="4484" w:dyaOrig="4830">
-          <v:rect xmlns:o="urn:schemas-microsoft-com:office:office" xmlns:v="urn:schemas-microsoft-com:vml" id="rectole0000000000" style="width:224.200000pt;height:241.500000pt" o:preferrelative="t" o:ole="">
+        <w:object w:dxaOrig="4535" w:dyaOrig="4899">
+          <v:rect xmlns:o="urn:schemas-microsoft-com:office:office" xmlns:v="urn:schemas-microsoft-com:vml" id="rectole0000000000" style="width:226.750000pt;height:244.950000pt" o:preferrelative="t" o:ole="">
             <o:lock v:ext="edit"/>
             <v:imagedata xmlns:r="http://schemas.openxmlformats.org/officeDocument/2006/relationships" r:id="docRId1" o:title=""/>
           </v:rect>
@@ -1933,227 +1900,7 @@
           <w:sz w:val="28"/>
           <w:shd w:fill="auto" w:val="clear"/>
         </w:rPr>
-        <w:t xml:space="preserve">Пункт А расположен на расстоянии 20 км от пункта Б. Из пункта А со</w:t>
-      </w:r>
-      <w:r>
-        <w:rPr>
-          <w:rFonts w:ascii="Times New Roman" w:hAnsi="Times New Roman" w:cs="Times New Roman" w:eastAsia="Times New Roman"/>
-          <w:color w:val="auto"/>
-          <w:spacing w:val="0"/>
-          <w:position w:val="0"/>
-          <w:sz w:val="28"/>
-          <w:shd w:fill="auto" w:val="clear"/>
-        </w:rPr>
-        <w:t xml:space="preserve"> </w:t>
-      </w:r>
-      <w:r>
-        <w:rPr>
-          <w:rFonts w:ascii="Times New Roman" w:hAnsi="Times New Roman" w:cs="Times New Roman" w:eastAsia="Times New Roman"/>
-          <w:color w:val="auto"/>
-          <w:spacing w:val="0"/>
-          <w:position w:val="0"/>
-          <w:sz w:val="28"/>
-          <w:shd w:fill="auto" w:val="clear"/>
-        </w:rPr>
-        <w:t xml:space="preserve">скоростью 2км/час вышел пешеход П1, одновременно с ним на встречу ему из</w:t>
-      </w:r>
-      <w:r>
-        <w:rPr>
-          <w:rFonts w:ascii="Times New Roman" w:hAnsi="Times New Roman" w:cs="Times New Roman" w:eastAsia="Times New Roman"/>
-          <w:color w:val="auto"/>
-          <w:spacing w:val="0"/>
-          <w:position w:val="0"/>
-          <w:sz w:val="28"/>
-          <w:shd w:fill="auto" w:val="clear"/>
-        </w:rPr>
-        <w:t xml:space="preserve"> </w:t>
-      </w:r>
-      <w:r>
-        <w:rPr>
-          <w:rFonts w:ascii="Times New Roman" w:hAnsi="Times New Roman" w:cs="Times New Roman" w:eastAsia="Times New Roman"/>
-          <w:color w:val="auto"/>
-          <w:spacing w:val="0"/>
-          <w:position w:val="0"/>
-          <w:sz w:val="28"/>
-          <w:shd w:fill="auto" w:val="clear"/>
-        </w:rPr>
-        <w:t xml:space="preserve">пункта Б вышел пешеход П2 со скоростью Зкм/час. Между пешеходами во</w:t>
-      </w:r>
-      <w:r>
-        <w:rPr>
-          <w:rFonts w:ascii="Times New Roman" w:hAnsi="Times New Roman" w:cs="Times New Roman" w:eastAsia="Times New Roman"/>
-          <w:color w:val="auto"/>
-          <w:spacing w:val="0"/>
-          <w:position w:val="0"/>
-          <w:sz w:val="28"/>
-          <w:shd w:fill="auto" w:val="clear"/>
-        </w:rPr>
-        <w:t xml:space="preserve"> </w:t>
-      </w:r>
-      <w:r>
-        <w:rPr>
-          <w:rFonts w:ascii="Times New Roman" w:hAnsi="Times New Roman" w:cs="Times New Roman" w:eastAsia="Times New Roman"/>
-          <w:color w:val="auto"/>
-          <w:spacing w:val="0"/>
-          <w:position w:val="0"/>
-          <w:sz w:val="28"/>
-          <w:shd w:fill="auto" w:val="clear"/>
-        </w:rPr>
-        <w:t xml:space="preserve">время их движения летает шмель со скоростью 5км/час. Полёт шмеля</w:t>
-      </w:r>
-      <w:r>
-        <w:rPr>
-          <w:rFonts w:ascii="Times New Roman" w:hAnsi="Times New Roman" w:cs="Times New Roman" w:eastAsia="Times New Roman"/>
-          <w:color w:val="auto"/>
-          <w:spacing w:val="0"/>
-          <w:position w:val="0"/>
-          <w:sz w:val="28"/>
-          <w:shd w:fill="auto" w:val="clear"/>
-        </w:rPr>
-        <w:t xml:space="preserve"> </w:t>
-      </w:r>
-      <w:r>
-        <w:rPr>
-          <w:rFonts w:ascii="Times New Roman" w:hAnsi="Times New Roman" w:cs="Times New Roman" w:eastAsia="Times New Roman"/>
-          <w:color w:val="auto"/>
-          <w:spacing w:val="0"/>
-          <w:position w:val="0"/>
-          <w:sz w:val="28"/>
-          <w:shd w:fill="auto" w:val="clear"/>
-        </w:rPr>
-        <w:t xml:space="preserve">подчиняется следующим правилам: шмель вылетел из пункта А одновременно</w:t>
-      </w:r>
-      <w:r>
-        <w:rPr>
-          <w:rFonts w:ascii="Times New Roman" w:hAnsi="Times New Roman" w:cs="Times New Roman" w:eastAsia="Times New Roman"/>
-          <w:color w:val="auto"/>
-          <w:spacing w:val="0"/>
-          <w:position w:val="0"/>
-          <w:sz w:val="28"/>
-          <w:shd w:fill="auto" w:val="clear"/>
-        </w:rPr>
-        <w:t xml:space="preserve"> </w:t>
-      </w:r>
-      <w:r>
-        <w:rPr>
-          <w:rFonts w:ascii="Times New Roman" w:hAnsi="Times New Roman" w:cs="Times New Roman" w:eastAsia="Times New Roman"/>
-          <w:color w:val="auto"/>
-          <w:spacing w:val="0"/>
-          <w:position w:val="0"/>
-          <w:sz w:val="28"/>
-          <w:shd w:fill="auto" w:val="clear"/>
-        </w:rPr>
-        <w:t xml:space="preserve">со стартом пешеходов; долетев до пешехода, шмель моментально разворачивается</w:t>
-      </w:r>
-      <w:r>
-        <w:rPr>
-          <w:rFonts w:ascii="Times New Roman" w:hAnsi="Times New Roman" w:cs="Times New Roman" w:eastAsia="Times New Roman"/>
-          <w:color w:val="auto"/>
-          <w:spacing w:val="0"/>
-          <w:position w:val="0"/>
-          <w:sz w:val="28"/>
-          <w:shd w:fill="auto" w:val="clear"/>
-        </w:rPr>
-        <w:t xml:space="preserve"> </w:t>
-      </w:r>
-      <w:r>
-        <w:rPr>
-          <w:rFonts w:ascii="Times New Roman" w:hAnsi="Times New Roman" w:cs="Times New Roman" w:eastAsia="Times New Roman"/>
-          <w:color w:val="auto"/>
-          <w:spacing w:val="0"/>
-          <w:position w:val="0"/>
-          <w:sz w:val="28"/>
-          <w:shd w:fill="auto" w:val="clear"/>
-        </w:rPr>
-        <w:t xml:space="preserve">и летит в обратную сторону. Таким образом, шмель курсирует между пешеходами</w:t>
-      </w:r>
-      <w:r>
-        <w:rPr>
-          <w:rFonts w:ascii="Times New Roman" w:hAnsi="Times New Roman" w:cs="Times New Roman" w:eastAsia="Times New Roman"/>
-          <w:color w:val="auto"/>
-          <w:spacing w:val="0"/>
-          <w:position w:val="0"/>
-          <w:sz w:val="28"/>
-          <w:shd w:fill="auto" w:val="clear"/>
-        </w:rPr>
-        <w:t xml:space="preserve"> </w:t>
-      </w:r>
-      <w:r>
-        <w:rPr>
-          <w:rFonts w:ascii="Times New Roman" w:hAnsi="Times New Roman" w:cs="Times New Roman" w:eastAsia="Times New Roman"/>
-          <w:color w:val="auto"/>
-          <w:spacing w:val="0"/>
-          <w:position w:val="0"/>
-          <w:sz w:val="28"/>
-          <w:shd w:fill="auto" w:val="clear"/>
-        </w:rPr>
-        <w:t xml:space="preserve">до момента их встречи. Будем считать, что встреча произошла, если между</w:t>
-      </w:r>
-      <w:r>
-        <w:rPr>
-          <w:rFonts w:ascii="Times New Roman" w:hAnsi="Times New Roman" w:cs="Times New Roman" w:eastAsia="Times New Roman"/>
-          <w:color w:val="auto"/>
-          <w:spacing w:val="0"/>
-          <w:position w:val="0"/>
-          <w:sz w:val="28"/>
-          <w:shd w:fill="auto" w:val="clear"/>
-        </w:rPr>
-        <w:t xml:space="preserve"> </w:t>
-      </w:r>
-      <w:r>
-        <w:rPr>
-          <w:rFonts w:ascii="Times New Roman" w:hAnsi="Times New Roman" w:cs="Times New Roman" w:eastAsia="Times New Roman"/>
-          <w:color w:val="auto"/>
-          <w:spacing w:val="0"/>
-          <w:position w:val="0"/>
-          <w:sz w:val="28"/>
-          <w:shd w:fill="auto" w:val="clear"/>
-        </w:rPr>
-        <w:t xml:space="preserve">пешеходами осталось менее 0.00001 км. Определить величины всех отрезков, из</w:t>
-      </w:r>
-      <w:r>
-        <w:rPr>
-          <w:rFonts w:ascii="Times New Roman" w:hAnsi="Times New Roman" w:cs="Times New Roman" w:eastAsia="Times New Roman"/>
-          <w:color w:val="auto"/>
-          <w:spacing w:val="0"/>
-          <w:position w:val="0"/>
-          <w:sz w:val="28"/>
-          <w:shd w:fill="auto" w:val="clear"/>
-        </w:rPr>
-        <w:t xml:space="preserve"> </w:t>
-      </w:r>
-      <w:r>
-        <w:rPr>
-          <w:rFonts w:ascii="Times New Roman" w:hAnsi="Times New Roman" w:cs="Times New Roman" w:eastAsia="Times New Roman"/>
-          <w:color w:val="auto"/>
-          <w:spacing w:val="0"/>
-          <w:position w:val="0"/>
-          <w:sz w:val="28"/>
-          <w:shd w:fill="auto" w:val="clear"/>
-        </w:rPr>
-        <w:t xml:space="preserve">которых составился путь шмеля. Отрезком будем называть путь, который</w:t>
-      </w:r>
-      <w:r>
-        <w:rPr>
-          <w:rFonts w:ascii="Times New Roman" w:hAnsi="Times New Roman" w:cs="Times New Roman" w:eastAsia="Times New Roman"/>
-          <w:color w:val="auto"/>
-          <w:spacing w:val="0"/>
-          <w:position w:val="0"/>
-          <w:sz w:val="28"/>
-          <w:shd w:fill="auto" w:val="clear"/>
-        </w:rPr>
-        <w:t xml:space="preserve"> </w:t>
-      </w:r>
-      <w:r>
-        <w:rPr>
-          <w:rFonts w:ascii="Times New Roman" w:hAnsi="Times New Roman" w:cs="Times New Roman" w:eastAsia="Times New Roman"/>
-          <w:color w:val="auto"/>
-          <w:spacing w:val="0"/>
-          <w:position w:val="0"/>
-          <w:sz w:val="28"/>
-          <w:shd w:fill="auto" w:val="clear"/>
-        </w:rPr>
-        <w:t xml:space="preserve">проделывал шмель от одного поворота до другого.</w:t>
+        <w:t xml:space="preserve">Пункт А расположен на расстоянии 20 км от пункта Б. Из пункта А со скоростью 2км/час вышел пешеход П1, одновременно с ним на встречу ему из пункта Б вышел пешеход П2 со скоростью Зкм/час. Между пешеходами во время их движения летает шмель со скоростью 5км/час. Полёт шмеля подчиняется следующим правилам: шмель вылетел из пункта А одновременно со стартом пешеходов; долетев до пешехода, шмель моментально разворачивается и летит в обратную сторону. Таким образом, шмель курсирует между пешеходами до момента их встречи. Будем считать, что встреча произошла, если между пешеходами осталось менее 0.00001 км. Определить величины всех отрезков, из которых составился путь шмеля. Отрезком будем называть путь, который проделывал шмель от одного поворота до другого.</w:t>
       </w:r>
     </w:p>
     <w:p>
@@ -3125,8 +2872,8 @@
         </w:rPr>
       </w:pPr>
       <w:r>
-        <w:object w:dxaOrig="8205" w:dyaOrig="7004">
-          <v:rect xmlns:o="urn:schemas-microsoft-com:office:office" xmlns:v="urn:schemas-microsoft-com:vml" id="rectole0000000001" style="width:410.250000pt;height:350.200000pt" o:preferrelative="t" o:ole="">
+        <w:object w:dxaOrig="8301" w:dyaOrig="7086">
+          <v:rect xmlns:o="urn:schemas-microsoft-com:office:office" xmlns:v="urn:schemas-microsoft-com:vml" id="rectole0000000001" style="width:415.050000pt;height:354.300000pt" o:preferrelative="t" o:ole="">
             <o:lock v:ext="edit"/>
             <v:imagedata xmlns:r="http://schemas.openxmlformats.org/officeDocument/2006/relationships" r:id="docRId3" o:title=""/>
           </v:rect>
@@ -3190,7 +2937,104 @@
           <w:sz w:val="32"/>
           <w:shd w:fill="auto" w:val="clear"/>
         </w:rPr>
-        <w:t xml:space="preserve">Задание 3:</w:t>
+        <w:t xml:space="preserve">Задача 3:</w:t>
+      </w:r>
+    </w:p>
+    <w:p>
+      <w:pPr>
+        <w:suppressAutoHyphens w:val="true"/>
+        <w:spacing w:before="0" w:after="0" w:line="240"/>
+        <w:ind w:right="0" w:left="0" w:firstLine="0"/>
+        <w:jc w:val="left"/>
+        <w:rPr>
+          <w:rFonts w:ascii="Times New Roman" w:hAnsi="Times New Roman" w:cs="Times New Roman" w:eastAsia="Times New Roman"/>
+          <w:color w:val="auto"/>
+          <w:spacing w:val="0"/>
+          <w:position w:val="0"/>
+          <w:sz w:val="32"/>
+          <w:shd w:fill="auto" w:val="clear"/>
+        </w:rPr>
+      </w:pPr>
+    </w:p>
+    <w:p>
+      <w:pPr>
+        <w:suppressAutoHyphens w:val="true"/>
+        <w:spacing w:before="0" w:after="0" w:line="240"/>
+        <w:ind w:right="0" w:left="0" w:firstLine="0"/>
+        <w:jc w:val="left"/>
+        <w:rPr>
+          <w:rFonts w:ascii="Times New Roman" w:hAnsi="Times New Roman" w:cs="Times New Roman" w:eastAsia="Times New Roman"/>
+          <w:color w:val="auto"/>
+          <w:spacing w:val="0"/>
+          <w:position w:val="0"/>
+          <w:sz w:val="32"/>
+          <w:shd w:fill="auto" w:val="clear"/>
+        </w:rPr>
+      </w:pPr>
+      <w:r>
+        <w:rPr>
+          <w:rFonts w:ascii="Times New Roman" w:hAnsi="Times New Roman" w:cs="Times New Roman" w:eastAsia="Times New Roman"/>
+          <w:color w:val="auto"/>
+          <w:spacing w:val="0"/>
+          <w:position w:val="0"/>
+          <w:sz w:val="32"/>
+          <w:shd w:fill="auto" w:val="clear"/>
+        </w:rPr>
+        <w:t xml:space="preserve">Дано число Х в градусах. Найти значение ctg X используя разложение в ряд Тейлора</w:t>
+      </w:r>
+    </w:p>
+    <w:p>
+      <w:pPr>
+        <w:suppressAutoHyphens w:val="true"/>
+        <w:spacing w:before="0" w:after="0" w:line="240"/>
+        <w:ind w:right="0" w:left="0" w:firstLine="0"/>
+        <w:jc w:val="left"/>
+        <w:rPr>
+          <w:rFonts w:ascii="Times New Roman" w:hAnsi="Times New Roman" w:cs="Times New Roman" w:eastAsia="Times New Roman"/>
+          <w:color w:val="auto"/>
+          <w:spacing w:val="0"/>
+          <w:position w:val="0"/>
+          <w:sz w:val="32"/>
+          <w:shd w:fill="auto" w:val="clear"/>
+        </w:rPr>
+      </w:pPr>
+    </w:p>
+    <w:p>
+      <w:pPr>
+        <w:suppressAutoHyphens w:val="true"/>
+        <w:spacing w:before="0" w:after="0" w:line="240"/>
+        <w:ind w:right="0" w:left="0" w:firstLine="0"/>
+        <w:jc w:val="left"/>
+        <w:rPr>
+          <w:rFonts w:ascii="Times New Roman" w:hAnsi="Times New Roman" w:cs="Times New Roman" w:eastAsia="Times New Roman"/>
+          <w:color w:val="auto"/>
+          <w:spacing w:val="0"/>
+          <w:position w:val="0"/>
+          <w:sz w:val="32"/>
+          <w:shd w:fill="auto" w:val="clear"/>
+        </w:rPr>
+      </w:pPr>
+      <w:r>
+        <w:rPr>
+          <w:rFonts w:ascii="Times New Roman" w:hAnsi="Times New Roman" w:cs="Times New Roman" w:eastAsia="Times New Roman"/>
+          <w:color w:val="auto"/>
+          <w:spacing w:val="0"/>
+          <w:position w:val="0"/>
+          <w:sz w:val="32"/>
+          <w:shd w:fill="auto" w:val="clear"/>
+        </w:rPr>
+        <w:t xml:space="preserve">Программа</w:t>
+      </w:r>
+      <w:r>
+        <w:rPr>
+          <w:rFonts w:ascii="Times New Roman" w:hAnsi="Times New Roman" w:cs="Times New Roman" w:eastAsia="Times New Roman"/>
+          <w:color w:val="auto"/>
+          <w:spacing w:val="0"/>
+          <w:position w:val="0"/>
+          <w:sz w:val="32"/>
+          <w:shd w:fill="auto" w:val="clear"/>
+        </w:rPr>
+        <w:t xml:space="preserve">:</w:t>
       </w:r>
     </w:p>
     <w:p>
@@ -3233,7 +3077,7 @@
           <w:sz w:val="32"/>
           <w:shd w:fill="auto" w:val="clear"/>
         </w:rPr>
-        <w:t xml:space="preserve">#define</w:t>
+        <w:t xml:space="preserve">#include</w:t>
       </w:r>
       <w:r>
         <w:rPr>
@@ -3249,40 +3093,40 @@
       <w:r>
         <w:rPr>
           <w:rFonts w:ascii="Times New Roman" w:hAnsi="Times New Roman" w:cs="Times New Roman" w:eastAsia="Times New Roman"/>
-          <w:color w:val="6F008A"/>
-          <w:spacing w:val="0"/>
-          <w:position w:val="0"/>
-          <w:sz w:val="32"/>
-          <w:shd w:fill="auto" w:val="clear"/>
-        </w:rPr>
-        <w:t xml:space="preserve">_CRT_SECURE_NO_WARNINGS</w:t>
-      </w:r>
-    </w:p>
-    <w:p>
-      <w:pPr>
-        <w:suppressAutoHyphens w:val="true"/>
-        <w:spacing w:before="0" w:after="0" w:line="240"/>
-        <w:ind w:right="0" w:left="0" w:firstLine="0"/>
-        <w:jc w:val="left"/>
-        <w:rPr>
-          <w:rFonts w:ascii="Times New Roman" w:hAnsi="Times New Roman" w:cs="Times New Roman" w:eastAsia="Times New Roman"/>
-          <w:color w:val="000000"/>
-          <w:spacing w:val="0"/>
-          <w:position w:val="0"/>
-          <w:sz w:val="32"/>
-          <w:shd w:fill="auto" w:val="clear"/>
-        </w:rPr>
-      </w:pPr>
-      <w:r>
-        <w:rPr>
-          <w:rFonts w:ascii="Times New Roman" w:hAnsi="Times New Roman" w:cs="Times New Roman" w:eastAsia="Times New Roman"/>
-          <w:color w:val="808080"/>
-          <w:spacing w:val="0"/>
-          <w:position w:val="0"/>
-          <w:sz w:val="32"/>
-          <w:shd w:fill="auto" w:val="clear"/>
-        </w:rPr>
-        <w:t xml:space="preserve">#include</w:t>
+          <w:color w:val="A31515"/>
+          <w:spacing w:val="0"/>
+          <w:position w:val="0"/>
+          <w:sz w:val="32"/>
+          <w:shd w:fill="auto" w:val="clear"/>
+        </w:rPr>
+        <w:t xml:space="preserve">&lt;iostream&gt;</w:t>
+      </w:r>
+    </w:p>
+    <w:p>
+      <w:pPr>
+        <w:suppressAutoHyphens w:val="true"/>
+        <w:spacing w:before="0" w:after="0" w:line="240"/>
+        <w:ind w:right="0" w:left="0" w:firstLine="0"/>
+        <w:jc w:val="left"/>
+        <w:rPr>
+          <w:rFonts w:ascii="Times New Roman" w:hAnsi="Times New Roman" w:cs="Times New Roman" w:eastAsia="Times New Roman"/>
+          <w:color w:val="000000"/>
+          <w:spacing w:val="0"/>
+          <w:position w:val="0"/>
+          <w:sz w:val="32"/>
+          <w:shd w:fill="auto" w:val="clear"/>
+        </w:rPr>
+      </w:pPr>
+      <w:r>
+        <w:rPr>
+          <w:rFonts w:ascii="Times New Roman" w:hAnsi="Times New Roman" w:cs="Times New Roman" w:eastAsia="Times New Roman"/>
+          <w:color w:val="0000FF"/>
+          <w:spacing w:val="0"/>
+          <w:position w:val="0"/>
+          <w:sz w:val="32"/>
+          <w:shd w:fill="auto" w:val="clear"/>
+        </w:rPr>
+        <w:t xml:space="preserve">const</w:t>
       </w:r>
       <w:r>
         <w:rPr>
@@ -3298,30 +3142,286 @@
       <w:r>
         <w:rPr>
           <w:rFonts w:ascii="Times New Roman" w:hAnsi="Times New Roman" w:cs="Times New Roman" w:eastAsia="Times New Roman"/>
+          <w:color w:val="0000FF"/>
+          <w:spacing w:val="0"/>
+          <w:position w:val="0"/>
+          <w:sz w:val="32"/>
+          <w:shd w:fill="auto" w:val="clear"/>
+        </w:rPr>
+        <w:t xml:space="preserve">float</w:t>
+      </w:r>
+      <w:r>
+        <w:rPr>
+          <w:rFonts w:ascii="Times New Roman" w:hAnsi="Times New Roman" w:cs="Times New Roman" w:eastAsia="Times New Roman"/>
+          <w:color w:val="000000"/>
+          <w:spacing w:val="0"/>
+          <w:position w:val="0"/>
+          <w:sz w:val="32"/>
+          <w:shd w:fill="auto" w:val="clear"/>
+        </w:rPr>
+        <w:t xml:space="preserve"> pi = 3.1415926535;</w:t>
+      </w:r>
+    </w:p>
+    <w:p>
+      <w:pPr>
+        <w:suppressAutoHyphens w:val="true"/>
+        <w:spacing w:before="0" w:after="0" w:line="240"/>
+        <w:ind w:right="0" w:left="0" w:firstLine="0"/>
+        <w:jc w:val="left"/>
+        <w:rPr>
+          <w:rFonts w:ascii="Times New Roman" w:hAnsi="Times New Roman" w:cs="Times New Roman" w:eastAsia="Times New Roman"/>
+          <w:color w:val="000000"/>
+          <w:spacing w:val="0"/>
+          <w:position w:val="0"/>
+          <w:sz w:val="32"/>
+          <w:shd w:fill="auto" w:val="clear"/>
+        </w:rPr>
+      </w:pPr>
+      <w:r>
+        <w:rPr>
+          <w:rFonts w:ascii="Times New Roman" w:hAnsi="Times New Roman" w:cs="Times New Roman" w:eastAsia="Times New Roman"/>
+          <w:color w:val="0000FF"/>
+          <w:spacing w:val="0"/>
+          <w:position w:val="0"/>
+          <w:sz w:val="32"/>
+          <w:shd w:fill="auto" w:val="clear"/>
+        </w:rPr>
+        <w:t xml:space="preserve">int</w:t>
+      </w:r>
+      <w:r>
+        <w:rPr>
+          <w:rFonts w:ascii="Times New Roman" w:hAnsi="Times New Roman" w:cs="Times New Roman" w:eastAsia="Times New Roman"/>
+          <w:color w:val="000000"/>
+          <w:spacing w:val="0"/>
+          <w:position w:val="0"/>
+          <w:sz w:val="32"/>
+          <w:shd w:fill="auto" w:val="clear"/>
+        </w:rPr>
+        <w:t xml:space="preserve"> main()</w:t>
+      </w:r>
+    </w:p>
+    <w:p>
+      <w:pPr>
+        <w:suppressAutoHyphens w:val="true"/>
+        <w:spacing w:before="0" w:after="0" w:line="240"/>
+        <w:ind w:right="0" w:left="0" w:firstLine="0"/>
+        <w:jc w:val="left"/>
+        <w:rPr>
+          <w:rFonts w:ascii="Times New Roman" w:hAnsi="Times New Roman" w:cs="Times New Roman" w:eastAsia="Times New Roman"/>
+          <w:color w:val="000000"/>
+          <w:spacing w:val="0"/>
+          <w:position w:val="0"/>
+          <w:sz w:val="32"/>
+          <w:shd w:fill="auto" w:val="clear"/>
+        </w:rPr>
+      </w:pPr>
+      <w:r>
+        <w:rPr>
+          <w:rFonts w:ascii="Times New Roman" w:hAnsi="Times New Roman" w:cs="Times New Roman" w:eastAsia="Times New Roman"/>
+          <w:color w:val="000000"/>
+          <w:spacing w:val="0"/>
+          <w:position w:val="0"/>
+          <w:sz w:val="32"/>
+          <w:shd w:fill="auto" w:val="clear"/>
+        </w:rPr>
+        <w:t xml:space="preserve">{</w:t>
+      </w:r>
+    </w:p>
+    <w:p>
+      <w:pPr>
+        <w:suppressAutoHyphens w:val="true"/>
+        <w:spacing w:before="0" w:after="0" w:line="240"/>
+        <w:ind w:right="0" w:left="0" w:firstLine="0"/>
+        <w:jc w:val="left"/>
+        <w:rPr>
+          <w:rFonts w:ascii="Times New Roman" w:hAnsi="Times New Roman" w:cs="Times New Roman" w:eastAsia="Times New Roman"/>
+          <w:color w:val="000000"/>
+          <w:spacing w:val="0"/>
+          <w:position w:val="0"/>
+          <w:sz w:val="32"/>
+          <w:shd w:fill="auto" w:val="clear"/>
+        </w:rPr>
+      </w:pPr>
+      <w:r>
+        <w:rPr>
+          <w:rFonts w:ascii="Times New Roman" w:hAnsi="Times New Roman" w:cs="Times New Roman" w:eastAsia="Times New Roman"/>
+          <w:color w:val="000000"/>
+          <w:spacing w:val="0"/>
+          <w:position w:val="0"/>
+          <w:sz w:val="32"/>
+          <w:shd w:fill="auto" w:val="clear"/>
+        </w:rPr>
+        <w:t xml:space="preserve">    </w:t>
+      </w:r>
+      <w:r>
+        <w:rPr>
+          <w:rFonts w:ascii="Times New Roman" w:hAnsi="Times New Roman" w:cs="Times New Roman" w:eastAsia="Times New Roman"/>
+          <w:color w:val="0000FF"/>
+          <w:spacing w:val="0"/>
+          <w:position w:val="0"/>
+          <w:sz w:val="32"/>
+          <w:shd w:fill="auto" w:val="clear"/>
+        </w:rPr>
+        <w:t xml:space="preserve">int</w:t>
+      </w:r>
+      <w:r>
+        <w:rPr>
+          <w:rFonts w:ascii="Times New Roman" w:hAnsi="Times New Roman" w:cs="Times New Roman" w:eastAsia="Times New Roman"/>
+          <w:color w:val="000000"/>
+          <w:spacing w:val="0"/>
+          <w:position w:val="0"/>
+          <w:sz w:val="32"/>
+          <w:shd w:fill="auto" w:val="clear"/>
+        </w:rPr>
+        <w:t xml:space="preserve"> f = 1, zn = -1, gr; </w:t>
+      </w:r>
+      <w:r>
+        <w:rPr>
+          <w:rFonts w:ascii="Times New Roman" w:hAnsi="Times New Roman" w:cs="Times New Roman" w:eastAsia="Times New Roman"/>
+          <w:color w:val="0000FF"/>
+          <w:spacing w:val="0"/>
+          <w:position w:val="0"/>
+          <w:sz w:val="32"/>
+          <w:shd w:fill="auto" w:val="clear"/>
+        </w:rPr>
+        <w:t xml:space="preserve">float</w:t>
+      </w:r>
+      <w:r>
+        <w:rPr>
+          <w:rFonts w:ascii="Times New Roman" w:hAnsi="Times New Roman" w:cs="Times New Roman" w:eastAsia="Times New Roman"/>
+          <w:color w:val="000000"/>
+          <w:spacing w:val="0"/>
+          <w:position w:val="0"/>
+          <w:sz w:val="32"/>
+          <w:shd w:fill="auto" w:val="clear"/>
+        </w:rPr>
+        <w:t xml:space="preserve"> rd, rdsum, cos, sin, ctg;</w:t>
+      </w:r>
+    </w:p>
+    <w:p>
+      <w:pPr>
+        <w:suppressAutoHyphens w:val="true"/>
+        <w:spacing w:before="0" w:after="0" w:line="240"/>
+        <w:ind w:right="0" w:left="0" w:firstLine="0"/>
+        <w:jc w:val="left"/>
+        <w:rPr>
+          <w:rFonts w:ascii="Times New Roman" w:hAnsi="Times New Roman" w:cs="Times New Roman" w:eastAsia="Times New Roman"/>
+          <w:color w:val="000000"/>
+          <w:spacing w:val="0"/>
+          <w:position w:val="0"/>
+          <w:sz w:val="32"/>
+          <w:shd w:fill="auto" w:val="clear"/>
+        </w:rPr>
+      </w:pPr>
+      <w:r>
+        <w:rPr>
+          <w:rFonts w:ascii="Times New Roman" w:hAnsi="Times New Roman" w:cs="Times New Roman" w:eastAsia="Times New Roman"/>
+          <w:color w:val="000000"/>
+          <w:spacing w:val="0"/>
+          <w:position w:val="0"/>
+          <w:sz w:val="32"/>
+          <w:shd w:fill="auto" w:val="clear"/>
+        </w:rPr>
+        <w:t xml:space="preserve">    printf(</w:t>
+      </w:r>
+      <w:r>
+        <w:rPr>
+          <w:rFonts w:ascii="Times New Roman" w:hAnsi="Times New Roman" w:cs="Times New Roman" w:eastAsia="Times New Roman"/>
           <w:color w:val="A31515"/>
           <w:spacing w:val="0"/>
           <w:position w:val="0"/>
           <w:sz w:val="32"/>
           <w:shd w:fill="auto" w:val="clear"/>
         </w:rPr>
-        <w:t xml:space="preserve">&lt;iostream&gt;</w:t>
-      </w:r>
-    </w:p>
-    <w:p>
-      <w:pPr>
-        <w:suppressAutoHyphens w:val="true"/>
-        <w:spacing w:before="0" w:after="0" w:line="240"/>
-        <w:ind w:right="0" w:left="0" w:firstLine="0"/>
-        <w:jc w:val="left"/>
-        <w:rPr>
-          <w:rFonts w:ascii="Times New Roman" w:hAnsi="Times New Roman" w:cs="Times New Roman" w:eastAsia="Times New Roman"/>
-          <w:color w:val="000000"/>
-          <w:spacing w:val="0"/>
-          <w:position w:val="0"/>
-          <w:sz w:val="32"/>
-          <w:shd w:fill="auto" w:val="clear"/>
-        </w:rPr>
-      </w:pPr>
+        <w:t xml:space="preserve">"Enter degree: "</w:t>
+      </w:r>
+      <w:r>
+        <w:rPr>
+          <w:rFonts w:ascii="Times New Roman" w:hAnsi="Times New Roman" w:cs="Times New Roman" w:eastAsia="Times New Roman"/>
+          <w:color w:val="000000"/>
+          <w:spacing w:val="0"/>
+          <w:position w:val="0"/>
+          <w:sz w:val="32"/>
+          <w:shd w:fill="auto" w:val="clear"/>
+        </w:rPr>
+        <w:t xml:space="preserve">);</w:t>
+      </w:r>
+    </w:p>
+    <w:p>
+      <w:pPr>
+        <w:suppressAutoHyphens w:val="true"/>
+        <w:spacing w:before="0" w:after="0" w:line="240"/>
+        <w:ind w:right="0" w:left="0" w:firstLine="0"/>
+        <w:jc w:val="left"/>
+        <w:rPr>
+          <w:rFonts w:ascii="Times New Roman" w:hAnsi="Times New Roman" w:cs="Times New Roman" w:eastAsia="Times New Roman"/>
+          <w:color w:val="000000"/>
+          <w:spacing w:val="0"/>
+          <w:position w:val="0"/>
+          <w:sz w:val="32"/>
+          <w:shd w:fill="auto" w:val="clear"/>
+        </w:rPr>
+      </w:pPr>
+      <w:r>
+        <w:rPr>
+          <w:rFonts w:ascii="Times New Roman" w:hAnsi="Times New Roman" w:cs="Times New Roman" w:eastAsia="Times New Roman"/>
+          <w:color w:val="000000"/>
+          <w:spacing w:val="0"/>
+          <w:position w:val="0"/>
+          <w:sz w:val="32"/>
+          <w:shd w:fill="auto" w:val="clear"/>
+        </w:rPr>
+        <w:t xml:space="preserve">    scanf_s(</w:t>
+      </w:r>
+      <w:r>
+        <w:rPr>
+          <w:rFonts w:ascii="Times New Roman" w:hAnsi="Times New Roman" w:cs="Times New Roman" w:eastAsia="Times New Roman"/>
+          <w:color w:val="A31515"/>
+          <w:spacing w:val="0"/>
+          <w:position w:val="0"/>
+          <w:sz w:val="32"/>
+          <w:shd w:fill="auto" w:val="clear"/>
+        </w:rPr>
+        <w:t xml:space="preserve">"%d"</w:t>
+      </w:r>
+      <w:r>
+        <w:rPr>
+          <w:rFonts w:ascii="Times New Roman" w:hAnsi="Times New Roman" w:cs="Times New Roman" w:eastAsia="Times New Roman"/>
+          <w:color w:val="000000"/>
+          <w:spacing w:val="0"/>
+          <w:position w:val="0"/>
+          <w:sz w:val="32"/>
+          <w:shd w:fill="auto" w:val="clear"/>
+        </w:rPr>
+        <w:t xml:space="preserve">, &amp;gr);</w:t>
+      </w:r>
+    </w:p>
+    <w:p>
+      <w:pPr>
+        <w:suppressAutoHyphens w:val="true"/>
+        <w:spacing w:before="0" w:after="0" w:line="240"/>
+        <w:ind w:right="0" w:left="0" w:firstLine="0"/>
+        <w:jc w:val="left"/>
+        <w:rPr>
+          <w:rFonts w:ascii="Times New Roman" w:hAnsi="Times New Roman" w:cs="Times New Roman" w:eastAsia="Times New Roman"/>
+          <w:color w:val="000000"/>
+          <w:spacing w:val="0"/>
+          <w:position w:val="0"/>
+          <w:sz w:val="32"/>
+          <w:shd w:fill="auto" w:val="clear"/>
+        </w:rPr>
+      </w:pPr>
+      <w:r>
+        <w:rPr>
+          <w:rFonts w:ascii="Times New Roman" w:hAnsi="Times New Roman" w:cs="Times New Roman" w:eastAsia="Times New Roman"/>
+          <w:color w:val="000000"/>
+          <w:spacing w:val="0"/>
+          <w:position w:val="0"/>
+          <w:sz w:val="32"/>
+          <w:shd w:fill="auto" w:val="clear"/>
+        </w:rPr>
+        <w:t xml:space="preserve">    </w:t>
+      </w:r>
       <w:r>
         <w:rPr>
           <w:rFonts w:ascii="Times New Roman" w:hAnsi="Times New Roman" w:cs="Times New Roman" w:eastAsia="Times New Roman"/>
@@ -3331,6 +3431,413 @@
           <w:sz w:val="32"/>
           <w:shd w:fill="auto" w:val="clear"/>
         </w:rPr>
+        <w:t xml:space="preserve">while</w:t>
+      </w:r>
+      <w:r>
+        <w:rPr>
+          <w:rFonts w:ascii="Times New Roman" w:hAnsi="Times New Roman" w:cs="Times New Roman" w:eastAsia="Times New Roman"/>
+          <w:color w:val="000000"/>
+          <w:spacing w:val="0"/>
+          <w:position w:val="0"/>
+          <w:sz w:val="32"/>
+          <w:shd w:fill="auto" w:val="clear"/>
+        </w:rPr>
+        <w:t xml:space="preserve"> (gr &gt;= 180)</w:t>
+      </w:r>
+    </w:p>
+    <w:p>
+      <w:pPr>
+        <w:suppressAutoHyphens w:val="true"/>
+        <w:spacing w:before="0" w:after="0" w:line="240"/>
+        <w:ind w:right="0" w:left="0" w:firstLine="0"/>
+        <w:jc w:val="left"/>
+        <w:rPr>
+          <w:rFonts w:ascii="Times New Roman" w:hAnsi="Times New Roman" w:cs="Times New Roman" w:eastAsia="Times New Roman"/>
+          <w:color w:val="000000"/>
+          <w:spacing w:val="0"/>
+          <w:position w:val="0"/>
+          <w:sz w:val="32"/>
+          <w:shd w:fill="auto" w:val="clear"/>
+        </w:rPr>
+      </w:pPr>
+      <w:r>
+        <w:rPr>
+          <w:rFonts w:ascii="Times New Roman" w:hAnsi="Times New Roman" w:cs="Times New Roman" w:eastAsia="Times New Roman"/>
+          <w:color w:val="000000"/>
+          <w:spacing w:val="0"/>
+          <w:position w:val="0"/>
+          <w:sz w:val="32"/>
+          <w:shd w:fill="auto" w:val="clear"/>
+        </w:rPr>
+        <w:t xml:space="preserve">        gr = gr - 180;</w:t>
+      </w:r>
+    </w:p>
+    <w:p>
+      <w:pPr>
+        <w:suppressAutoHyphens w:val="true"/>
+        <w:spacing w:before="0" w:after="0" w:line="240"/>
+        <w:ind w:right="0" w:left="0" w:firstLine="0"/>
+        <w:jc w:val="left"/>
+        <w:rPr>
+          <w:rFonts w:ascii="Times New Roman" w:hAnsi="Times New Roman" w:cs="Times New Roman" w:eastAsia="Times New Roman"/>
+          <w:color w:val="000000"/>
+          <w:spacing w:val="0"/>
+          <w:position w:val="0"/>
+          <w:sz w:val="32"/>
+          <w:shd w:fill="auto" w:val="clear"/>
+        </w:rPr>
+      </w:pPr>
+      <w:r>
+        <w:rPr>
+          <w:rFonts w:ascii="Times New Roman" w:hAnsi="Times New Roman" w:cs="Times New Roman" w:eastAsia="Times New Roman"/>
+          <w:color w:val="000000"/>
+          <w:spacing w:val="0"/>
+          <w:position w:val="0"/>
+          <w:sz w:val="32"/>
+          <w:shd w:fill="auto" w:val="clear"/>
+        </w:rPr>
+        <w:t xml:space="preserve">    </w:t>
+      </w:r>
+      <w:r>
+        <w:rPr>
+          <w:rFonts w:ascii="Times New Roman" w:hAnsi="Times New Roman" w:cs="Times New Roman" w:eastAsia="Times New Roman"/>
+          <w:color w:val="0000FF"/>
+          <w:spacing w:val="0"/>
+          <w:position w:val="0"/>
+          <w:sz w:val="32"/>
+          <w:shd w:fill="auto" w:val="clear"/>
+        </w:rPr>
+        <w:t xml:space="preserve">if</w:t>
+      </w:r>
+      <w:r>
+        <w:rPr>
+          <w:rFonts w:ascii="Times New Roman" w:hAnsi="Times New Roman" w:cs="Times New Roman" w:eastAsia="Times New Roman"/>
+          <w:color w:val="000000"/>
+          <w:spacing w:val="0"/>
+          <w:position w:val="0"/>
+          <w:sz w:val="32"/>
+          <w:shd w:fill="auto" w:val="clear"/>
+        </w:rPr>
+        <w:t xml:space="preserve"> (gr == 0)</w:t>
+      </w:r>
+    </w:p>
+    <w:p>
+      <w:pPr>
+        <w:suppressAutoHyphens w:val="true"/>
+        <w:spacing w:before="0" w:after="0" w:line="240"/>
+        <w:ind w:right="0" w:left="0" w:firstLine="0"/>
+        <w:jc w:val="left"/>
+        <w:rPr>
+          <w:rFonts w:ascii="Times New Roman" w:hAnsi="Times New Roman" w:cs="Times New Roman" w:eastAsia="Times New Roman"/>
+          <w:color w:val="000000"/>
+          <w:spacing w:val="0"/>
+          <w:position w:val="0"/>
+          <w:sz w:val="32"/>
+          <w:shd w:fill="auto" w:val="clear"/>
+        </w:rPr>
+      </w:pPr>
+      <w:r>
+        <w:rPr>
+          <w:rFonts w:ascii="Times New Roman" w:hAnsi="Times New Roman" w:cs="Times New Roman" w:eastAsia="Times New Roman"/>
+          <w:color w:val="000000"/>
+          <w:spacing w:val="0"/>
+          <w:position w:val="0"/>
+          <w:sz w:val="32"/>
+          <w:shd w:fill="auto" w:val="clear"/>
+        </w:rPr>
+        <w:t xml:space="preserve">    {</w:t>
+      </w:r>
+    </w:p>
+    <w:p>
+      <w:pPr>
+        <w:suppressAutoHyphens w:val="true"/>
+        <w:spacing w:before="0" w:after="0" w:line="240"/>
+        <w:ind w:right="0" w:left="0" w:firstLine="0"/>
+        <w:jc w:val="left"/>
+        <w:rPr>
+          <w:rFonts w:ascii="Times New Roman" w:hAnsi="Times New Roman" w:cs="Times New Roman" w:eastAsia="Times New Roman"/>
+          <w:color w:val="000000"/>
+          <w:spacing w:val="0"/>
+          <w:position w:val="0"/>
+          <w:sz w:val="32"/>
+          <w:shd w:fill="auto" w:val="clear"/>
+        </w:rPr>
+      </w:pPr>
+      <w:r>
+        <w:rPr>
+          <w:rFonts w:ascii="Times New Roman" w:hAnsi="Times New Roman" w:cs="Times New Roman" w:eastAsia="Times New Roman"/>
+          <w:color w:val="000000"/>
+          <w:spacing w:val="0"/>
+          <w:position w:val="0"/>
+          <w:sz w:val="32"/>
+          <w:shd w:fill="auto" w:val="clear"/>
+        </w:rPr>
+        <w:t xml:space="preserve">        printf(</w:t>
+      </w:r>
+      <w:r>
+        <w:rPr>
+          <w:rFonts w:ascii="Times New Roman" w:hAnsi="Times New Roman" w:cs="Times New Roman" w:eastAsia="Times New Roman"/>
+          <w:color w:val="A31515"/>
+          <w:spacing w:val="0"/>
+          <w:position w:val="0"/>
+          <w:sz w:val="32"/>
+          <w:shd w:fill="auto" w:val="clear"/>
+        </w:rPr>
+        <w:t xml:space="preserve">"Value is not defined"</w:t>
+      </w:r>
+      <w:r>
+        <w:rPr>
+          <w:rFonts w:ascii="Times New Roman" w:hAnsi="Times New Roman" w:cs="Times New Roman" w:eastAsia="Times New Roman"/>
+          <w:color w:val="000000"/>
+          <w:spacing w:val="0"/>
+          <w:position w:val="0"/>
+          <w:sz w:val="32"/>
+          <w:shd w:fill="auto" w:val="clear"/>
+        </w:rPr>
+        <w:t xml:space="preserve">);</w:t>
+      </w:r>
+    </w:p>
+    <w:p>
+      <w:pPr>
+        <w:suppressAutoHyphens w:val="true"/>
+        <w:spacing w:before="0" w:after="0" w:line="240"/>
+        <w:ind w:right="0" w:left="0" w:firstLine="0"/>
+        <w:jc w:val="left"/>
+        <w:rPr>
+          <w:rFonts w:ascii="Times New Roman" w:hAnsi="Times New Roman" w:cs="Times New Roman" w:eastAsia="Times New Roman"/>
+          <w:color w:val="000000"/>
+          <w:spacing w:val="0"/>
+          <w:position w:val="0"/>
+          <w:sz w:val="32"/>
+          <w:shd w:fill="auto" w:val="clear"/>
+        </w:rPr>
+      </w:pPr>
+      <w:r>
+        <w:rPr>
+          <w:rFonts w:ascii="Times New Roman" w:hAnsi="Times New Roman" w:cs="Times New Roman" w:eastAsia="Times New Roman"/>
+          <w:color w:val="000000"/>
+          <w:spacing w:val="0"/>
+          <w:position w:val="0"/>
+          <w:sz w:val="32"/>
+          <w:shd w:fill="auto" w:val="clear"/>
+        </w:rPr>
+        <w:t xml:space="preserve">        </w:t>
+      </w:r>
+      <w:r>
+        <w:rPr>
+          <w:rFonts w:ascii="Times New Roman" w:hAnsi="Times New Roman" w:cs="Times New Roman" w:eastAsia="Times New Roman"/>
+          <w:color w:val="0000FF"/>
+          <w:spacing w:val="0"/>
+          <w:position w:val="0"/>
+          <w:sz w:val="32"/>
+          <w:shd w:fill="auto" w:val="clear"/>
+        </w:rPr>
+        <w:t xml:space="preserve">return</w:t>
+      </w:r>
+      <w:r>
+        <w:rPr>
+          <w:rFonts w:ascii="Times New Roman" w:hAnsi="Times New Roman" w:cs="Times New Roman" w:eastAsia="Times New Roman"/>
+          <w:color w:val="000000"/>
+          <w:spacing w:val="0"/>
+          <w:position w:val="0"/>
+          <w:sz w:val="32"/>
+          <w:shd w:fill="auto" w:val="clear"/>
+        </w:rPr>
+        <w:t xml:space="preserve"> 0;</w:t>
+      </w:r>
+    </w:p>
+    <w:p>
+      <w:pPr>
+        <w:suppressAutoHyphens w:val="true"/>
+        <w:spacing w:before="0" w:after="0" w:line="240"/>
+        <w:ind w:right="0" w:left="0" w:firstLine="0"/>
+        <w:jc w:val="left"/>
+        <w:rPr>
+          <w:rFonts w:ascii="Times New Roman" w:hAnsi="Times New Roman" w:cs="Times New Roman" w:eastAsia="Times New Roman"/>
+          <w:color w:val="000000"/>
+          <w:spacing w:val="0"/>
+          <w:position w:val="0"/>
+          <w:sz w:val="32"/>
+          <w:shd w:fill="auto" w:val="clear"/>
+        </w:rPr>
+      </w:pPr>
+      <w:r>
+        <w:rPr>
+          <w:rFonts w:ascii="Times New Roman" w:hAnsi="Times New Roman" w:cs="Times New Roman" w:eastAsia="Times New Roman"/>
+          <w:color w:val="000000"/>
+          <w:spacing w:val="0"/>
+          <w:position w:val="0"/>
+          <w:sz w:val="32"/>
+          <w:shd w:fill="auto" w:val="clear"/>
+        </w:rPr>
+        <w:t xml:space="preserve">    }</w:t>
+      </w:r>
+    </w:p>
+    <w:p>
+      <w:pPr>
+        <w:suppressAutoHyphens w:val="true"/>
+        <w:spacing w:before="0" w:after="0" w:line="240"/>
+        <w:ind w:right="0" w:left="0" w:firstLine="0"/>
+        <w:jc w:val="left"/>
+        <w:rPr>
+          <w:rFonts w:ascii="Times New Roman" w:hAnsi="Times New Roman" w:cs="Times New Roman" w:eastAsia="Times New Roman"/>
+          <w:color w:val="000000"/>
+          <w:spacing w:val="0"/>
+          <w:position w:val="0"/>
+          <w:sz w:val="32"/>
+          <w:shd w:fill="auto" w:val="clear"/>
+        </w:rPr>
+      </w:pPr>
+      <w:r>
+        <w:rPr>
+          <w:rFonts w:ascii="Times New Roman" w:hAnsi="Times New Roman" w:cs="Times New Roman" w:eastAsia="Times New Roman"/>
+          <w:color w:val="000000"/>
+          <w:spacing w:val="0"/>
+          <w:position w:val="0"/>
+          <w:sz w:val="32"/>
+          <w:shd w:fill="auto" w:val="clear"/>
+        </w:rPr>
+        <w:t xml:space="preserve">    rd = gr* pi/180;</w:t>
+      </w:r>
+    </w:p>
+    <w:p>
+      <w:pPr>
+        <w:suppressAutoHyphens w:val="true"/>
+        <w:spacing w:before="0" w:after="0" w:line="240"/>
+        <w:ind w:right="0" w:left="0" w:firstLine="0"/>
+        <w:jc w:val="left"/>
+        <w:rPr>
+          <w:rFonts w:ascii="Times New Roman" w:hAnsi="Times New Roman" w:cs="Times New Roman" w:eastAsia="Times New Roman"/>
+          <w:color w:val="000000"/>
+          <w:spacing w:val="0"/>
+          <w:position w:val="0"/>
+          <w:sz w:val="32"/>
+          <w:shd w:fill="auto" w:val="clear"/>
+        </w:rPr>
+      </w:pPr>
+      <w:r>
+        <w:rPr>
+          <w:rFonts w:ascii="Times New Roman" w:hAnsi="Times New Roman" w:cs="Times New Roman" w:eastAsia="Times New Roman"/>
+          <w:color w:val="000000"/>
+          <w:spacing w:val="0"/>
+          <w:position w:val="0"/>
+          <w:sz w:val="32"/>
+          <w:shd w:fill="auto" w:val="clear"/>
+        </w:rPr>
+        <w:t xml:space="preserve">    rdsum = rd;</w:t>
+      </w:r>
+    </w:p>
+    <w:p>
+      <w:pPr>
+        <w:suppressAutoHyphens w:val="true"/>
+        <w:spacing w:before="0" w:after="0" w:line="240"/>
+        <w:ind w:right="0" w:left="0" w:firstLine="0"/>
+        <w:jc w:val="left"/>
+        <w:rPr>
+          <w:rFonts w:ascii="Times New Roman" w:hAnsi="Times New Roman" w:cs="Times New Roman" w:eastAsia="Times New Roman"/>
+          <w:color w:val="000000"/>
+          <w:spacing w:val="0"/>
+          <w:position w:val="0"/>
+          <w:sz w:val="32"/>
+          <w:shd w:fill="auto" w:val="clear"/>
+        </w:rPr>
+      </w:pPr>
+      <w:r>
+        <w:rPr>
+          <w:rFonts w:ascii="Times New Roman" w:hAnsi="Times New Roman" w:cs="Times New Roman" w:eastAsia="Times New Roman"/>
+          <w:color w:val="000000"/>
+          <w:spacing w:val="0"/>
+          <w:position w:val="0"/>
+          <w:sz w:val="32"/>
+          <w:shd w:fill="auto" w:val="clear"/>
+        </w:rPr>
+        <w:t xml:space="preserve">    sin = rd;</w:t>
+      </w:r>
+    </w:p>
+    <w:p>
+      <w:pPr>
+        <w:suppressAutoHyphens w:val="true"/>
+        <w:spacing w:before="0" w:after="0" w:line="240"/>
+        <w:ind w:right="0" w:left="0" w:firstLine="0"/>
+        <w:jc w:val="left"/>
+        <w:rPr>
+          <w:rFonts w:ascii="Times New Roman" w:hAnsi="Times New Roman" w:cs="Times New Roman" w:eastAsia="Times New Roman"/>
+          <w:color w:val="000000"/>
+          <w:spacing w:val="0"/>
+          <w:position w:val="0"/>
+          <w:sz w:val="32"/>
+          <w:shd w:fill="auto" w:val="clear"/>
+        </w:rPr>
+      </w:pPr>
+      <w:r>
+        <w:rPr>
+          <w:rFonts w:ascii="Times New Roman" w:hAnsi="Times New Roman" w:cs="Times New Roman" w:eastAsia="Times New Roman"/>
+          <w:color w:val="000000"/>
+          <w:spacing w:val="0"/>
+          <w:position w:val="0"/>
+          <w:sz w:val="32"/>
+          <w:shd w:fill="auto" w:val="clear"/>
+        </w:rPr>
+        <w:t xml:space="preserve">    cos = 1;</w:t>
+      </w:r>
+    </w:p>
+    <w:p>
+      <w:pPr>
+        <w:suppressAutoHyphens w:val="true"/>
+        <w:spacing w:before="0" w:after="0" w:line="240"/>
+        <w:ind w:right="0" w:left="0" w:firstLine="0"/>
+        <w:jc w:val="left"/>
+        <w:rPr>
+          <w:rFonts w:ascii="Times New Roman" w:hAnsi="Times New Roman" w:cs="Times New Roman" w:eastAsia="Times New Roman"/>
+          <w:color w:val="000000"/>
+          <w:spacing w:val="0"/>
+          <w:position w:val="0"/>
+          <w:sz w:val="32"/>
+          <w:shd w:fill="auto" w:val="clear"/>
+        </w:rPr>
+      </w:pPr>
+      <w:r>
+        <w:rPr>
+          <w:rFonts w:ascii="Times New Roman" w:hAnsi="Times New Roman" w:cs="Times New Roman" w:eastAsia="Times New Roman"/>
+          <w:color w:val="000000"/>
+          <w:spacing w:val="0"/>
+          <w:position w:val="0"/>
+          <w:sz w:val="32"/>
+          <w:shd w:fill="auto" w:val="clear"/>
+        </w:rPr>
+        <w:t xml:space="preserve">    </w:t>
+      </w:r>
+      <w:r>
+        <w:rPr>
+          <w:rFonts w:ascii="Times New Roman" w:hAnsi="Times New Roman" w:cs="Times New Roman" w:eastAsia="Times New Roman"/>
+          <w:color w:val="0000FF"/>
+          <w:spacing w:val="0"/>
+          <w:position w:val="0"/>
+          <w:sz w:val="32"/>
+          <w:shd w:fill="auto" w:val="clear"/>
+        </w:rPr>
+        <w:t xml:space="preserve">for</w:t>
+      </w:r>
+      <w:r>
+        <w:rPr>
+          <w:rFonts w:ascii="Times New Roman" w:hAnsi="Times New Roman" w:cs="Times New Roman" w:eastAsia="Times New Roman"/>
+          <w:color w:val="000000"/>
+          <w:spacing w:val="0"/>
+          <w:position w:val="0"/>
+          <w:sz w:val="32"/>
+          <w:shd w:fill="auto" w:val="clear"/>
+        </w:rPr>
+        <w:t xml:space="preserve"> (</w:t>
+      </w:r>
+      <w:r>
+        <w:rPr>
+          <w:rFonts w:ascii="Times New Roman" w:hAnsi="Times New Roman" w:cs="Times New Roman" w:eastAsia="Times New Roman"/>
+          <w:color w:val="0000FF"/>
+          <w:spacing w:val="0"/>
+          <w:position w:val="0"/>
+          <w:sz w:val="32"/>
+          <w:shd w:fill="auto" w:val="clear"/>
+        </w:rPr>
         <w:t xml:space="preserve">int</w:t>
       </w:r>
       <w:r>
@@ -3342,34 +3849,326 @@
           <w:sz w:val="32"/>
           <w:shd w:fill="auto" w:val="clear"/>
         </w:rPr>
-        <w:t xml:space="preserve"> main()</w:t>
-      </w:r>
-    </w:p>
-    <w:p>
-      <w:pPr>
-        <w:suppressAutoHyphens w:val="true"/>
-        <w:spacing w:before="0" w:after="0" w:line="240"/>
-        <w:ind w:right="0" w:left="0" w:firstLine="0"/>
-        <w:jc w:val="left"/>
-        <w:rPr>
-          <w:rFonts w:ascii="Times New Roman" w:hAnsi="Times New Roman" w:cs="Times New Roman" w:eastAsia="Times New Roman"/>
-          <w:color w:val="000000"/>
-          <w:spacing w:val="0"/>
-          <w:position w:val="0"/>
-          <w:sz w:val="32"/>
-          <w:shd w:fill="auto" w:val="clear"/>
-        </w:rPr>
-      </w:pPr>
-      <w:r>
-        <w:rPr>
-          <w:rFonts w:ascii="Times New Roman" w:hAnsi="Times New Roman" w:cs="Times New Roman" w:eastAsia="Times New Roman"/>
-          <w:color w:val="000000"/>
-          <w:spacing w:val="0"/>
-          <w:position w:val="0"/>
-          <w:sz w:val="32"/>
-          <w:shd w:fill="auto" w:val="clear"/>
-        </w:rPr>
-        <w:t xml:space="preserve">{</w:t>
+        <w:t xml:space="preserve"> i = 0,n=2; i &lt; 6; i++,n=n+2)</w:t>
+      </w:r>
+    </w:p>
+    <w:p>
+      <w:pPr>
+        <w:suppressAutoHyphens w:val="true"/>
+        <w:spacing w:before="0" w:after="0" w:line="240"/>
+        <w:ind w:right="0" w:left="0" w:firstLine="0"/>
+        <w:jc w:val="left"/>
+        <w:rPr>
+          <w:rFonts w:ascii="Times New Roman" w:hAnsi="Times New Roman" w:cs="Times New Roman" w:eastAsia="Times New Roman"/>
+          <w:color w:val="000000"/>
+          <w:spacing w:val="0"/>
+          <w:position w:val="0"/>
+          <w:sz w:val="32"/>
+          <w:shd w:fill="auto" w:val="clear"/>
+        </w:rPr>
+      </w:pPr>
+      <w:r>
+        <w:rPr>
+          <w:rFonts w:ascii="Times New Roman" w:hAnsi="Times New Roman" w:cs="Times New Roman" w:eastAsia="Times New Roman"/>
+          <w:color w:val="000000"/>
+          <w:spacing w:val="0"/>
+          <w:position w:val="0"/>
+          <w:sz w:val="32"/>
+          <w:shd w:fill="auto" w:val="clear"/>
+        </w:rPr>
+        <w:t xml:space="preserve">    {</w:t>
+      </w:r>
+    </w:p>
+    <w:p>
+      <w:pPr>
+        <w:suppressAutoHyphens w:val="true"/>
+        <w:spacing w:before="0" w:after="0" w:line="240"/>
+        <w:ind w:right="0" w:left="0" w:firstLine="0"/>
+        <w:jc w:val="left"/>
+        <w:rPr>
+          <w:rFonts w:ascii="Times New Roman" w:hAnsi="Times New Roman" w:cs="Times New Roman" w:eastAsia="Times New Roman"/>
+          <w:color w:val="000000"/>
+          <w:spacing w:val="0"/>
+          <w:position w:val="0"/>
+          <w:sz w:val="32"/>
+          <w:shd w:fill="auto" w:val="clear"/>
+        </w:rPr>
+      </w:pPr>
+      <w:r>
+        <w:rPr>
+          <w:rFonts w:ascii="Times New Roman" w:hAnsi="Times New Roman" w:cs="Times New Roman" w:eastAsia="Times New Roman"/>
+          <w:color w:val="000000"/>
+          <w:spacing w:val="0"/>
+          <w:position w:val="0"/>
+          <w:sz w:val="32"/>
+          <w:shd w:fill="auto" w:val="clear"/>
+        </w:rPr>
+        <w:t xml:space="preserve">        rdsum = rdsum * rd;</w:t>
+      </w:r>
+    </w:p>
+    <w:p>
+      <w:pPr>
+        <w:suppressAutoHyphens w:val="true"/>
+        <w:spacing w:before="0" w:after="0" w:line="240"/>
+        <w:ind w:right="0" w:left="0" w:firstLine="0"/>
+        <w:jc w:val="left"/>
+        <w:rPr>
+          <w:rFonts w:ascii="Times New Roman" w:hAnsi="Times New Roman" w:cs="Times New Roman" w:eastAsia="Times New Roman"/>
+          <w:color w:val="000000"/>
+          <w:spacing w:val="0"/>
+          <w:position w:val="0"/>
+          <w:sz w:val="32"/>
+          <w:shd w:fill="auto" w:val="clear"/>
+        </w:rPr>
+      </w:pPr>
+      <w:r>
+        <w:rPr>
+          <w:rFonts w:ascii="Times New Roman" w:hAnsi="Times New Roman" w:cs="Times New Roman" w:eastAsia="Times New Roman"/>
+          <w:color w:val="000000"/>
+          <w:spacing w:val="0"/>
+          <w:position w:val="0"/>
+          <w:sz w:val="32"/>
+          <w:shd w:fill="auto" w:val="clear"/>
+        </w:rPr>
+        <w:t xml:space="preserve">        f = f * n;</w:t>
+      </w:r>
+    </w:p>
+    <w:p>
+      <w:pPr>
+        <w:suppressAutoHyphens w:val="true"/>
+        <w:spacing w:before="0" w:after="0" w:line="240"/>
+        <w:ind w:right="0" w:left="0" w:firstLine="0"/>
+        <w:jc w:val="left"/>
+        <w:rPr>
+          <w:rFonts w:ascii="Times New Roman" w:hAnsi="Times New Roman" w:cs="Times New Roman" w:eastAsia="Times New Roman"/>
+          <w:color w:val="000000"/>
+          <w:spacing w:val="0"/>
+          <w:position w:val="0"/>
+          <w:sz w:val="32"/>
+          <w:shd w:fill="auto" w:val="clear"/>
+        </w:rPr>
+      </w:pPr>
+      <w:r>
+        <w:rPr>
+          <w:rFonts w:ascii="Times New Roman" w:hAnsi="Times New Roman" w:cs="Times New Roman" w:eastAsia="Times New Roman"/>
+          <w:color w:val="000000"/>
+          <w:spacing w:val="0"/>
+          <w:position w:val="0"/>
+          <w:sz w:val="32"/>
+          <w:shd w:fill="auto" w:val="clear"/>
+        </w:rPr>
+        <w:t xml:space="preserve">        cos = cos + zn * rdsum / f;</w:t>
+      </w:r>
+    </w:p>
+    <w:p>
+      <w:pPr>
+        <w:suppressAutoHyphens w:val="true"/>
+        <w:spacing w:before="0" w:after="0" w:line="240"/>
+        <w:ind w:right="0" w:left="0" w:firstLine="0"/>
+        <w:jc w:val="left"/>
+        <w:rPr>
+          <w:rFonts w:ascii="Times New Roman" w:hAnsi="Times New Roman" w:cs="Times New Roman" w:eastAsia="Times New Roman"/>
+          <w:color w:val="000000"/>
+          <w:spacing w:val="0"/>
+          <w:position w:val="0"/>
+          <w:sz w:val="32"/>
+          <w:shd w:fill="auto" w:val="clear"/>
+        </w:rPr>
+      </w:pPr>
+      <w:r>
+        <w:rPr>
+          <w:rFonts w:ascii="Times New Roman" w:hAnsi="Times New Roman" w:cs="Times New Roman" w:eastAsia="Times New Roman"/>
+          <w:color w:val="000000"/>
+          <w:spacing w:val="0"/>
+          <w:position w:val="0"/>
+          <w:sz w:val="32"/>
+          <w:shd w:fill="auto" w:val="clear"/>
+        </w:rPr>
+        <w:t xml:space="preserve">        rdsum = rdsum * rd;</w:t>
+      </w:r>
+    </w:p>
+    <w:p>
+      <w:pPr>
+        <w:suppressAutoHyphens w:val="true"/>
+        <w:spacing w:before="0" w:after="0" w:line="240"/>
+        <w:ind w:right="0" w:left="0" w:firstLine="0"/>
+        <w:jc w:val="left"/>
+        <w:rPr>
+          <w:rFonts w:ascii="Times New Roman" w:hAnsi="Times New Roman" w:cs="Times New Roman" w:eastAsia="Times New Roman"/>
+          <w:color w:val="000000"/>
+          <w:spacing w:val="0"/>
+          <w:position w:val="0"/>
+          <w:sz w:val="32"/>
+          <w:shd w:fill="auto" w:val="clear"/>
+        </w:rPr>
+      </w:pPr>
+      <w:r>
+        <w:rPr>
+          <w:rFonts w:ascii="Times New Roman" w:hAnsi="Times New Roman" w:cs="Times New Roman" w:eastAsia="Times New Roman"/>
+          <w:color w:val="000000"/>
+          <w:spacing w:val="0"/>
+          <w:position w:val="0"/>
+          <w:sz w:val="32"/>
+          <w:shd w:fill="auto" w:val="clear"/>
+        </w:rPr>
+        <w:t xml:space="preserve">        f = f * (n + 1);</w:t>
+      </w:r>
+    </w:p>
+    <w:p>
+      <w:pPr>
+        <w:suppressAutoHyphens w:val="true"/>
+        <w:spacing w:before="0" w:after="0" w:line="240"/>
+        <w:ind w:right="0" w:left="0" w:firstLine="0"/>
+        <w:jc w:val="left"/>
+        <w:rPr>
+          <w:rFonts w:ascii="Times New Roman" w:hAnsi="Times New Roman" w:cs="Times New Roman" w:eastAsia="Times New Roman"/>
+          <w:color w:val="000000"/>
+          <w:spacing w:val="0"/>
+          <w:position w:val="0"/>
+          <w:sz w:val="32"/>
+          <w:shd w:fill="auto" w:val="clear"/>
+        </w:rPr>
+      </w:pPr>
+      <w:r>
+        <w:rPr>
+          <w:rFonts w:ascii="Times New Roman" w:hAnsi="Times New Roman" w:cs="Times New Roman" w:eastAsia="Times New Roman"/>
+          <w:color w:val="000000"/>
+          <w:spacing w:val="0"/>
+          <w:position w:val="0"/>
+          <w:sz w:val="32"/>
+          <w:shd w:fill="auto" w:val="clear"/>
+        </w:rPr>
+        <w:t xml:space="preserve">        sin = sin + zn * rdsum / f;</w:t>
+      </w:r>
+    </w:p>
+    <w:p>
+      <w:pPr>
+        <w:suppressAutoHyphens w:val="true"/>
+        <w:spacing w:before="0" w:after="0" w:line="240"/>
+        <w:ind w:right="0" w:left="0" w:firstLine="0"/>
+        <w:jc w:val="left"/>
+        <w:rPr>
+          <w:rFonts w:ascii="Times New Roman" w:hAnsi="Times New Roman" w:cs="Times New Roman" w:eastAsia="Times New Roman"/>
+          <w:color w:val="000000"/>
+          <w:spacing w:val="0"/>
+          <w:position w:val="0"/>
+          <w:sz w:val="32"/>
+          <w:shd w:fill="auto" w:val="clear"/>
+        </w:rPr>
+      </w:pPr>
+      <w:r>
+        <w:rPr>
+          <w:rFonts w:ascii="Times New Roman" w:hAnsi="Times New Roman" w:cs="Times New Roman" w:eastAsia="Times New Roman"/>
+          <w:color w:val="000000"/>
+          <w:spacing w:val="0"/>
+          <w:position w:val="0"/>
+          <w:sz w:val="32"/>
+          <w:shd w:fill="auto" w:val="clear"/>
+        </w:rPr>
+        <w:t xml:space="preserve">        zn = zn * (-1);</w:t>
+      </w:r>
+    </w:p>
+    <w:p>
+      <w:pPr>
+        <w:suppressAutoHyphens w:val="true"/>
+        <w:spacing w:before="0" w:after="0" w:line="240"/>
+        <w:ind w:right="0" w:left="0" w:firstLine="0"/>
+        <w:jc w:val="left"/>
+        <w:rPr>
+          <w:rFonts w:ascii="Times New Roman" w:hAnsi="Times New Roman" w:cs="Times New Roman" w:eastAsia="Times New Roman"/>
+          <w:color w:val="000000"/>
+          <w:spacing w:val="0"/>
+          <w:position w:val="0"/>
+          <w:sz w:val="32"/>
+          <w:shd w:fill="auto" w:val="clear"/>
+        </w:rPr>
+      </w:pPr>
+      <w:r>
+        <w:rPr>
+          <w:rFonts w:ascii="Times New Roman" w:hAnsi="Times New Roman" w:cs="Times New Roman" w:eastAsia="Times New Roman"/>
+          <w:color w:val="000000"/>
+          <w:spacing w:val="0"/>
+          <w:position w:val="0"/>
+          <w:sz w:val="32"/>
+          <w:shd w:fill="auto" w:val="clear"/>
+        </w:rPr>
+        <w:t xml:space="preserve">    }</w:t>
+      </w:r>
+    </w:p>
+    <w:p>
+      <w:pPr>
+        <w:suppressAutoHyphens w:val="true"/>
+        <w:spacing w:before="0" w:after="0" w:line="240"/>
+        <w:ind w:right="0" w:left="0" w:firstLine="0"/>
+        <w:jc w:val="left"/>
+        <w:rPr>
+          <w:rFonts w:ascii="Times New Roman" w:hAnsi="Times New Roman" w:cs="Times New Roman" w:eastAsia="Times New Roman"/>
+          <w:color w:val="000000"/>
+          <w:spacing w:val="0"/>
+          <w:position w:val="0"/>
+          <w:sz w:val="32"/>
+          <w:shd w:fill="auto" w:val="clear"/>
+        </w:rPr>
+      </w:pPr>
+      <w:r>
+        <w:rPr>
+          <w:rFonts w:ascii="Times New Roman" w:hAnsi="Times New Roman" w:cs="Times New Roman" w:eastAsia="Times New Roman"/>
+          <w:color w:val="000000"/>
+          <w:spacing w:val="0"/>
+          <w:position w:val="0"/>
+          <w:sz w:val="32"/>
+          <w:shd w:fill="auto" w:val="clear"/>
+        </w:rPr>
+        <w:t xml:space="preserve">    ctg = cos / sin;</w:t>
+      </w:r>
+    </w:p>
+    <w:p>
+      <w:pPr>
+        <w:suppressAutoHyphens w:val="true"/>
+        <w:spacing w:before="0" w:after="0" w:line="240"/>
+        <w:ind w:right="0" w:left="0" w:firstLine="0"/>
+        <w:jc w:val="left"/>
+        <w:rPr>
+          <w:rFonts w:ascii="Times New Roman" w:hAnsi="Times New Roman" w:cs="Times New Roman" w:eastAsia="Times New Roman"/>
+          <w:color w:val="000000"/>
+          <w:spacing w:val="0"/>
+          <w:position w:val="0"/>
+          <w:sz w:val="32"/>
+          <w:shd w:fill="auto" w:val="clear"/>
+        </w:rPr>
+      </w:pPr>
+      <w:r>
+        <w:rPr>
+          <w:rFonts w:ascii="Times New Roman" w:hAnsi="Times New Roman" w:cs="Times New Roman" w:eastAsia="Times New Roman"/>
+          <w:color w:val="000000"/>
+          <w:spacing w:val="0"/>
+          <w:position w:val="0"/>
+          <w:sz w:val="32"/>
+          <w:shd w:fill="auto" w:val="clear"/>
+        </w:rPr>
+        <w:t xml:space="preserve">    printf(</w:t>
+      </w:r>
+      <w:r>
+        <w:rPr>
+          <w:rFonts w:ascii="Times New Roman" w:hAnsi="Times New Roman" w:cs="Times New Roman" w:eastAsia="Times New Roman"/>
+          <w:color w:val="A31515"/>
+          <w:spacing w:val="0"/>
+          <w:position w:val="0"/>
+          <w:sz w:val="32"/>
+          <w:shd w:fill="auto" w:val="clear"/>
+        </w:rPr>
+        <w:t xml:space="preserve">"The value of the ctg is: %f"</w:t>
+      </w:r>
+      <w:r>
+        <w:rPr>
+          <w:rFonts w:ascii="Times New Roman" w:hAnsi="Times New Roman" w:cs="Times New Roman" w:eastAsia="Times New Roman"/>
+          <w:color w:val="000000"/>
+          <w:spacing w:val="0"/>
+          <w:position w:val="0"/>
+          <w:sz w:val="32"/>
+          <w:shd w:fill="auto" w:val="clear"/>
+        </w:rPr>
+        <w:t xml:space="preserve">, ctg);</w:t>
       </w:r>
     </w:p>
     <w:p>
@@ -3407,649 +4206,18 @@
           <w:sz w:val="32"/>
           <w:shd w:fill="auto" w:val="clear"/>
         </w:rPr>
-        <w:t xml:space="preserve">int</w:t>
-      </w:r>
-      <w:r>
-        <w:rPr>
-          <w:rFonts w:ascii="Times New Roman" w:hAnsi="Times New Roman" w:cs="Times New Roman" w:eastAsia="Times New Roman"/>
-          <w:color w:val="000000"/>
-          <w:spacing w:val="0"/>
-          <w:position w:val="0"/>
-          <w:sz w:val="32"/>
-          <w:shd w:fill="auto" w:val="clear"/>
-        </w:rPr>
-        <w:t xml:space="preserve"> a,b,c,N;</w:t>
-      </w:r>
-    </w:p>
-    <w:p>
-      <w:pPr>
-        <w:suppressAutoHyphens w:val="true"/>
-        <w:spacing w:before="0" w:after="0" w:line="240"/>
-        <w:ind w:right="0" w:left="0" w:firstLine="0"/>
-        <w:jc w:val="left"/>
-        <w:rPr>
-          <w:rFonts w:ascii="Times New Roman" w:hAnsi="Times New Roman" w:cs="Times New Roman" w:eastAsia="Times New Roman"/>
-          <w:color w:val="000000"/>
-          <w:spacing w:val="0"/>
-          <w:position w:val="0"/>
-          <w:sz w:val="32"/>
-          <w:shd w:fill="auto" w:val="clear"/>
-        </w:rPr>
-      </w:pPr>
-      <w:r>
-        <w:rPr>
-          <w:rFonts w:ascii="Times New Roman" w:hAnsi="Times New Roman" w:cs="Times New Roman" w:eastAsia="Times New Roman"/>
-          <w:color w:val="000000"/>
-          <w:spacing w:val="0"/>
-          <w:position w:val="0"/>
-          <w:sz w:val="32"/>
-          <w:shd w:fill="auto" w:val="clear"/>
-        </w:rPr>
-        <w:t xml:space="preserve">    printf(</w:t>
-      </w:r>
-      <w:r>
-        <w:rPr>
-          <w:rFonts w:ascii="Times New Roman" w:hAnsi="Times New Roman" w:cs="Times New Roman" w:eastAsia="Times New Roman"/>
-          <w:color w:val="A31515"/>
-          <w:spacing w:val="0"/>
-          <w:position w:val="0"/>
-          <w:sz w:val="32"/>
-          <w:shd w:fill="auto" w:val="clear"/>
-        </w:rPr>
-        <w:t xml:space="preserve">"Enter the numbers: "</w:t>
-      </w:r>
-      <w:r>
-        <w:rPr>
-          <w:rFonts w:ascii="Times New Roman" w:hAnsi="Times New Roman" w:cs="Times New Roman" w:eastAsia="Times New Roman"/>
-          <w:color w:val="000000"/>
-          <w:spacing w:val="0"/>
-          <w:position w:val="0"/>
-          <w:sz w:val="32"/>
-          <w:shd w:fill="auto" w:val="clear"/>
-        </w:rPr>
-        <w:t xml:space="preserve">);</w:t>
-      </w:r>
-    </w:p>
-    <w:p>
-      <w:pPr>
-        <w:suppressAutoHyphens w:val="true"/>
-        <w:spacing w:before="0" w:after="0" w:line="240"/>
-        <w:ind w:right="0" w:left="0" w:firstLine="0"/>
-        <w:jc w:val="left"/>
-        <w:rPr>
-          <w:rFonts w:ascii="Times New Roman" w:hAnsi="Times New Roman" w:cs="Times New Roman" w:eastAsia="Times New Roman"/>
-          <w:color w:val="000000"/>
-          <w:spacing w:val="0"/>
-          <w:position w:val="0"/>
-          <w:sz w:val="32"/>
-          <w:shd w:fill="auto" w:val="clear"/>
-        </w:rPr>
-      </w:pPr>
-      <w:r>
-        <w:rPr>
-          <w:rFonts w:ascii="Times New Roman" w:hAnsi="Times New Roman" w:cs="Times New Roman" w:eastAsia="Times New Roman"/>
-          <w:color w:val="000000"/>
-          <w:spacing w:val="0"/>
-          <w:position w:val="0"/>
-          <w:sz w:val="32"/>
-          <w:shd w:fill="auto" w:val="clear"/>
-        </w:rPr>
-        <w:t xml:space="preserve">    scanf(</w:t>
-      </w:r>
-      <w:r>
-        <w:rPr>
-          <w:rFonts w:ascii="Times New Roman" w:hAnsi="Times New Roman" w:cs="Times New Roman" w:eastAsia="Times New Roman"/>
-          <w:color w:val="A31515"/>
-          <w:spacing w:val="0"/>
-          <w:position w:val="0"/>
-          <w:sz w:val="32"/>
-          <w:shd w:fill="auto" w:val="clear"/>
-        </w:rPr>
-        <w:t xml:space="preserve">"%d,%d,%d,%d"</w:t>
-      </w:r>
-      <w:r>
-        <w:rPr>
-          <w:rFonts w:ascii="Times New Roman" w:hAnsi="Times New Roman" w:cs="Times New Roman" w:eastAsia="Times New Roman"/>
-          <w:color w:val="000000"/>
-          <w:spacing w:val="0"/>
-          <w:position w:val="0"/>
-          <w:sz w:val="32"/>
-          <w:shd w:fill="auto" w:val="clear"/>
-        </w:rPr>
-        <w:t xml:space="preserve">, &amp;a, &amp;b, &amp;c, &amp;N);</w:t>
-      </w:r>
-    </w:p>
-    <w:p>
-      <w:pPr>
-        <w:suppressAutoHyphens w:val="true"/>
-        <w:spacing w:before="0" w:after="0" w:line="240"/>
-        <w:ind w:right="0" w:left="0" w:firstLine="0"/>
-        <w:jc w:val="left"/>
-        <w:rPr>
-          <w:rFonts w:ascii="Times New Roman" w:hAnsi="Times New Roman" w:cs="Times New Roman" w:eastAsia="Times New Roman"/>
-          <w:color w:val="000000"/>
-          <w:spacing w:val="0"/>
-          <w:position w:val="0"/>
-          <w:sz w:val="32"/>
-          <w:shd w:fill="auto" w:val="clear"/>
-        </w:rPr>
-      </w:pPr>
-      <w:r>
-        <w:rPr>
-          <w:rFonts w:ascii="Times New Roman" w:hAnsi="Times New Roman" w:cs="Times New Roman" w:eastAsia="Times New Roman"/>
-          <w:color w:val="000000"/>
-          <w:spacing w:val="0"/>
-          <w:position w:val="0"/>
-          <w:sz w:val="32"/>
-          <w:shd w:fill="auto" w:val="clear"/>
-        </w:rPr>
-        <w:t xml:space="preserve">    </w:t>
-      </w:r>
-      <w:r>
-        <w:rPr>
-          <w:rFonts w:ascii="Times New Roman" w:hAnsi="Times New Roman" w:cs="Times New Roman" w:eastAsia="Times New Roman"/>
-          <w:color w:val="0000FF"/>
-          <w:spacing w:val="0"/>
-          <w:position w:val="0"/>
-          <w:sz w:val="32"/>
-          <w:shd w:fill="auto" w:val="clear"/>
-        </w:rPr>
-        <w:t xml:space="preserve">if</w:t>
-      </w:r>
-      <w:r>
-        <w:rPr>
-          <w:rFonts w:ascii="Times New Roman" w:hAnsi="Times New Roman" w:cs="Times New Roman" w:eastAsia="Times New Roman"/>
-          <w:color w:val="000000"/>
-          <w:spacing w:val="0"/>
-          <w:position w:val="0"/>
-          <w:sz w:val="32"/>
-          <w:shd w:fill="auto" w:val="clear"/>
-        </w:rPr>
-        <w:t xml:space="preserve"> (a % N != 0 &amp;&amp; b % N != 0 &amp;&amp; c % N != 0)</w:t>
-      </w:r>
-    </w:p>
-    <w:p>
-      <w:pPr>
-        <w:suppressAutoHyphens w:val="true"/>
-        <w:spacing w:before="0" w:after="0" w:line="240"/>
-        <w:ind w:right="0" w:left="0" w:firstLine="0"/>
-        <w:jc w:val="left"/>
-        <w:rPr>
-          <w:rFonts w:ascii="Times New Roman" w:hAnsi="Times New Roman" w:cs="Times New Roman" w:eastAsia="Times New Roman"/>
-          <w:color w:val="000000"/>
-          <w:spacing w:val="0"/>
-          <w:position w:val="0"/>
-          <w:sz w:val="32"/>
-          <w:shd w:fill="auto" w:val="clear"/>
-        </w:rPr>
-      </w:pPr>
-      <w:r>
-        <w:rPr>
-          <w:rFonts w:ascii="Times New Roman" w:hAnsi="Times New Roman" w:cs="Times New Roman" w:eastAsia="Times New Roman"/>
-          <w:color w:val="000000"/>
-          <w:spacing w:val="0"/>
-          <w:position w:val="0"/>
-          <w:sz w:val="32"/>
-          <w:shd w:fill="auto" w:val="clear"/>
-        </w:rPr>
-        <w:t xml:space="preserve">        printf(</w:t>
-      </w:r>
-      <w:r>
-        <w:rPr>
-          <w:rFonts w:ascii="Times New Roman" w:hAnsi="Times New Roman" w:cs="Times New Roman" w:eastAsia="Times New Roman"/>
-          <w:color w:val="A31515"/>
-          <w:spacing w:val="0"/>
-          <w:position w:val="0"/>
-          <w:sz w:val="32"/>
-          <w:shd w:fill="auto" w:val="clear"/>
-        </w:rPr>
-        <w:t xml:space="preserve">"No number is divide by N"</w:t>
-      </w:r>
-      <w:r>
-        <w:rPr>
-          <w:rFonts w:ascii="Times New Roman" w:hAnsi="Times New Roman" w:cs="Times New Roman" w:eastAsia="Times New Roman"/>
-          <w:color w:val="000000"/>
-          <w:spacing w:val="0"/>
-          <w:position w:val="0"/>
-          <w:sz w:val="32"/>
-          <w:shd w:fill="auto" w:val="clear"/>
-        </w:rPr>
-        <w:t xml:space="preserve">);</w:t>
-      </w:r>
-    </w:p>
-    <w:p>
-      <w:pPr>
-        <w:suppressAutoHyphens w:val="true"/>
-        <w:spacing w:before="0" w:after="0" w:line="240"/>
-        <w:ind w:right="0" w:left="0" w:firstLine="0"/>
-        <w:jc w:val="left"/>
-        <w:rPr>
-          <w:rFonts w:ascii="Times New Roman" w:hAnsi="Times New Roman" w:cs="Times New Roman" w:eastAsia="Times New Roman"/>
-          <w:color w:val="000000"/>
-          <w:spacing w:val="0"/>
-          <w:position w:val="0"/>
-          <w:sz w:val="32"/>
-          <w:shd w:fill="auto" w:val="clear"/>
-        </w:rPr>
-      </w:pPr>
-      <w:r>
-        <w:rPr>
-          <w:rFonts w:ascii="Times New Roman" w:hAnsi="Times New Roman" w:cs="Times New Roman" w:eastAsia="Times New Roman"/>
-          <w:color w:val="000000"/>
-          <w:spacing w:val="0"/>
-          <w:position w:val="0"/>
-          <w:sz w:val="32"/>
-          <w:shd w:fill="auto" w:val="clear"/>
-        </w:rPr>
-        <w:t xml:space="preserve">    </w:t>
-      </w:r>
-      <w:r>
-        <w:rPr>
-          <w:rFonts w:ascii="Times New Roman" w:hAnsi="Times New Roman" w:cs="Times New Roman" w:eastAsia="Times New Roman"/>
-          <w:color w:val="0000FF"/>
-          <w:spacing w:val="0"/>
-          <w:position w:val="0"/>
-          <w:sz w:val="32"/>
-          <w:shd w:fill="auto" w:val="clear"/>
-        </w:rPr>
-        <w:t xml:space="preserve">else</w:t>
-      </w:r>
-    </w:p>
-    <w:p>
-      <w:pPr>
-        <w:suppressAutoHyphens w:val="true"/>
-        <w:spacing w:before="0" w:after="0" w:line="240"/>
-        <w:ind w:right="0" w:left="0" w:firstLine="0"/>
-        <w:jc w:val="left"/>
-        <w:rPr>
-          <w:rFonts w:ascii="Times New Roman" w:hAnsi="Times New Roman" w:cs="Times New Roman" w:eastAsia="Times New Roman"/>
-          <w:color w:val="000000"/>
-          <w:spacing w:val="0"/>
-          <w:position w:val="0"/>
-          <w:sz w:val="32"/>
-          <w:shd w:fill="auto" w:val="clear"/>
-        </w:rPr>
-      </w:pPr>
-      <w:r>
-        <w:rPr>
-          <w:rFonts w:ascii="Times New Roman" w:hAnsi="Times New Roman" w:cs="Times New Roman" w:eastAsia="Times New Roman"/>
-          <w:color w:val="000000"/>
-          <w:spacing w:val="0"/>
-          <w:position w:val="0"/>
-          <w:sz w:val="32"/>
-          <w:shd w:fill="auto" w:val="clear"/>
-        </w:rPr>
-        <w:t xml:space="preserve">    {</w:t>
-      </w:r>
-    </w:p>
-    <w:p>
-      <w:pPr>
-        <w:suppressAutoHyphens w:val="true"/>
-        <w:spacing w:before="0" w:after="0" w:line="240"/>
-        <w:ind w:right="0" w:left="0" w:firstLine="0"/>
-        <w:jc w:val="left"/>
-        <w:rPr>
-          <w:rFonts w:ascii="Times New Roman" w:hAnsi="Times New Roman" w:cs="Times New Roman" w:eastAsia="Times New Roman"/>
-          <w:color w:val="000000"/>
-          <w:spacing w:val="0"/>
-          <w:position w:val="0"/>
-          <w:sz w:val="32"/>
-          <w:shd w:fill="auto" w:val="clear"/>
-        </w:rPr>
-      </w:pPr>
-      <w:r>
-        <w:rPr>
-          <w:rFonts w:ascii="Times New Roman" w:hAnsi="Times New Roman" w:cs="Times New Roman" w:eastAsia="Times New Roman"/>
-          <w:color w:val="000000"/>
-          <w:spacing w:val="0"/>
-          <w:position w:val="0"/>
-          <w:sz w:val="32"/>
-          <w:shd w:fill="auto" w:val="clear"/>
-        </w:rPr>
-        <w:t xml:space="preserve">        printf(</w:t>
-      </w:r>
-      <w:r>
-        <w:rPr>
-          <w:rFonts w:ascii="Times New Roman" w:hAnsi="Times New Roman" w:cs="Times New Roman" w:eastAsia="Times New Roman"/>
-          <w:color w:val="A31515"/>
-          <w:spacing w:val="0"/>
-          <w:position w:val="0"/>
-          <w:sz w:val="32"/>
-          <w:shd w:fill="auto" w:val="clear"/>
-        </w:rPr>
-        <w:t xml:space="preserve">"Numbers that divide by N are: "</w:t>
-      </w:r>
-      <w:r>
-        <w:rPr>
-          <w:rFonts w:ascii="Times New Roman" w:hAnsi="Times New Roman" w:cs="Times New Roman" w:eastAsia="Times New Roman"/>
-          <w:color w:val="000000"/>
-          <w:spacing w:val="0"/>
-          <w:position w:val="0"/>
-          <w:sz w:val="32"/>
-          <w:shd w:fill="auto" w:val="clear"/>
-        </w:rPr>
-        <w:t xml:space="preserve">);</w:t>
-      </w:r>
-    </w:p>
-    <w:p>
-      <w:pPr>
-        <w:suppressAutoHyphens w:val="true"/>
-        <w:spacing w:before="0" w:after="0" w:line="240"/>
-        <w:ind w:right="0" w:left="0" w:firstLine="0"/>
-        <w:jc w:val="left"/>
-        <w:rPr>
-          <w:rFonts w:ascii="Times New Roman" w:hAnsi="Times New Roman" w:cs="Times New Roman" w:eastAsia="Times New Roman"/>
-          <w:color w:val="000000"/>
-          <w:spacing w:val="0"/>
-          <w:position w:val="0"/>
-          <w:sz w:val="32"/>
-          <w:shd w:fill="auto" w:val="clear"/>
-        </w:rPr>
-      </w:pPr>
-      <w:r>
-        <w:rPr>
-          <w:rFonts w:ascii="Times New Roman" w:hAnsi="Times New Roman" w:cs="Times New Roman" w:eastAsia="Times New Roman"/>
-          <w:color w:val="000000"/>
-          <w:spacing w:val="0"/>
-          <w:position w:val="0"/>
-          <w:sz w:val="32"/>
-          <w:shd w:fill="auto" w:val="clear"/>
-        </w:rPr>
-        <w:t xml:space="preserve">        </w:t>
-      </w:r>
-      <w:r>
-        <w:rPr>
-          <w:rFonts w:ascii="Times New Roman" w:hAnsi="Times New Roman" w:cs="Times New Roman" w:eastAsia="Times New Roman"/>
-          <w:color w:val="0000FF"/>
-          <w:spacing w:val="0"/>
-          <w:position w:val="0"/>
-          <w:sz w:val="32"/>
-          <w:shd w:fill="auto" w:val="clear"/>
-        </w:rPr>
-        <w:t xml:space="preserve">if</w:t>
-      </w:r>
-      <w:r>
-        <w:rPr>
-          <w:rFonts w:ascii="Times New Roman" w:hAnsi="Times New Roman" w:cs="Times New Roman" w:eastAsia="Times New Roman"/>
-          <w:color w:val="000000"/>
-          <w:spacing w:val="0"/>
-          <w:position w:val="0"/>
-          <w:sz w:val="32"/>
-          <w:shd w:fill="auto" w:val="clear"/>
-        </w:rPr>
-        <w:t xml:space="preserve"> (a % N == 0)</w:t>
-      </w:r>
-    </w:p>
-    <w:p>
-      <w:pPr>
-        <w:suppressAutoHyphens w:val="true"/>
-        <w:spacing w:before="0" w:after="0" w:line="240"/>
-        <w:ind w:right="0" w:left="0" w:firstLine="0"/>
-        <w:jc w:val="left"/>
-        <w:rPr>
-          <w:rFonts w:ascii="Times New Roman" w:hAnsi="Times New Roman" w:cs="Times New Roman" w:eastAsia="Times New Roman"/>
-          <w:color w:val="000000"/>
-          <w:spacing w:val="0"/>
-          <w:position w:val="0"/>
-          <w:sz w:val="32"/>
-          <w:shd w:fill="auto" w:val="clear"/>
-        </w:rPr>
-      </w:pPr>
-      <w:r>
-        <w:rPr>
-          <w:rFonts w:ascii="Times New Roman" w:hAnsi="Times New Roman" w:cs="Times New Roman" w:eastAsia="Times New Roman"/>
-          <w:color w:val="000000"/>
-          <w:spacing w:val="0"/>
-          <w:position w:val="0"/>
-          <w:sz w:val="32"/>
-          <w:shd w:fill="auto" w:val="clear"/>
-        </w:rPr>
-        <w:t xml:space="preserve">            printf(</w:t>
-      </w:r>
-      <w:r>
-        <w:rPr>
-          <w:rFonts w:ascii="Times New Roman" w:hAnsi="Times New Roman" w:cs="Times New Roman" w:eastAsia="Times New Roman"/>
-          <w:color w:val="A31515"/>
-          <w:spacing w:val="0"/>
-          <w:position w:val="0"/>
-          <w:sz w:val="32"/>
-          <w:shd w:fill="auto" w:val="clear"/>
-        </w:rPr>
-        <w:t xml:space="preserve">"%d  "</w:t>
-      </w:r>
-      <w:r>
-        <w:rPr>
-          <w:rFonts w:ascii="Times New Roman" w:hAnsi="Times New Roman" w:cs="Times New Roman" w:eastAsia="Times New Roman"/>
-          <w:color w:val="000000"/>
-          <w:spacing w:val="0"/>
-          <w:position w:val="0"/>
-          <w:sz w:val="32"/>
-          <w:shd w:fill="auto" w:val="clear"/>
-        </w:rPr>
-        <w:t xml:space="preserve">, a);</w:t>
-      </w:r>
-    </w:p>
-    <w:p>
-      <w:pPr>
-        <w:suppressAutoHyphens w:val="true"/>
-        <w:spacing w:before="0" w:after="0" w:line="240"/>
-        <w:ind w:right="0" w:left="0" w:firstLine="0"/>
-        <w:jc w:val="left"/>
-        <w:rPr>
-          <w:rFonts w:ascii="Times New Roman" w:hAnsi="Times New Roman" w:cs="Times New Roman" w:eastAsia="Times New Roman"/>
-          <w:color w:val="000000"/>
-          <w:spacing w:val="0"/>
-          <w:position w:val="0"/>
-          <w:sz w:val="32"/>
-          <w:shd w:fill="auto" w:val="clear"/>
-        </w:rPr>
-      </w:pPr>
-      <w:r>
-        <w:rPr>
-          <w:rFonts w:ascii="Times New Roman" w:hAnsi="Times New Roman" w:cs="Times New Roman" w:eastAsia="Times New Roman"/>
-          <w:color w:val="000000"/>
-          <w:spacing w:val="0"/>
-          <w:position w:val="0"/>
-          <w:sz w:val="32"/>
-          <w:shd w:fill="auto" w:val="clear"/>
-        </w:rPr>
-        <w:t xml:space="preserve">        </w:t>
-      </w:r>
-      <w:r>
-        <w:rPr>
-          <w:rFonts w:ascii="Times New Roman" w:hAnsi="Times New Roman" w:cs="Times New Roman" w:eastAsia="Times New Roman"/>
-          <w:color w:val="0000FF"/>
-          <w:spacing w:val="0"/>
-          <w:position w:val="0"/>
-          <w:sz w:val="32"/>
-          <w:shd w:fill="auto" w:val="clear"/>
-        </w:rPr>
-        <w:t xml:space="preserve">if</w:t>
-      </w:r>
-      <w:r>
-        <w:rPr>
-          <w:rFonts w:ascii="Times New Roman" w:hAnsi="Times New Roman" w:cs="Times New Roman" w:eastAsia="Times New Roman"/>
-          <w:color w:val="000000"/>
-          <w:spacing w:val="0"/>
-          <w:position w:val="0"/>
-          <w:sz w:val="32"/>
-          <w:shd w:fill="auto" w:val="clear"/>
-        </w:rPr>
-        <w:t xml:space="preserve"> (b % N == 0)</w:t>
-      </w:r>
-    </w:p>
-    <w:p>
-      <w:pPr>
-        <w:suppressAutoHyphens w:val="true"/>
-        <w:spacing w:before="0" w:after="0" w:line="240"/>
-        <w:ind w:right="0" w:left="0" w:firstLine="0"/>
-        <w:jc w:val="left"/>
-        <w:rPr>
-          <w:rFonts w:ascii="Times New Roman" w:hAnsi="Times New Roman" w:cs="Times New Roman" w:eastAsia="Times New Roman"/>
-          <w:color w:val="000000"/>
-          <w:spacing w:val="0"/>
-          <w:position w:val="0"/>
-          <w:sz w:val="32"/>
-          <w:shd w:fill="auto" w:val="clear"/>
-        </w:rPr>
-      </w:pPr>
-      <w:r>
-        <w:rPr>
-          <w:rFonts w:ascii="Times New Roman" w:hAnsi="Times New Roman" w:cs="Times New Roman" w:eastAsia="Times New Roman"/>
-          <w:color w:val="000000"/>
-          <w:spacing w:val="0"/>
-          <w:position w:val="0"/>
-          <w:sz w:val="32"/>
-          <w:shd w:fill="auto" w:val="clear"/>
-        </w:rPr>
-        <w:t xml:space="preserve">            printf(</w:t>
-      </w:r>
-      <w:r>
-        <w:rPr>
-          <w:rFonts w:ascii="Times New Roman" w:hAnsi="Times New Roman" w:cs="Times New Roman" w:eastAsia="Times New Roman"/>
-          <w:color w:val="A31515"/>
-          <w:spacing w:val="0"/>
-          <w:position w:val="0"/>
-          <w:sz w:val="32"/>
-          <w:shd w:fill="auto" w:val="clear"/>
-        </w:rPr>
-        <w:t xml:space="preserve">"%d  "</w:t>
-      </w:r>
-      <w:r>
-        <w:rPr>
-          <w:rFonts w:ascii="Times New Roman" w:hAnsi="Times New Roman" w:cs="Times New Roman" w:eastAsia="Times New Roman"/>
-          <w:color w:val="000000"/>
-          <w:spacing w:val="0"/>
-          <w:position w:val="0"/>
-          <w:sz w:val="32"/>
-          <w:shd w:fill="auto" w:val="clear"/>
-        </w:rPr>
-        <w:t xml:space="preserve">, b);</w:t>
-      </w:r>
-    </w:p>
-    <w:p>
-      <w:pPr>
-        <w:suppressAutoHyphens w:val="true"/>
-        <w:spacing w:before="0" w:after="0" w:line="240"/>
-        <w:ind w:right="0" w:left="0" w:firstLine="0"/>
-        <w:jc w:val="left"/>
-        <w:rPr>
-          <w:rFonts w:ascii="Times New Roman" w:hAnsi="Times New Roman" w:cs="Times New Roman" w:eastAsia="Times New Roman"/>
-          <w:color w:val="000000"/>
-          <w:spacing w:val="0"/>
-          <w:position w:val="0"/>
-          <w:sz w:val="32"/>
-          <w:shd w:fill="auto" w:val="clear"/>
-        </w:rPr>
-      </w:pPr>
-      <w:r>
-        <w:rPr>
-          <w:rFonts w:ascii="Times New Roman" w:hAnsi="Times New Roman" w:cs="Times New Roman" w:eastAsia="Times New Roman"/>
-          <w:color w:val="000000"/>
-          <w:spacing w:val="0"/>
-          <w:position w:val="0"/>
-          <w:sz w:val="32"/>
-          <w:shd w:fill="auto" w:val="clear"/>
-        </w:rPr>
-        <w:t xml:space="preserve">        </w:t>
-      </w:r>
-      <w:r>
-        <w:rPr>
-          <w:rFonts w:ascii="Times New Roman" w:hAnsi="Times New Roman" w:cs="Times New Roman" w:eastAsia="Times New Roman"/>
-          <w:color w:val="0000FF"/>
-          <w:spacing w:val="0"/>
-          <w:position w:val="0"/>
-          <w:sz w:val="32"/>
-          <w:shd w:fill="auto" w:val="clear"/>
-        </w:rPr>
-        <w:t xml:space="preserve">if</w:t>
-      </w:r>
-      <w:r>
-        <w:rPr>
-          <w:rFonts w:ascii="Times New Roman" w:hAnsi="Times New Roman" w:cs="Times New Roman" w:eastAsia="Times New Roman"/>
-          <w:color w:val="000000"/>
-          <w:spacing w:val="0"/>
-          <w:position w:val="0"/>
-          <w:sz w:val="32"/>
-          <w:shd w:fill="auto" w:val="clear"/>
-        </w:rPr>
-        <w:t xml:space="preserve"> (c % N == 0)</w:t>
-      </w:r>
-    </w:p>
-    <w:p>
-      <w:pPr>
-        <w:suppressAutoHyphens w:val="true"/>
-        <w:spacing w:before="0" w:after="0" w:line="240"/>
-        <w:ind w:right="0" w:left="0" w:firstLine="0"/>
-        <w:jc w:val="left"/>
-        <w:rPr>
-          <w:rFonts w:ascii="Times New Roman" w:hAnsi="Times New Roman" w:cs="Times New Roman" w:eastAsia="Times New Roman"/>
-          <w:color w:val="000000"/>
-          <w:spacing w:val="0"/>
-          <w:position w:val="0"/>
-          <w:sz w:val="32"/>
-          <w:shd w:fill="auto" w:val="clear"/>
-        </w:rPr>
-      </w:pPr>
-      <w:r>
-        <w:rPr>
-          <w:rFonts w:ascii="Times New Roman" w:hAnsi="Times New Roman" w:cs="Times New Roman" w:eastAsia="Times New Roman"/>
-          <w:color w:val="000000"/>
-          <w:spacing w:val="0"/>
-          <w:position w:val="0"/>
-          <w:sz w:val="32"/>
-          <w:shd w:fill="auto" w:val="clear"/>
-        </w:rPr>
-        <w:t xml:space="preserve">            printf(</w:t>
-      </w:r>
-      <w:r>
-        <w:rPr>
-          <w:rFonts w:ascii="Times New Roman" w:hAnsi="Times New Roman" w:cs="Times New Roman" w:eastAsia="Times New Roman"/>
-          <w:color w:val="A31515"/>
-          <w:spacing w:val="0"/>
-          <w:position w:val="0"/>
-          <w:sz w:val="32"/>
-          <w:shd w:fill="auto" w:val="clear"/>
-        </w:rPr>
-        <w:t xml:space="preserve">"%d  "</w:t>
-      </w:r>
-      <w:r>
-        <w:rPr>
-          <w:rFonts w:ascii="Times New Roman" w:hAnsi="Times New Roman" w:cs="Times New Roman" w:eastAsia="Times New Roman"/>
-          <w:color w:val="000000"/>
-          <w:spacing w:val="0"/>
-          <w:position w:val="0"/>
-          <w:sz w:val="32"/>
-          <w:shd w:fill="auto" w:val="clear"/>
-        </w:rPr>
-        <w:t xml:space="preserve">, c);</w:t>
-      </w:r>
-    </w:p>
-    <w:p>
-      <w:pPr>
-        <w:suppressAutoHyphens w:val="true"/>
-        <w:spacing w:before="0" w:after="0" w:line="240"/>
-        <w:ind w:right="0" w:left="0" w:firstLine="0"/>
-        <w:jc w:val="left"/>
-        <w:rPr>
-          <w:rFonts w:ascii="Times New Roman" w:hAnsi="Times New Roman" w:cs="Times New Roman" w:eastAsia="Times New Roman"/>
-          <w:color w:val="000000"/>
-          <w:spacing w:val="0"/>
-          <w:position w:val="0"/>
-          <w:sz w:val="32"/>
-          <w:shd w:fill="auto" w:val="clear"/>
-        </w:rPr>
-      </w:pPr>
-      <w:r>
-        <w:rPr>
-          <w:rFonts w:ascii="Times New Roman" w:hAnsi="Times New Roman" w:cs="Times New Roman" w:eastAsia="Times New Roman"/>
-          <w:color w:val="000000"/>
-          <w:spacing w:val="0"/>
-          <w:position w:val="0"/>
-          <w:sz w:val="32"/>
-          <w:shd w:fill="auto" w:val="clear"/>
-        </w:rPr>
-        <w:t xml:space="preserve">    }</w:t>
+        <w:t xml:space="preserve">return</w:t>
+      </w:r>
+      <w:r>
+        <w:rPr>
+          <w:rFonts w:ascii="Times New Roman" w:hAnsi="Times New Roman" w:cs="Times New Roman" w:eastAsia="Times New Roman"/>
+          <w:color w:val="000000"/>
+          <w:spacing w:val="0"/>
+          <w:position w:val="0"/>
+          <w:sz w:val="32"/>
+          <w:shd w:fill="auto" w:val="clear"/>
+        </w:rPr>
+        <w:t xml:space="preserve"> 0;</w:t>
       </w:r>
     </w:p>
     <w:p>
@@ -4162,25 +4330,15 @@
           <w:sz w:val="22"/>
           <w:shd w:fill="auto" w:val="clear"/>
         </w:rPr>
-        <w:t xml:space="preserve">Enter the numbers: 15,14,10,5</w:t>
-      </w:r>
-    </w:p>
-    <w:p>
-      <w:pPr>
-        <w:suppressAutoHyphens w:val="true"/>
-        <w:spacing w:before="0" w:after="0" w:line="240"/>
-        <w:ind w:right="0" w:left="0" w:firstLine="0"/>
-        <w:jc w:val="left"/>
-        <w:rPr>
-          <w:rFonts w:ascii="Times New Roman" w:hAnsi="Times New Roman" w:cs="Times New Roman" w:eastAsia="Times New Roman"/>
-          <w:color w:val="auto"/>
-          <w:spacing w:val="0"/>
-          <w:position w:val="0"/>
-          <w:sz w:val="32"/>
-          <w:shd w:fill="auto" w:val="clear"/>
-        </w:rPr>
-      </w:pPr>
-      <w:r>
+        <w:t xml:space="preserve">Enter degree: 30</w:t>
+      </w:r>
+    </w:p>
+    <w:p>
+      <w:pPr>
+        <w:suppressAutoHyphens w:val="true"/>
+        <w:spacing w:before="0" w:after="0" w:line="240"/>
+        <w:ind w:right="0" w:left="0" w:firstLine="0"/>
+        <w:jc w:val="left"/>
         <w:rPr>
           <w:rFonts w:ascii="Calibri" w:hAnsi="Calibri" w:cs="Calibri" w:eastAsia="Calibri"/>
           <w:color w:val="auto"/>
@@ -4189,7 +4347,17 @@
           <w:sz w:val="22"/>
           <w:shd w:fill="auto" w:val="clear"/>
         </w:rPr>
-        <w:t xml:space="preserve">Numbers that divide by N are: 15  10</w:t>
+      </w:pPr>
+      <w:r>
+        <w:rPr>
+          <w:rFonts w:ascii="Calibri" w:hAnsi="Calibri" w:cs="Calibri" w:eastAsia="Calibri"/>
+          <w:color w:val="auto"/>
+          <w:spacing w:val="0"/>
+          <w:position w:val="0"/>
+          <w:sz w:val="22"/>
+          <w:shd w:fill="auto" w:val="clear"/>
+        </w:rPr>
+        <w:t xml:space="preserve">The value of the ctg is: 1.732051</w:t>
       </w:r>
     </w:p>
     <w:p>
@@ -4267,12 +4435,12 @@
         </w:rPr>
       </w:pPr>
       <w:r>
-        <w:object w:dxaOrig="8747" w:dyaOrig="8605">
-          <v:rect xmlns:o="urn:schemas-microsoft-com:office:office" xmlns:v="urn:schemas-microsoft-com:vml" id="rectole0000000002" style="width:437.350000pt;height:430.250000pt" o:preferrelative="t" o:ole="">
+        <w:object w:dxaOrig="6960" w:dyaOrig="7214">
+          <v:rect xmlns:o="urn:schemas-microsoft-com:office:office" xmlns:v="urn:schemas-microsoft-com:vml" id="rectole0000000002" style="width:348.000000pt;height:360.700000pt" o:preferrelative="t" o:ole="">
             <o:lock v:ext="edit"/>
             <v:imagedata xmlns:r="http://schemas.openxmlformats.org/officeDocument/2006/relationships" r:id="docRId5" o:title=""/>
           </v:rect>
-          <o:OLEObject xmlns:r="http://schemas.openxmlformats.org/officeDocument/2006/relationships" xmlns:o="urn:schemas-microsoft-com:office:office" Type="Embed" ProgID="StaticMetafile" DrawAspect="Content" ObjectID="0000000002" ShapeID="rectole0000000002" r:id="docRId4"/>
+          <o:OLEObject xmlns:r="http://schemas.openxmlformats.org/officeDocument/2006/relationships" xmlns:o="urn:schemas-microsoft-com:office:office" Type="Embed" ProgID="StaticDib" DrawAspect="Content" ObjectID="0000000002" ShapeID="rectole0000000002" r:id="docRId4"/>
         </w:object>
       </w:r>
     </w:p>
@@ -4283,1954 +4451,30 @@
         <w:ind w:right="0" w:left="0" w:firstLine="0"/>
         <w:jc w:val="left"/>
         <w:rPr>
-          <w:rFonts w:ascii="Times New Roman" w:hAnsi="Times New Roman" w:cs="Times New Roman" w:eastAsia="Times New Roman"/>
-          <w:color w:val="auto"/>
-          <w:spacing w:val="0"/>
-          <w:position w:val="0"/>
-          <w:sz w:val="32"/>
-          <w:shd w:fill="auto" w:val="clear"/>
-        </w:rPr>
-      </w:pPr>
-    </w:p>
-    <w:p>
-      <w:pPr>
-        <w:suppressAutoHyphens w:val="true"/>
-        <w:spacing w:before="0" w:after="0" w:line="240"/>
-        <w:ind w:right="0" w:left="0" w:firstLine="0"/>
-        <w:jc w:val="left"/>
-        <w:rPr>
-          <w:rFonts w:ascii="Times New Roman" w:hAnsi="Times New Roman" w:cs="Times New Roman" w:eastAsia="Times New Roman"/>
-          <w:color w:val="auto"/>
-          <w:spacing w:val="0"/>
-          <w:position w:val="0"/>
-          <w:sz w:val="32"/>
-          <w:shd w:fill="auto" w:val="clear"/>
-        </w:rPr>
-      </w:pPr>
-      <w:r>
-        <w:rPr>
-          <w:rFonts w:ascii="Times New Roman" w:hAnsi="Times New Roman" w:cs="Times New Roman" w:eastAsia="Times New Roman"/>
-          <w:color w:val="auto"/>
-          <w:spacing w:val="0"/>
-          <w:position w:val="0"/>
-          <w:sz w:val="32"/>
-          <w:shd w:fill="auto" w:val="clear"/>
-        </w:rPr>
-        <w:t xml:space="preserve">Задача 4</w:t>
-      </w:r>
-    </w:p>
-    <w:p>
-      <w:pPr>
-        <w:suppressAutoHyphens w:val="true"/>
-        <w:spacing w:before="0" w:after="0" w:line="240"/>
-        <w:ind w:right="0" w:left="0" w:firstLine="0"/>
-        <w:jc w:val="left"/>
-        <w:rPr>
-          <w:rFonts w:ascii="Times New Roman" w:hAnsi="Times New Roman" w:cs="Times New Roman" w:eastAsia="Times New Roman"/>
-          <w:color w:val="auto"/>
-          <w:spacing w:val="0"/>
-          <w:position w:val="0"/>
-          <w:sz w:val="32"/>
-          <w:shd w:fill="auto" w:val="clear"/>
-        </w:rPr>
-      </w:pPr>
-    </w:p>
-    <w:p>
-      <w:pPr>
-        <w:suppressAutoHyphens w:val="true"/>
-        <w:spacing w:before="0" w:after="0" w:line="240"/>
-        <w:ind w:right="0" w:left="0" w:firstLine="0"/>
-        <w:jc w:val="left"/>
-        <w:rPr>
-          <w:rFonts w:ascii="Times New Roman" w:hAnsi="Times New Roman" w:cs="Times New Roman" w:eastAsia="Times New Roman"/>
-          <w:color w:val="auto"/>
-          <w:spacing w:val="0"/>
-          <w:position w:val="0"/>
-          <w:sz w:val="32"/>
-          <w:shd w:fill="auto" w:val="clear"/>
-        </w:rPr>
-      </w:pPr>
-      <w:r>
-        <w:rPr>
-          <w:rFonts w:ascii="Times New Roman" w:hAnsi="Times New Roman" w:cs="Times New Roman" w:eastAsia="Times New Roman"/>
-          <w:color w:val="auto"/>
-          <w:spacing w:val="0"/>
-          <w:position w:val="0"/>
-          <w:sz w:val="32"/>
-          <w:shd w:fill="auto" w:val="clear"/>
-        </w:rPr>
-        <w:t xml:space="preserve">Дан список дисциплин, изучаемых в БГУИР и отчетность по ним. Составить программу, которая бы по названию диспиплины выдавала бы отчетность по нему.</w:t>
-      </w:r>
-    </w:p>
-    <w:p>
-      <w:pPr>
-        <w:suppressAutoHyphens w:val="true"/>
-        <w:spacing w:before="0" w:after="0" w:line="240"/>
-        <w:ind w:right="0" w:left="0" w:firstLine="0"/>
-        <w:jc w:val="left"/>
-        <w:rPr>
-          <w:rFonts w:ascii="Times New Roman" w:hAnsi="Times New Roman" w:cs="Times New Roman" w:eastAsia="Times New Roman"/>
-          <w:color w:val="auto"/>
-          <w:spacing w:val="0"/>
-          <w:position w:val="0"/>
-          <w:sz w:val="32"/>
-          <w:shd w:fill="auto" w:val="clear"/>
-        </w:rPr>
-      </w:pPr>
-      <w:r>
-        <w:rPr>
-          <w:rFonts w:ascii="Times New Roman" w:hAnsi="Times New Roman" w:cs="Times New Roman" w:eastAsia="Times New Roman"/>
-          <w:color w:val="auto"/>
-          <w:spacing w:val="0"/>
-          <w:position w:val="0"/>
-          <w:sz w:val="32"/>
-          <w:shd w:fill="auto" w:val="clear"/>
-        </w:rPr>
-        <w:t xml:space="preserve">Информатика (экзамен, зачет)</w:t>
-      </w:r>
-    </w:p>
-    <w:p>
-      <w:pPr>
-        <w:suppressAutoHyphens w:val="true"/>
-        <w:spacing w:before="0" w:after="0" w:line="240"/>
-        <w:ind w:right="0" w:left="0" w:firstLine="0"/>
-        <w:jc w:val="left"/>
-        <w:rPr>
-          <w:rFonts w:ascii="Times New Roman" w:hAnsi="Times New Roman" w:cs="Times New Roman" w:eastAsia="Times New Roman"/>
-          <w:color w:val="auto"/>
-          <w:spacing w:val="0"/>
-          <w:position w:val="0"/>
-          <w:sz w:val="32"/>
-          <w:shd w:fill="auto" w:val="clear"/>
-        </w:rPr>
-      </w:pPr>
-      <w:r>
-        <w:rPr>
-          <w:rFonts w:ascii="Times New Roman" w:hAnsi="Times New Roman" w:cs="Times New Roman" w:eastAsia="Times New Roman"/>
-          <w:color w:val="auto"/>
-          <w:spacing w:val="0"/>
-          <w:position w:val="0"/>
-          <w:sz w:val="32"/>
-          <w:shd w:fill="auto" w:val="clear"/>
-        </w:rPr>
-        <w:t xml:space="preserve">Культурология (зачет)</w:t>
-      </w:r>
-    </w:p>
-    <w:p>
-      <w:pPr>
-        <w:suppressAutoHyphens w:val="true"/>
-        <w:spacing w:before="0" w:after="0" w:line="240"/>
-        <w:ind w:right="0" w:left="0" w:firstLine="0"/>
-        <w:jc w:val="left"/>
-        <w:rPr>
-          <w:rFonts w:ascii="Times New Roman" w:hAnsi="Times New Roman" w:cs="Times New Roman" w:eastAsia="Times New Roman"/>
-          <w:color w:val="auto"/>
-          <w:spacing w:val="0"/>
-          <w:position w:val="0"/>
-          <w:sz w:val="32"/>
-          <w:shd w:fill="auto" w:val="clear"/>
-        </w:rPr>
-      </w:pPr>
-      <w:r>
-        <w:rPr>
-          <w:rFonts w:ascii="Times New Roman" w:hAnsi="Times New Roman" w:cs="Times New Roman" w:eastAsia="Times New Roman"/>
-          <w:color w:val="auto"/>
-          <w:spacing w:val="0"/>
-          <w:position w:val="0"/>
-          <w:sz w:val="32"/>
-          <w:shd w:fill="auto" w:val="clear"/>
-        </w:rPr>
-        <w:t xml:space="preserve">Математика (экзамен зачет)</w:t>
-      </w:r>
-    </w:p>
-    <w:p>
-      <w:pPr>
-        <w:suppressAutoHyphens w:val="true"/>
-        <w:spacing w:before="0" w:after="0" w:line="240"/>
-        <w:ind w:right="0" w:left="0" w:firstLine="0"/>
-        <w:jc w:val="left"/>
-        <w:rPr>
-          <w:rFonts w:ascii="Times New Roman" w:hAnsi="Times New Roman" w:cs="Times New Roman" w:eastAsia="Times New Roman"/>
-          <w:color w:val="auto"/>
-          <w:spacing w:val="0"/>
-          <w:position w:val="0"/>
-          <w:sz w:val="32"/>
-          <w:shd w:fill="auto" w:val="clear"/>
-        </w:rPr>
-      </w:pPr>
-      <w:r>
-        <w:rPr>
-          <w:rFonts w:ascii="Times New Roman" w:hAnsi="Times New Roman" w:cs="Times New Roman" w:eastAsia="Times New Roman"/>
-          <w:color w:val="auto"/>
-          <w:spacing w:val="0"/>
-          <w:position w:val="0"/>
-          <w:sz w:val="32"/>
-          <w:shd w:fill="auto" w:val="clear"/>
-        </w:rPr>
-        <w:t xml:space="preserve">Иностранный язык (экзамен, зачет)</w:t>
-      </w:r>
-    </w:p>
-    <w:p>
-      <w:pPr>
-        <w:suppressAutoHyphens w:val="true"/>
-        <w:spacing w:before="0" w:after="0" w:line="240"/>
-        <w:ind w:right="0" w:left="0" w:firstLine="0"/>
-        <w:jc w:val="left"/>
-        <w:rPr>
-          <w:rFonts w:ascii="Times New Roman" w:hAnsi="Times New Roman" w:cs="Times New Roman" w:eastAsia="Times New Roman"/>
-          <w:color w:val="auto"/>
-          <w:spacing w:val="0"/>
-          <w:position w:val="0"/>
-          <w:sz w:val="32"/>
-          <w:shd w:fill="auto" w:val="clear"/>
-        </w:rPr>
-      </w:pPr>
-      <w:r>
-        <w:rPr>
-          <w:rFonts w:ascii="Times New Roman" w:hAnsi="Times New Roman" w:cs="Times New Roman" w:eastAsia="Times New Roman"/>
-          <w:color w:val="auto"/>
-          <w:spacing w:val="0"/>
-          <w:position w:val="0"/>
-          <w:sz w:val="32"/>
-          <w:shd w:fill="auto" w:val="clear"/>
-        </w:rPr>
-        <w:t xml:space="preserve">Экономика(экзамен)</w:t>
-      </w:r>
-    </w:p>
-    <w:p>
-      <w:pPr>
-        <w:suppressAutoHyphens w:val="true"/>
-        <w:spacing w:before="0" w:after="0" w:line="240"/>
-        <w:ind w:right="0" w:left="0" w:firstLine="0"/>
-        <w:jc w:val="left"/>
-        <w:rPr>
-          <w:rFonts w:ascii="Times New Roman" w:hAnsi="Times New Roman" w:cs="Times New Roman" w:eastAsia="Times New Roman"/>
-          <w:color w:val="auto"/>
-          <w:spacing w:val="0"/>
-          <w:position w:val="0"/>
-          <w:sz w:val="32"/>
-          <w:shd w:fill="auto" w:val="clear"/>
-        </w:rPr>
-      </w:pPr>
-    </w:p>
-    <w:p>
-      <w:pPr>
-        <w:suppressAutoHyphens w:val="true"/>
-        <w:spacing w:before="0" w:after="0" w:line="240"/>
-        <w:ind w:right="0" w:left="0" w:firstLine="0"/>
-        <w:jc w:val="left"/>
-        <w:rPr>
-          <w:rFonts w:ascii="Times New Roman" w:hAnsi="Times New Roman" w:cs="Times New Roman" w:eastAsia="Times New Roman"/>
-          <w:color w:val="auto"/>
-          <w:spacing w:val="0"/>
-          <w:position w:val="0"/>
-          <w:sz w:val="32"/>
-          <w:shd w:fill="auto" w:val="clear"/>
-        </w:rPr>
-      </w:pPr>
-      <w:r>
-        <w:rPr>
-          <w:rFonts w:ascii="Times New Roman" w:hAnsi="Times New Roman" w:cs="Times New Roman" w:eastAsia="Times New Roman"/>
-          <w:color w:val="auto"/>
-          <w:spacing w:val="0"/>
-          <w:position w:val="0"/>
-          <w:sz w:val="32"/>
-          <w:shd w:fill="auto" w:val="clear"/>
-        </w:rPr>
-        <w:t xml:space="preserve">Программа: </w:t>
-      </w:r>
-    </w:p>
-    <w:p>
-      <w:pPr>
-        <w:suppressAutoHyphens w:val="true"/>
-        <w:spacing w:before="0" w:after="0" w:line="240"/>
-        <w:ind w:right="0" w:left="0" w:firstLine="0"/>
-        <w:jc w:val="left"/>
-        <w:rPr>
-          <w:rFonts w:ascii="Times New Roman" w:hAnsi="Times New Roman" w:cs="Times New Roman" w:eastAsia="Times New Roman"/>
-          <w:color w:val="auto"/>
-          <w:spacing w:val="0"/>
-          <w:position w:val="0"/>
-          <w:sz w:val="32"/>
-          <w:shd w:fill="auto" w:val="clear"/>
-        </w:rPr>
-      </w:pPr>
-    </w:p>
-    <w:p>
-      <w:pPr>
-        <w:suppressAutoHyphens w:val="true"/>
-        <w:spacing w:before="0" w:after="0" w:line="240"/>
-        <w:ind w:right="0" w:left="0" w:firstLine="0"/>
-        <w:jc w:val="left"/>
-        <w:rPr>
-          <w:rFonts w:ascii="Times New Roman" w:hAnsi="Times New Roman" w:cs="Times New Roman" w:eastAsia="Times New Roman"/>
-          <w:color w:val="000000"/>
+          <w:rFonts w:ascii="Calibri" w:hAnsi="Calibri" w:cs="Calibri" w:eastAsia="Calibri"/>
+          <w:color w:val="auto"/>
+          <w:spacing w:val="0"/>
+          <w:position w:val="0"/>
+          <w:sz w:val="22"/>
+          <w:shd w:fill="auto" w:val="clear"/>
+        </w:rPr>
+      </w:pPr>
+    </w:p>
+    <w:p>
+      <w:pPr>
+        <w:suppressAutoHyphens w:val="true"/>
+        <w:spacing w:before="0" w:after="0" w:line="240"/>
+        <w:ind w:right="0" w:left="0" w:firstLine="0"/>
+        <w:jc w:val="left"/>
+        <w:rPr>
+          <w:rFonts w:ascii="Times New Roman" w:hAnsi="Times New Roman" w:cs="Times New Roman" w:eastAsia="Times New Roman"/>
+          <w:color w:val="auto"/>
           <w:spacing w:val="0"/>
           <w:position w:val="0"/>
           <w:sz w:val="28"/>
           <w:shd w:fill="auto" w:val="clear"/>
         </w:rPr>
       </w:pPr>
-      <w:r>
-        <w:rPr>
-          <w:rFonts w:ascii="Times New Roman" w:hAnsi="Times New Roman" w:cs="Times New Roman" w:eastAsia="Times New Roman"/>
-          <w:color w:val="808080"/>
-          <w:spacing w:val="0"/>
-          <w:position w:val="0"/>
-          <w:sz w:val="28"/>
-          <w:shd w:fill="auto" w:val="clear"/>
-        </w:rPr>
-        <w:t xml:space="preserve">#define</w:t>
-      </w:r>
-      <w:r>
-        <w:rPr>
-          <w:rFonts w:ascii="Times New Roman" w:hAnsi="Times New Roman" w:cs="Times New Roman" w:eastAsia="Times New Roman"/>
-          <w:color w:val="000000"/>
-          <w:spacing w:val="0"/>
-          <w:position w:val="0"/>
-          <w:sz w:val="28"/>
-          <w:shd w:fill="auto" w:val="clear"/>
-        </w:rPr>
-        <w:t xml:space="preserve"> </w:t>
-      </w:r>
-      <w:r>
-        <w:rPr>
-          <w:rFonts w:ascii="Times New Roman" w:hAnsi="Times New Roman" w:cs="Times New Roman" w:eastAsia="Times New Roman"/>
-          <w:color w:val="6F008A"/>
-          <w:spacing w:val="0"/>
-          <w:position w:val="0"/>
-          <w:sz w:val="28"/>
-          <w:shd w:fill="auto" w:val="clear"/>
-        </w:rPr>
-        <w:t xml:space="preserve">_CRT_SECURE_NO_WARNINGS</w:t>
-      </w:r>
-    </w:p>
-    <w:p>
-      <w:pPr>
-        <w:suppressAutoHyphens w:val="true"/>
-        <w:spacing w:before="0" w:after="0" w:line="240"/>
-        <w:ind w:right="0" w:left="0" w:firstLine="0"/>
-        <w:jc w:val="left"/>
-        <w:rPr>
-          <w:rFonts w:ascii="Times New Roman" w:hAnsi="Times New Roman" w:cs="Times New Roman" w:eastAsia="Times New Roman"/>
-          <w:color w:val="000000"/>
-          <w:spacing w:val="0"/>
-          <w:position w:val="0"/>
-          <w:sz w:val="28"/>
-          <w:shd w:fill="auto" w:val="clear"/>
-        </w:rPr>
-      </w:pPr>
-      <w:r>
-        <w:rPr>
-          <w:rFonts w:ascii="Times New Roman" w:hAnsi="Times New Roman" w:cs="Times New Roman" w:eastAsia="Times New Roman"/>
-          <w:color w:val="808080"/>
-          <w:spacing w:val="0"/>
-          <w:position w:val="0"/>
-          <w:sz w:val="28"/>
-          <w:shd w:fill="auto" w:val="clear"/>
-        </w:rPr>
-        <w:t xml:space="preserve">#include</w:t>
-      </w:r>
-      <w:r>
-        <w:rPr>
-          <w:rFonts w:ascii="Times New Roman" w:hAnsi="Times New Roman" w:cs="Times New Roman" w:eastAsia="Times New Roman"/>
-          <w:color w:val="000000"/>
-          <w:spacing w:val="0"/>
-          <w:position w:val="0"/>
-          <w:sz w:val="28"/>
-          <w:shd w:fill="auto" w:val="clear"/>
-        </w:rPr>
-        <w:t xml:space="preserve"> </w:t>
-      </w:r>
-      <w:r>
-        <w:rPr>
-          <w:rFonts w:ascii="Times New Roman" w:hAnsi="Times New Roman" w:cs="Times New Roman" w:eastAsia="Times New Roman"/>
-          <w:color w:val="A31515"/>
-          <w:spacing w:val="0"/>
-          <w:position w:val="0"/>
-          <w:sz w:val="28"/>
-          <w:shd w:fill="auto" w:val="clear"/>
-        </w:rPr>
-        <w:t xml:space="preserve">&lt;iostream&gt;</w:t>
-      </w:r>
-    </w:p>
-    <w:p>
-      <w:pPr>
-        <w:suppressAutoHyphens w:val="true"/>
-        <w:spacing w:before="0" w:after="0" w:line="240"/>
-        <w:ind w:right="0" w:left="0" w:firstLine="0"/>
-        <w:jc w:val="left"/>
-        <w:rPr>
-          <w:rFonts w:ascii="Times New Roman" w:hAnsi="Times New Roman" w:cs="Times New Roman" w:eastAsia="Times New Roman"/>
-          <w:color w:val="000000"/>
-          <w:spacing w:val="0"/>
-          <w:position w:val="0"/>
-          <w:sz w:val="28"/>
-          <w:shd w:fill="auto" w:val="clear"/>
-        </w:rPr>
-      </w:pPr>
-    </w:p>
-    <w:p>
-      <w:pPr>
-        <w:suppressAutoHyphens w:val="true"/>
-        <w:spacing w:before="0" w:after="0" w:line="240"/>
-        <w:ind w:right="0" w:left="0" w:firstLine="0"/>
-        <w:jc w:val="left"/>
-        <w:rPr>
-          <w:rFonts w:ascii="Times New Roman" w:hAnsi="Times New Roman" w:cs="Times New Roman" w:eastAsia="Times New Roman"/>
-          <w:color w:val="000000"/>
-          <w:spacing w:val="0"/>
-          <w:position w:val="0"/>
-          <w:sz w:val="28"/>
-          <w:shd w:fill="auto" w:val="clear"/>
-        </w:rPr>
-      </w:pPr>
-      <w:r>
-        <w:rPr>
-          <w:rFonts w:ascii="Times New Roman" w:hAnsi="Times New Roman" w:cs="Times New Roman" w:eastAsia="Times New Roman"/>
-          <w:color w:val="0000FF"/>
-          <w:spacing w:val="0"/>
-          <w:position w:val="0"/>
-          <w:sz w:val="28"/>
-          <w:shd w:fill="auto" w:val="clear"/>
-        </w:rPr>
-        <w:t xml:space="preserve">int</w:t>
-      </w:r>
-      <w:r>
-        <w:rPr>
-          <w:rFonts w:ascii="Times New Roman" w:hAnsi="Times New Roman" w:cs="Times New Roman" w:eastAsia="Times New Roman"/>
-          <w:color w:val="000000"/>
-          <w:spacing w:val="0"/>
-          <w:position w:val="0"/>
-          <w:sz w:val="28"/>
-          <w:shd w:fill="auto" w:val="clear"/>
-        </w:rPr>
-        <w:t xml:space="preserve"> main()</w:t>
-      </w:r>
-    </w:p>
-    <w:p>
-      <w:pPr>
-        <w:suppressAutoHyphens w:val="true"/>
-        <w:spacing w:before="0" w:after="0" w:line="240"/>
-        <w:ind w:right="0" w:left="0" w:firstLine="0"/>
-        <w:jc w:val="left"/>
-        <w:rPr>
-          <w:rFonts w:ascii="Times New Roman" w:hAnsi="Times New Roman" w:cs="Times New Roman" w:eastAsia="Times New Roman"/>
-          <w:color w:val="000000"/>
-          <w:spacing w:val="0"/>
-          <w:position w:val="0"/>
-          <w:sz w:val="28"/>
-          <w:shd w:fill="auto" w:val="clear"/>
-        </w:rPr>
-      </w:pPr>
-      <w:r>
-        <w:rPr>
-          <w:rFonts w:ascii="Times New Roman" w:hAnsi="Times New Roman" w:cs="Times New Roman" w:eastAsia="Times New Roman"/>
-          <w:color w:val="000000"/>
-          <w:spacing w:val="0"/>
-          <w:position w:val="0"/>
-          <w:sz w:val="28"/>
-          <w:shd w:fill="auto" w:val="clear"/>
-        </w:rPr>
-        <w:t xml:space="preserve">{</w:t>
-      </w:r>
-    </w:p>
-    <w:p>
-      <w:pPr>
-        <w:suppressAutoHyphens w:val="true"/>
-        <w:spacing w:before="0" w:after="0" w:line="240"/>
-        <w:ind w:right="0" w:left="0" w:firstLine="0"/>
-        <w:jc w:val="left"/>
-        <w:rPr>
-          <w:rFonts w:ascii="Times New Roman" w:hAnsi="Times New Roman" w:cs="Times New Roman" w:eastAsia="Times New Roman"/>
-          <w:color w:val="000000"/>
-          <w:spacing w:val="0"/>
-          <w:position w:val="0"/>
-          <w:sz w:val="28"/>
-          <w:shd w:fill="auto" w:val="clear"/>
-        </w:rPr>
-      </w:pPr>
-      <w:r>
-        <w:rPr>
-          <w:rFonts w:ascii="Times New Roman" w:hAnsi="Times New Roman" w:cs="Times New Roman" w:eastAsia="Times New Roman"/>
-          <w:color w:val="000000"/>
-          <w:spacing w:val="0"/>
-          <w:position w:val="0"/>
-          <w:sz w:val="28"/>
-          <w:shd w:fill="auto" w:val="clear"/>
-        </w:rPr>
-        <w:t xml:space="preserve">    </w:t>
-      </w:r>
-      <w:r>
-        <w:rPr>
-          <w:rFonts w:ascii="Times New Roman" w:hAnsi="Times New Roman" w:cs="Times New Roman" w:eastAsia="Times New Roman"/>
-          <w:color w:val="0000FF"/>
-          <w:spacing w:val="0"/>
-          <w:position w:val="0"/>
-          <w:sz w:val="28"/>
-          <w:shd w:fill="auto" w:val="clear"/>
-        </w:rPr>
-        <w:t xml:space="preserve">int</w:t>
-      </w:r>
-      <w:r>
-        <w:rPr>
-          <w:rFonts w:ascii="Times New Roman" w:hAnsi="Times New Roman" w:cs="Times New Roman" w:eastAsia="Times New Roman"/>
-          <w:color w:val="000000"/>
-          <w:spacing w:val="0"/>
-          <w:position w:val="0"/>
-          <w:sz w:val="28"/>
-          <w:shd w:fill="auto" w:val="clear"/>
-        </w:rPr>
-        <w:t xml:space="preserve"> input;</w:t>
-      </w:r>
-    </w:p>
-    <w:p>
-      <w:pPr>
-        <w:suppressAutoHyphens w:val="true"/>
-        <w:spacing w:before="0" w:after="0" w:line="240"/>
-        <w:ind w:right="0" w:left="0" w:firstLine="0"/>
-        <w:jc w:val="left"/>
-        <w:rPr>
-          <w:rFonts w:ascii="Times New Roman" w:hAnsi="Times New Roman" w:cs="Times New Roman" w:eastAsia="Times New Roman"/>
-          <w:color w:val="000000"/>
-          <w:spacing w:val="0"/>
-          <w:position w:val="0"/>
-          <w:sz w:val="28"/>
-          <w:shd w:fill="auto" w:val="clear"/>
-        </w:rPr>
-      </w:pPr>
-      <w:r>
-        <w:rPr>
-          <w:rFonts w:ascii="Times New Roman" w:hAnsi="Times New Roman" w:cs="Times New Roman" w:eastAsia="Times New Roman"/>
-          <w:color w:val="000000"/>
-          <w:spacing w:val="0"/>
-          <w:position w:val="0"/>
-          <w:sz w:val="28"/>
-          <w:shd w:fill="auto" w:val="clear"/>
-        </w:rPr>
-        <w:t xml:space="preserve">    printf(</w:t>
-      </w:r>
-      <w:r>
-        <w:rPr>
-          <w:rFonts w:ascii="Times New Roman" w:hAnsi="Times New Roman" w:cs="Times New Roman" w:eastAsia="Times New Roman"/>
-          <w:color w:val="A31515"/>
-          <w:spacing w:val="0"/>
-          <w:position w:val="0"/>
-          <w:sz w:val="28"/>
-          <w:shd w:fill="auto" w:val="clear"/>
-        </w:rPr>
-        <w:t xml:space="preserve">"1. Informatics\n"</w:t>
-      </w:r>
-      <w:r>
-        <w:rPr>
-          <w:rFonts w:ascii="Times New Roman" w:hAnsi="Times New Roman" w:cs="Times New Roman" w:eastAsia="Times New Roman"/>
-          <w:color w:val="000000"/>
-          <w:spacing w:val="0"/>
-          <w:position w:val="0"/>
-          <w:sz w:val="28"/>
-          <w:shd w:fill="auto" w:val="clear"/>
-        </w:rPr>
-        <w:t xml:space="preserve">);</w:t>
-      </w:r>
-    </w:p>
-    <w:p>
-      <w:pPr>
-        <w:suppressAutoHyphens w:val="true"/>
-        <w:spacing w:before="0" w:after="0" w:line="240"/>
-        <w:ind w:right="0" w:left="0" w:firstLine="0"/>
-        <w:jc w:val="left"/>
-        <w:rPr>
-          <w:rFonts w:ascii="Times New Roman" w:hAnsi="Times New Roman" w:cs="Times New Roman" w:eastAsia="Times New Roman"/>
-          <w:color w:val="000000"/>
-          <w:spacing w:val="0"/>
-          <w:position w:val="0"/>
-          <w:sz w:val="28"/>
-          <w:shd w:fill="auto" w:val="clear"/>
-        </w:rPr>
-      </w:pPr>
-      <w:r>
-        <w:rPr>
-          <w:rFonts w:ascii="Times New Roman" w:hAnsi="Times New Roman" w:cs="Times New Roman" w:eastAsia="Times New Roman"/>
-          <w:color w:val="000000"/>
-          <w:spacing w:val="0"/>
-          <w:position w:val="0"/>
-          <w:sz w:val="28"/>
-          <w:shd w:fill="auto" w:val="clear"/>
-        </w:rPr>
-        <w:t xml:space="preserve">    printf(</w:t>
-      </w:r>
-      <w:r>
-        <w:rPr>
-          <w:rFonts w:ascii="Times New Roman" w:hAnsi="Times New Roman" w:cs="Times New Roman" w:eastAsia="Times New Roman"/>
-          <w:color w:val="A31515"/>
-          <w:spacing w:val="0"/>
-          <w:position w:val="0"/>
-          <w:sz w:val="28"/>
-          <w:shd w:fill="auto" w:val="clear"/>
-        </w:rPr>
-        <w:t xml:space="preserve">"2. Cultural studies\n"</w:t>
-      </w:r>
-      <w:r>
-        <w:rPr>
-          <w:rFonts w:ascii="Times New Roman" w:hAnsi="Times New Roman" w:cs="Times New Roman" w:eastAsia="Times New Roman"/>
-          <w:color w:val="000000"/>
-          <w:spacing w:val="0"/>
-          <w:position w:val="0"/>
-          <w:sz w:val="28"/>
-          <w:shd w:fill="auto" w:val="clear"/>
-        </w:rPr>
-        <w:t xml:space="preserve">);</w:t>
-      </w:r>
-    </w:p>
-    <w:p>
-      <w:pPr>
-        <w:suppressAutoHyphens w:val="true"/>
-        <w:spacing w:before="0" w:after="0" w:line="240"/>
-        <w:ind w:right="0" w:left="0" w:firstLine="0"/>
-        <w:jc w:val="left"/>
-        <w:rPr>
-          <w:rFonts w:ascii="Times New Roman" w:hAnsi="Times New Roman" w:cs="Times New Roman" w:eastAsia="Times New Roman"/>
-          <w:color w:val="000000"/>
-          <w:spacing w:val="0"/>
-          <w:position w:val="0"/>
-          <w:sz w:val="28"/>
-          <w:shd w:fill="auto" w:val="clear"/>
-        </w:rPr>
-      </w:pPr>
-      <w:r>
-        <w:rPr>
-          <w:rFonts w:ascii="Times New Roman" w:hAnsi="Times New Roman" w:cs="Times New Roman" w:eastAsia="Times New Roman"/>
-          <w:color w:val="000000"/>
-          <w:spacing w:val="0"/>
-          <w:position w:val="0"/>
-          <w:sz w:val="28"/>
-          <w:shd w:fill="auto" w:val="clear"/>
-        </w:rPr>
-        <w:t xml:space="preserve">    printf(</w:t>
-      </w:r>
-      <w:r>
-        <w:rPr>
-          <w:rFonts w:ascii="Times New Roman" w:hAnsi="Times New Roman" w:cs="Times New Roman" w:eastAsia="Times New Roman"/>
-          <w:color w:val="A31515"/>
-          <w:spacing w:val="0"/>
-          <w:position w:val="0"/>
-          <w:sz w:val="28"/>
-          <w:shd w:fill="auto" w:val="clear"/>
-        </w:rPr>
-        <w:t xml:space="preserve">"3. Math\n"</w:t>
-      </w:r>
-      <w:r>
-        <w:rPr>
-          <w:rFonts w:ascii="Times New Roman" w:hAnsi="Times New Roman" w:cs="Times New Roman" w:eastAsia="Times New Roman"/>
-          <w:color w:val="000000"/>
-          <w:spacing w:val="0"/>
-          <w:position w:val="0"/>
-          <w:sz w:val="28"/>
-          <w:shd w:fill="auto" w:val="clear"/>
-        </w:rPr>
-        <w:t xml:space="preserve">);</w:t>
-      </w:r>
-    </w:p>
-    <w:p>
-      <w:pPr>
-        <w:suppressAutoHyphens w:val="true"/>
-        <w:spacing w:before="0" w:after="0" w:line="240"/>
-        <w:ind w:right="0" w:left="0" w:firstLine="0"/>
-        <w:jc w:val="left"/>
-        <w:rPr>
-          <w:rFonts w:ascii="Times New Roman" w:hAnsi="Times New Roman" w:cs="Times New Roman" w:eastAsia="Times New Roman"/>
-          <w:color w:val="000000"/>
-          <w:spacing w:val="0"/>
-          <w:position w:val="0"/>
-          <w:sz w:val="28"/>
-          <w:shd w:fill="auto" w:val="clear"/>
-        </w:rPr>
-      </w:pPr>
-      <w:r>
-        <w:rPr>
-          <w:rFonts w:ascii="Times New Roman" w:hAnsi="Times New Roman" w:cs="Times New Roman" w:eastAsia="Times New Roman"/>
-          <w:color w:val="000000"/>
-          <w:spacing w:val="0"/>
-          <w:position w:val="0"/>
-          <w:sz w:val="28"/>
-          <w:shd w:fill="auto" w:val="clear"/>
-        </w:rPr>
-        <w:t xml:space="preserve">    printf(</w:t>
-      </w:r>
-      <w:r>
-        <w:rPr>
-          <w:rFonts w:ascii="Times New Roman" w:hAnsi="Times New Roman" w:cs="Times New Roman" w:eastAsia="Times New Roman"/>
-          <w:color w:val="A31515"/>
-          <w:spacing w:val="0"/>
-          <w:position w:val="0"/>
-          <w:sz w:val="28"/>
-          <w:shd w:fill="auto" w:val="clear"/>
-        </w:rPr>
-        <w:t xml:space="preserve">"4. Foreign language\n"</w:t>
-      </w:r>
-      <w:r>
-        <w:rPr>
-          <w:rFonts w:ascii="Times New Roman" w:hAnsi="Times New Roman" w:cs="Times New Roman" w:eastAsia="Times New Roman"/>
-          <w:color w:val="000000"/>
-          <w:spacing w:val="0"/>
-          <w:position w:val="0"/>
-          <w:sz w:val="28"/>
-          <w:shd w:fill="auto" w:val="clear"/>
-        </w:rPr>
-        <w:t xml:space="preserve">);</w:t>
-      </w:r>
-    </w:p>
-    <w:p>
-      <w:pPr>
-        <w:suppressAutoHyphens w:val="true"/>
-        <w:spacing w:before="0" w:after="0" w:line="240"/>
-        <w:ind w:right="0" w:left="0" w:firstLine="0"/>
-        <w:jc w:val="left"/>
-        <w:rPr>
-          <w:rFonts w:ascii="Times New Roman" w:hAnsi="Times New Roman" w:cs="Times New Roman" w:eastAsia="Times New Roman"/>
-          <w:color w:val="000000"/>
-          <w:spacing w:val="0"/>
-          <w:position w:val="0"/>
-          <w:sz w:val="28"/>
-          <w:shd w:fill="auto" w:val="clear"/>
-        </w:rPr>
-      </w:pPr>
-      <w:r>
-        <w:rPr>
-          <w:rFonts w:ascii="Times New Roman" w:hAnsi="Times New Roman" w:cs="Times New Roman" w:eastAsia="Times New Roman"/>
-          <w:color w:val="000000"/>
-          <w:spacing w:val="0"/>
-          <w:position w:val="0"/>
-          <w:sz w:val="28"/>
-          <w:shd w:fill="auto" w:val="clear"/>
-        </w:rPr>
-        <w:t xml:space="preserve">    printf(</w:t>
-      </w:r>
-      <w:r>
-        <w:rPr>
-          <w:rFonts w:ascii="Times New Roman" w:hAnsi="Times New Roman" w:cs="Times New Roman" w:eastAsia="Times New Roman"/>
-          <w:color w:val="A31515"/>
-          <w:spacing w:val="0"/>
-          <w:position w:val="0"/>
-          <w:sz w:val="28"/>
-          <w:shd w:fill="auto" w:val="clear"/>
-        </w:rPr>
-        <w:t xml:space="preserve">"5. Economics\n"</w:t>
-      </w:r>
-      <w:r>
-        <w:rPr>
-          <w:rFonts w:ascii="Times New Roman" w:hAnsi="Times New Roman" w:cs="Times New Roman" w:eastAsia="Times New Roman"/>
-          <w:color w:val="000000"/>
-          <w:spacing w:val="0"/>
-          <w:position w:val="0"/>
-          <w:sz w:val="28"/>
-          <w:shd w:fill="auto" w:val="clear"/>
-        </w:rPr>
-        <w:t xml:space="preserve">);</w:t>
-      </w:r>
-    </w:p>
-    <w:p>
-      <w:pPr>
-        <w:suppressAutoHyphens w:val="true"/>
-        <w:spacing w:before="0" w:after="0" w:line="240"/>
-        <w:ind w:right="0" w:left="0" w:firstLine="0"/>
-        <w:jc w:val="left"/>
-        <w:rPr>
-          <w:rFonts w:ascii="Times New Roman" w:hAnsi="Times New Roman" w:cs="Times New Roman" w:eastAsia="Times New Roman"/>
-          <w:color w:val="000000"/>
-          <w:spacing w:val="0"/>
-          <w:position w:val="0"/>
-          <w:sz w:val="28"/>
-          <w:shd w:fill="auto" w:val="clear"/>
-        </w:rPr>
-      </w:pPr>
-      <w:r>
-        <w:rPr>
-          <w:rFonts w:ascii="Times New Roman" w:hAnsi="Times New Roman" w:cs="Times New Roman" w:eastAsia="Times New Roman"/>
-          <w:color w:val="000000"/>
-          <w:spacing w:val="0"/>
-          <w:position w:val="0"/>
-          <w:sz w:val="28"/>
-          <w:shd w:fill="auto" w:val="clear"/>
-        </w:rPr>
-        <w:t xml:space="preserve">    printf(</w:t>
-      </w:r>
-      <w:r>
-        <w:rPr>
-          <w:rFonts w:ascii="Times New Roman" w:hAnsi="Times New Roman" w:cs="Times New Roman" w:eastAsia="Times New Roman"/>
-          <w:color w:val="A31515"/>
-          <w:spacing w:val="0"/>
-          <w:position w:val="0"/>
-          <w:sz w:val="28"/>
-          <w:shd w:fill="auto" w:val="clear"/>
-        </w:rPr>
-        <w:t xml:space="preserve">"Choose the discipline: "</w:t>
-      </w:r>
-      <w:r>
-        <w:rPr>
-          <w:rFonts w:ascii="Times New Roman" w:hAnsi="Times New Roman" w:cs="Times New Roman" w:eastAsia="Times New Roman"/>
-          <w:color w:val="000000"/>
-          <w:spacing w:val="0"/>
-          <w:position w:val="0"/>
-          <w:sz w:val="28"/>
-          <w:shd w:fill="auto" w:val="clear"/>
-        </w:rPr>
-        <w:t xml:space="preserve">);</w:t>
-      </w:r>
-    </w:p>
-    <w:p>
-      <w:pPr>
-        <w:suppressAutoHyphens w:val="true"/>
-        <w:spacing w:before="0" w:after="0" w:line="240"/>
-        <w:ind w:right="0" w:left="0" w:firstLine="0"/>
-        <w:jc w:val="left"/>
-        <w:rPr>
-          <w:rFonts w:ascii="Times New Roman" w:hAnsi="Times New Roman" w:cs="Times New Roman" w:eastAsia="Times New Roman"/>
-          <w:color w:val="000000"/>
-          <w:spacing w:val="0"/>
-          <w:position w:val="0"/>
-          <w:sz w:val="28"/>
-          <w:shd w:fill="auto" w:val="clear"/>
-        </w:rPr>
-      </w:pPr>
-      <w:r>
-        <w:rPr>
-          <w:rFonts w:ascii="Times New Roman" w:hAnsi="Times New Roman" w:cs="Times New Roman" w:eastAsia="Times New Roman"/>
-          <w:color w:val="000000"/>
-          <w:spacing w:val="0"/>
-          <w:position w:val="0"/>
-          <w:sz w:val="28"/>
-          <w:shd w:fill="auto" w:val="clear"/>
-        </w:rPr>
-        <w:t xml:space="preserve">        scanf(</w:t>
-      </w:r>
-      <w:r>
-        <w:rPr>
-          <w:rFonts w:ascii="Times New Roman" w:hAnsi="Times New Roman" w:cs="Times New Roman" w:eastAsia="Times New Roman"/>
-          <w:color w:val="A31515"/>
-          <w:spacing w:val="0"/>
-          <w:position w:val="0"/>
-          <w:sz w:val="28"/>
-          <w:shd w:fill="auto" w:val="clear"/>
-        </w:rPr>
-        <w:t xml:space="preserve">"%d"</w:t>
-      </w:r>
-      <w:r>
-        <w:rPr>
-          <w:rFonts w:ascii="Times New Roman" w:hAnsi="Times New Roman" w:cs="Times New Roman" w:eastAsia="Times New Roman"/>
-          <w:color w:val="000000"/>
-          <w:spacing w:val="0"/>
-          <w:position w:val="0"/>
-          <w:sz w:val="28"/>
-          <w:shd w:fill="auto" w:val="clear"/>
-        </w:rPr>
-        <w:t xml:space="preserve">, &amp;input);</w:t>
-      </w:r>
-    </w:p>
-    <w:p>
-      <w:pPr>
-        <w:suppressAutoHyphens w:val="true"/>
-        <w:spacing w:before="0" w:after="0" w:line="240"/>
-        <w:ind w:right="0" w:left="0" w:firstLine="0"/>
-        <w:jc w:val="left"/>
-        <w:rPr>
-          <w:rFonts w:ascii="Times New Roman" w:hAnsi="Times New Roman" w:cs="Times New Roman" w:eastAsia="Times New Roman"/>
-          <w:color w:val="000000"/>
-          <w:spacing w:val="0"/>
-          <w:position w:val="0"/>
-          <w:sz w:val="28"/>
-          <w:shd w:fill="auto" w:val="clear"/>
-        </w:rPr>
-      </w:pPr>
-      <w:r>
-        <w:rPr>
-          <w:rFonts w:ascii="Times New Roman" w:hAnsi="Times New Roman" w:cs="Times New Roman" w:eastAsia="Times New Roman"/>
-          <w:color w:val="000000"/>
-          <w:spacing w:val="0"/>
-          <w:position w:val="0"/>
-          <w:sz w:val="28"/>
-          <w:shd w:fill="auto" w:val="clear"/>
-        </w:rPr>
-        <w:t xml:space="preserve">    </w:t>
-      </w:r>
-      <w:r>
-        <w:rPr>
-          <w:rFonts w:ascii="Times New Roman" w:hAnsi="Times New Roman" w:cs="Times New Roman" w:eastAsia="Times New Roman"/>
-          <w:color w:val="0000FF"/>
-          <w:spacing w:val="0"/>
-          <w:position w:val="0"/>
-          <w:sz w:val="28"/>
-          <w:shd w:fill="auto" w:val="clear"/>
-        </w:rPr>
-        <w:t xml:space="preserve">switch</w:t>
-      </w:r>
-      <w:r>
-        <w:rPr>
-          <w:rFonts w:ascii="Times New Roman" w:hAnsi="Times New Roman" w:cs="Times New Roman" w:eastAsia="Times New Roman"/>
-          <w:color w:val="000000"/>
-          <w:spacing w:val="0"/>
-          <w:position w:val="0"/>
-          <w:sz w:val="28"/>
-          <w:shd w:fill="auto" w:val="clear"/>
-        </w:rPr>
-        <w:t xml:space="preserve"> (input)</w:t>
-      </w:r>
-    </w:p>
-    <w:p>
-      <w:pPr>
-        <w:suppressAutoHyphens w:val="true"/>
-        <w:spacing w:before="0" w:after="0" w:line="240"/>
-        <w:ind w:right="0" w:left="0" w:firstLine="0"/>
-        <w:jc w:val="left"/>
-        <w:rPr>
-          <w:rFonts w:ascii="Times New Roman" w:hAnsi="Times New Roman" w:cs="Times New Roman" w:eastAsia="Times New Roman"/>
-          <w:color w:val="000000"/>
-          <w:spacing w:val="0"/>
-          <w:position w:val="0"/>
-          <w:sz w:val="28"/>
-          <w:shd w:fill="auto" w:val="clear"/>
-        </w:rPr>
-      </w:pPr>
-      <w:r>
-        <w:rPr>
-          <w:rFonts w:ascii="Times New Roman" w:hAnsi="Times New Roman" w:cs="Times New Roman" w:eastAsia="Times New Roman"/>
-          <w:color w:val="000000"/>
-          <w:spacing w:val="0"/>
-          <w:position w:val="0"/>
-          <w:sz w:val="28"/>
-          <w:shd w:fill="auto" w:val="clear"/>
-        </w:rPr>
-        <w:t xml:space="preserve">    {</w:t>
-      </w:r>
-    </w:p>
-    <w:p>
-      <w:pPr>
-        <w:suppressAutoHyphens w:val="true"/>
-        <w:spacing w:before="0" w:after="0" w:line="240"/>
-        <w:ind w:right="0" w:left="0" w:firstLine="0"/>
-        <w:jc w:val="left"/>
-        <w:rPr>
-          <w:rFonts w:ascii="Times New Roman" w:hAnsi="Times New Roman" w:cs="Times New Roman" w:eastAsia="Times New Roman"/>
-          <w:color w:val="000000"/>
-          <w:spacing w:val="0"/>
-          <w:position w:val="0"/>
-          <w:sz w:val="28"/>
-          <w:shd w:fill="auto" w:val="clear"/>
-        </w:rPr>
-      </w:pPr>
-      <w:r>
-        <w:rPr>
-          <w:rFonts w:ascii="Times New Roman" w:hAnsi="Times New Roman" w:cs="Times New Roman" w:eastAsia="Times New Roman"/>
-          <w:color w:val="000000"/>
-          <w:spacing w:val="0"/>
-          <w:position w:val="0"/>
-          <w:sz w:val="28"/>
-          <w:shd w:fill="auto" w:val="clear"/>
-        </w:rPr>
-        <w:t xml:space="preserve">    </w:t>
-      </w:r>
-      <w:r>
-        <w:rPr>
-          <w:rFonts w:ascii="Times New Roman" w:hAnsi="Times New Roman" w:cs="Times New Roman" w:eastAsia="Times New Roman"/>
-          <w:color w:val="0000FF"/>
-          <w:spacing w:val="0"/>
-          <w:position w:val="0"/>
-          <w:sz w:val="28"/>
-          <w:shd w:fill="auto" w:val="clear"/>
-        </w:rPr>
-        <w:t xml:space="preserve">case</w:t>
-      </w:r>
-      <w:r>
-        <w:rPr>
-          <w:rFonts w:ascii="Times New Roman" w:hAnsi="Times New Roman" w:cs="Times New Roman" w:eastAsia="Times New Roman"/>
-          <w:color w:val="000000"/>
-          <w:spacing w:val="0"/>
-          <w:position w:val="0"/>
-          <w:sz w:val="28"/>
-          <w:shd w:fill="auto" w:val="clear"/>
-        </w:rPr>
-        <w:t xml:space="preserve"> 1:         printf(</w:t>
-      </w:r>
-      <w:r>
-        <w:rPr>
-          <w:rFonts w:ascii="Times New Roman" w:hAnsi="Times New Roman" w:cs="Times New Roman" w:eastAsia="Times New Roman"/>
-          <w:color w:val="A31515"/>
-          <w:spacing w:val="0"/>
-          <w:position w:val="0"/>
-          <w:sz w:val="28"/>
-          <w:shd w:fill="auto" w:val="clear"/>
-        </w:rPr>
-        <w:t xml:space="preserve">"Exam, Credit"</w:t>
-      </w:r>
-      <w:r>
-        <w:rPr>
-          <w:rFonts w:ascii="Times New Roman" w:hAnsi="Times New Roman" w:cs="Times New Roman" w:eastAsia="Times New Roman"/>
-          <w:color w:val="000000"/>
-          <w:spacing w:val="0"/>
-          <w:position w:val="0"/>
-          <w:sz w:val="28"/>
-          <w:shd w:fill="auto" w:val="clear"/>
-        </w:rPr>
-        <w:t xml:space="preserve">);</w:t>
-      </w:r>
-    </w:p>
-    <w:p>
-      <w:pPr>
-        <w:suppressAutoHyphens w:val="true"/>
-        <w:spacing w:before="0" w:after="0" w:line="240"/>
-        <w:ind w:right="0" w:left="0" w:firstLine="0"/>
-        <w:jc w:val="left"/>
-        <w:rPr>
-          <w:rFonts w:ascii="Times New Roman" w:hAnsi="Times New Roman" w:cs="Times New Roman" w:eastAsia="Times New Roman"/>
-          <w:color w:val="000000"/>
-          <w:spacing w:val="0"/>
-          <w:position w:val="0"/>
-          <w:sz w:val="28"/>
-          <w:shd w:fill="auto" w:val="clear"/>
-        </w:rPr>
-      </w:pPr>
-      <w:r>
-        <w:rPr>
-          <w:rFonts w:ascii="Times New Roman" w:hAnsi="Times New Roman" w:cs="Times New Roman" w:eastAsia="Times New Roman"/>
-          <w:color w:val="000000"/>
-          <w:spacing w:val="0"/>
-          <w:position w:val="0"/>
-          <w:sz w:val="28"/>
-          <w:shd w:fill="auto" w:val="clear"/>
-        </w:rPr>
-        <w:t xml:space="preserve">        </w:t>
-      </w:r>
-      <w:r>
-        <w:rPr>
-          <w:rFonts w:ascii="Times New Roman" w:hAnsi="Times New Roman" w:cs="Times New Roman" w:eastAsia="Times New Roman"/>
-          <w:color w:val="0000FF"/>
-          <w:spacing w:val="0"/>
-          <w:position w:val="0"/>
-          <w:sz w:val="28"/>
-          <w:shd w:fill="auto" w:val="clear"/>
-        </w:rPr>
-        <w:t xml:space="preserve">break</w:t>
-      </w:r>
-      <w:r>
-        <w:rPr>
-          <w:rFonts w:ascii="Times New Roman" w:hAnsi="Times New Roman" w:cs="Times New Roman" w:eastAsia="Times New Roman"/>
-          <w:color w:val="000000"/>
-          <w:spacing w:val="0"/>
-          <w:position w:val="0"/>
-          <w:sz w:val="28"/>
-          <w:shd w:fill="auto" w:val="clear"/>
-        </w:rPr>
-        <w:t xml:space="preserve">;</w:t>
-      </w:r>
-    </w:p>
-    <w:p>
-      <w:pPr>
-        <w:suppressAutoHyphens w:val="true"/>
-        <w:spacing w:before="0" w:after="0" w:line="240"/>
-        <w:ind w:right="0" w:left="0" w:firstLine="0"/>
-        <w:jc w:val="left"/>
-        <w:rPr>
-          <w:rFonts w:ascii="Times New Roman" w:hAnsi="Times New Roman" w:cs="Times New Roman" w:eastAsia="Times New Roman"/>
-          <w:color w:val="000000"/>
-          <w:spacing w:val="0"/>
-          <w:position w:val="0"/>
-          <w:sz w:val="28"/>
-          <w:shd w:fill="auto" w:val="clear"/>
-        </w:rPr>
-      </w:pPr>
-      <w:r>
-        <w:rPr>
-          <w:rFonts w:ascii="Times New Roman" w:hAnsi="Times New Roman" w:cs="Times New Roman" w:eastAsia="Times New Roman"/>
-          <w:color w:val="000000"/>
-          <w:spacing w:val="0"/>
-          <w:position w:val="0"/>
-          <w:sz w:val="28"/>
-          <w:shd w:fill="auto" w:val="clear"/>
-        </w:rPr>
-        <w:t xml:space="preserve">    </w:t>
-      </w:r>
-      <w:r>
-        <w:rPr>
-          <w:rFonts w:ascii="Times New Roman" w:hAnsi="Times New Roman" w:cs="Times New Roman" w:eastAsia="Times New Roman"/>
-          <w:color w:val="0000FF"/>
-          <w:spacing w:val="0"/>
-          <w:position w:val="0"/>
-          <w:sz w:val="28"/>
-          <w:shd w:fill="auto" w:val="clear"/>
-        </w:rPr>
-        <w:t xml:space="preserve">case</w:t>
-      </w:r>
-      <w:r>
-        <w:rPr>
-          <w:rFonts w:ascii="Times New Roman" w:hAnsi="Times New Roman" w:cs="Times New Roman" w:eastAsia="Times New Roman"/>
-          <w:color w:val="000000"/>
-          <w:spacing w:val="0"/>
-          <w:position w:val="0"/>
-          <w:sz w:val="28"/>
-          <w:shd w:fill="auto" w:val="clear"/>
-        </w:rPr>
-        <w:t xml:space="preserve"> 2:       printf(</w:t>
-      </w:r>
-      <w:r>
-        <w:rPr>
-          <w:rFonts w:ascii="Times New Roman" w:hAnsi="Times New Roman" w:cs="Times New Roman" w:eastAsia="Times New Roman"/>
-          <w:color w:val="A31515"/>
-          <w:spacing w:val="0"/>
-          <w:position w:val="0"/>
-          <w:sz w:val="28"/>
-          <w:shd w:fill="auto" w:val="clear"/>
-        </w:rPr>
-        <w:t xml:space="preserve">"Credit"</w:t>
-      </w:r>
-      <w:r>
-        <w:rPr>
-          <w:rFonts w:ascii="Times New Roman" w:hAnsi="Times New Roman" w:cs="Times New Roman" w:eastAsia="Times New Roman"/>
-          <w:color w:val="000000"/>
-          <w:spacing w:val="0"/>
-          <w:position w:val="0"/>
-          <w:sz w:val="28"/>
-          <w:shd w:fill="auto" w:val="clear"/>
-        </w:rPr>
-        <w:t xml:space="preserve">);</w:t>
-      </w:r>
-    </w:p>
-    <w:p>
-      <w:pPr>
-        <w:suppressAutoHyphens w:val="true"/>
-        <w:spacing w:before="0" w:after="0" w:line="240"/>
-        <w:ind w:right="0" w:left="0" w:firstLine="0"/>
-        <w:jc w:val="left"/>
-        <w:rPr>
-          <w:rFonts w:ascii="Times New Roman" w:hAnsi="Times New Roman" w:cs="Times New Roman" w:eastAsia="Times New Roman"/>
-          <w:color w:val="000000"/>
-          <w:spacing w:val="0"/>
-          <w:position w:val="0"/>
-          <w:sz w:val="28"/>
-          <w:shd w:fill="auto" w:val="clear"/>
-        </w:rPr>
-      </w:pPr>
-      <w:r>
-        <w:rPr>
-          <w:rFonts w:ascii="Times New Roman" w:hAnsi="Times New Roman" w:cs="Times New Roman" w:eastAsia="Times New Roman"/>
-          <w:color w:val="000000"/>
-          <w:spacing w:val="0"/>
-          <w:position w:val="0"/>
-          <w:sz w:val="28"/>
-          <w:shd w:fill="auto" w:val="clear"/>
-        </w:rPr>
-        <w:t xml:space="preserve">        </w:t>
-      </w:r>
-      <w:r>
-        <w:rPr>
-          <w:rFonts w:ascii="Times New Roman" w:hAnsi="Times New Roman" w:cs="Times New Roman" w:eastAsia="Times New Roman"/>
-          <w:color w:val="0000FF"/>
-          <w:spacing w:val="0"/>
-          <w:position w:val="0"/>
-          <w:sz w:val="28"/>
-          <w:shd w:fill="auto" w:val="clear"/>
-        </w:rPr>
-        <w:t xml:space="preserve">break</w:t>
-      </w:r>
-      <w:r>
-        <w:rPr>
-          <w:rFonts w:ascii="Times New Roman" w:hAnsi="Times New Roman" w:cs="Times New Roman" w:eastAsia="Times New Roman"/>
-          <w:color w:val="000000"/>
-          <w:spacing w:val="0"/>
-          <w:position w:val="0"/>
-          <w:sz w:val="28"/>
-          <w:shd w:fill="auto" w:val="clear"/>
-        </w:rPr>
-        <w:t xml:space="preserve">;</w:t>
-      </w:r>
-    </w:p>
-    <w:p>
-      <w:pPr>
-        <w:suppressAutoHyphens w:val="true"/>
-        <w:spacing w:before="0" w:after="0" w:line="240"/>
-        <w:ind w:right="0" w:left="0" w:firstLine="0"/>
-        <w:jc w:val="left"/>
-        <w:rPr>
-          <w:rFonts w:ascii="Times New Roman" w:hAnsi="Times New Roman" w:cs="Times New Roman" w:eastAsia="Times New Roman"/>
-          <w:color w:val="000000"/>
-          <w:spacing w:val="0"/>
-          <w:position w:val="0"/>
-          <w:sz w:val="28"/>
-          <w:shd w:fill="auto" w:val="clear"/>
-        </w:rPr>
-      </w:pPr>
-      <w:r>
-        <w:rPr>
-          <w:rFonts w:ascii="Times New Roman" w:hAnsi="Times New Roman" w:cs="Times New Roman" w:eastAsia="Times New Roman"/>
-          <w:color w:val="000000"/>
-          <w:spacing w:val="0"/>
-          <w:position w:val="0"/>
-          <w:sz w:val="28"/>
-          <w:shd w:fill="auto" w:val="clear"/>
-        </w:rPr>
-        <w:t xml:space="preserve">    </w:t>
-      </w:r>
-      <w:r>
-        <w:rPr>
-          <w:rFonts w:ascii="Times New Roman" w:hAnsi="Times New Roman" w:cs="Times New Roman" w:eastAsia="Times New Roman"/>
-          <w:color w:val="0000FF"/>
-          <w:spacing w:val="0"/>
-          <w:position w:val="0"/>
-          <w:sz w:val="28"/>
-          <w:shd w:fill="auto" w:val="clear"/>
-        </w:rPr>
-        <w:t xml:space="preserve">case</w:t>
-      </w:r>
-      <w:r>
-        <w:rPr>
-          <w:rFonts w:ascii="Times New Roman" w:hAnsi="Times New Roman" w:cs="Times New Roman" w:eastAsia="Times New Roman"/>
-          <w:color w:val="000000"/>
-          <w:spacing w:val="0"/>
-          <w:position w:val="0"/>
-          <w:sz w:val="28"/>
-          <w:shd w:fill="auto" w:val="clear"/>
-        </w:rPr>
-        <w:t xml:space="preserve"> 3:          printf(</w:t>
-      </w:r>
-      <w:r>
-        <w:rPr>
-          <w:rFonts w:ascii="Times New Roman" w:hAnsi="Times New Roman" w:cs="Times New Roman" w:eastAsia="Times New Roman"/>
-          <w:color w:val="A31515"/>
-          <w:spacing w:val="0"/>
-          <w:position w:val="0"/>
-          <w:sz w:val="28"/>
-          <w:shd w:fill="auto" w:val="clear"/>
-        </w:rPr>
-        <w:t xml:space="preserve">"Exam, Credit"</w:t>
-      </w:r>
-      <w:r>
-        <w:rPr>
-          <w:rFonts w:ascii="Times New Roman" w:hAnsi="Times New Roman" w:cs="Times New Roman" w:eastAsia="Times New Roman"/>
-          <w:color w:val="000000"/>
-          <w:spacing w:val="0"/>
-          <w:position w:val="0"/>
-          <w:sz w:val="28"/>
-          <w:shd w:fill="auto" w:val="clear"/>
-        </w:rPr>
-        <w:t xml:space="preserve">);</w:t>
-      </w:r>
-    </w:p>
-    <w:p>
-      <w:pPr>
-        <w:suppressAutoHyphens w:val="true"/>
-        <w:spacing w:before="0" w:after="0" w:line="240"/>
-        <w:ind w:right="0" w:left="0" w:firstLine="0"/>
-        <w:jc w:val="left"/>
-        <w:rPr>
-          <w:rFonts w:ascii="Times New Roman" w:hAnsi="Times New Roman" w:cs="Times New Roman" w:eastAsia="Times New Roman"/>
-          <w:color w:val="000000"/>
-          <w:spacing w:val="0"/>
-          <w:position w:val="0"/>
-          <w:sz w:val="28"/>
-          <w:shd w:fill="auto" w:val="clear"/>
-        </w:rPr>
-      </w:pPr>
-      <w:r>
-        <w:rPr>
-          <w:rFonts w:ascii="Times New Roman" w:hAnsi="Times New Roman" w:cs="Times New Roman" w:eastAsia="Times New Roman"/>
-          <w:color w:val="000000"/>
-          <w:spacing w:val="0"/>
-          <w:position w:val="0"/>
-          <w:sz w:val="28"/>
-          <w:shd w:fill="auto" w:val="clear"/>
-        </w:rPr>
-        <w:t xml:space="preserve">        </w:t>
-      </w:r>
-      <w:r>
-        <w:rPr>
-          <w:rFonts w:ascii="Times New Roman" w:hAnsi="Times New Roman" w:cs="Times New Roman" w:eastAsia="Times New Roman"/>
-          <w:color w:val="0000FF"/>
-          <w:spacing w:val="0"/>
-          <w:position w:val="0"/>
-          <w:sz w:val="28"/>
-          <w:shd w:fill="auto" w:val="clear"/>
-        </w:rPr>
-        <w:t xml:space="preserve">break</w:t>
-      </w:r>
-      <w:r>
-        <w:rPr>
-          <w:rFonts w:ascii="Times New Roman" w:hAnsi="Times New Roman" w:cs="Times New Roman" w:eastAsia="Times New Roman"/>
-          <w:color w:val="000000"/>
-          <w:spacing w:val="0"/>
-          <w:position w:val="0"/>
-          <w:sz w:val="28"/>
-          <w:shd w:fill="auto" w:val="clear"/>
-        </w:rPr>
-        <w:t xml:space="preserve">;</w:t>
-      </w:r>
-    </w:p>
-    <w:p>
-      <w:pPr>
-        <w:suppressAutoHyphens w:val="true"/>
-        <w:spacing w:before="0" w:after="0" w:line="240"/>
-        <w:ind w:right="0" w:left="0" w:firstLine="0"/>
-        <w:jc w:val="left"/>
-        <w:rPr>
-          <w:rFonts w:ascii="Times New Roman" w:hAnsi="Times New Roman" w:cs="Times New Roman" w:eastAsia="Times New Roman"/>
-          <w:color w:val="000000"/>
-          <w:spacing w:val="0"/>
-          <w:position w:val="0"/>
-          <w:sz w:val="28"/>
-          <w:shd w:fill="auto" w:val="clear"/>
-        </w:rPr>
-      </w:pPr>
-      <w:r>
-        <w:rPr>
-          <w:rFonts w:ascii="Times New Roman" w:hAnsi="Times New Roman" w:cs="Times New Roman" w:eastAsia="Times New Roman"/>
-          <w:color w:val="000000"/>
-          <w:spacing w:val="0"/>
-          <w:position w:val="0"/>
-          <w:sz w:val="28"/>
-          <w:shd w:fill="auto" w:val="clear"/>
-        </w:rPr>
-        <w:t xml:space="preserve">    </w:t>
-      </w:r>
-      <w:r>
-        <w:rPr>
-          <w:rFonts w:ascii="Times New Roman" w:hAnsi="Times New Roman" w:cs="Times New Roman" w:eastAsia="Times New Roman"/>
-          <w:color w:val="0000FF"/>
-          <w:spacing w:val="0"/>
-          <w:position w:val="0"/>
-          <w:sz w:val="28"/>
-          <w:shd w:fill="auto" w:val="clear"/>
-        </w:rPr>
-        <w:t xml:space="preserve">case</w:t>
-      </w:r>
-      <w:r>
-        <w:rPr>
-          <w:rFonts w:ascii="Times New Roman" w:hAnsi="Times New Roman" w:cs="Times New Roman" w:eastAsia="Times New Roman"/>
-          <w:color w:val="000000"/>
-          <w:spacing w:val="0"/>
-          <w:position w:val="0"/>
-          <w:sz w:val="28"/>
-          <w:shd w:fill="auto" w:val="clear"/>
-        </w:rPr>
-        <w:t xml:space="preserve"> 4:    printf(</w:t>
-      </w:r>
-      <w:r>
-        <w:rPr>
-          <w:rFonts w:ascii="Times New Roman" w:hAnsi="Times New Roman" w:cs="Times New Roman" w:eastAsia="Times New Roman"/>
-          <w:color w:val="A31515"/>
-          <w:spacing w:val="0"/>
-          <w:position w:val="0"/>
-          <w:sz w:val="28"/>
-          <w:shd w:fill="auto" w:val="clear"/>
-        </w:rPr>
-        <w:t xml:space="preserve">"Exam, Credit"</w:t>
-      </w:r>
-      <w:r>
-        <w:rPr>
-          <w:rFonts w:ascii="Times New Roman" w:hAnsi="Times New Roman" w:cs="Times New Roman" w:eastAsia="Times New Roman"/>
-          <w:color w:val="000000"/>
-          <w:spacing w:val="0"/>
-          <w:position w:val="0"/>
-          <w:sz w:val="28"/>
-          <w:shd w:fill="auto" w:val="clear"/>
-        </w:rPr>
-        <w:t xml:space="preserve">);</w:t>
-      </w:r>
-    </w:p>
-    <w:p>
-      <w:pPr>
-        <w:suppressAutoHyphens w:val="true"/>
-        <w:spacing w:before="0" w:after="0" w:line="240"/>
-        <w:ind w:right="0" w:left="0" w:firstLine="0"/>
-        <w:jc w:val="left"/>
-        <w:rPr>
-          <w:rFonts w:ascii="Times New Roman" w:hAnsi="Times New Roman" w:cs="Times New Roman" w:eastAsia="Times New Roman"/>
-          <w:color w:val="000000"/>
-          <w:spacing w:val="0"/>
-          <w:position w:val="0"/>
-          <w:sz w:val="28"/>
-          <w:shd w:fill="auto" w:val="clear"/>
-        </w:rPr>
-      </w:pPr>
-      <w:r>
-        <w:rPr>
-          <w:rFonts w:ascii="Times New Roman" w:hAnsi="Times New Roman" w:cs="Times New Roman" w:eastAsia="Times New Roman"/>
-          <w:color w:val="000000"/>
-          <w:spacing w:val="0"/>
-          <w:position w:val="0"/>
-          <w:sz w:val="28"/>
-          <w:shd w:fill="auto" w:val="clear"/>
-        </w:rPr>
-        <w:t xml:space="preserve">        </w:t>
-      </w:r>
-      <w:r>
-        <w:rPr>
-          <w:rFonts w:ascii="Times New Roman" w:hAnsi="Times New Roman" w:cs="Times New Roman" w:eastAsia="Times New Roman"/>
-          <w:color w:val="0000FF"/>
-          <w:spacing w:val="0"/>
-          <w:position w:val="0"/>
-          <w:sz w:val="28"/>
-          <w:shd w:fill="auto" w:val="clear"/>
-        </w:rPr>
-        <w:t xml:space="preserve">break</w:t>
-      </w:r>
-      <w:r>
-        <w:rPr>
-          <w:rFonts w:ascii="Times New Roman" w:hAnsi="Times New Roman" w:cs="Times New Roman" w:eastAsia="Times New Roman"/>
-          <w:color w:val="000000"/>
-          <w:spacing w:val="0"/>
-          <w:position w:val="0"/>
-          <w:sz w:val="28"/>
-          <w:shd w:fill="auto" w:val="clear"/>
-        </w:rPr>
-        <w:t xml:space="preserve">;</w:t>
-      </w:r>
-    </w:p>
-    <w:p>
-      <w:pPr>
-        <w:suppressAutoHyphens w:val="true"/>
-        <w:spacing w:before="0" w:after="0" w:line="240"/>
-        <w:ind w:right="0" w:left="0" w:firstLine="0"/>
-        <w:jc w:val="left"/>
-        <w:rPr>
-          <w:rFonts w:ascii="Times New Roman" w:hAnsi="Times New Roman" w:cs="Times New Roman" w:eastAsia="Times New Roman"/>
-          <w:color w:val="000000"/>
-          <w:spacing w:val="0"/>
-          <w:position w:val="0"/>
-          <w:sz w:val="28"/>
-          <w:shd w:fill="auto" w:val="clear"/>
-        </w:rPr>
-      </w:pPr>
-      <w:r>
-        <w:rPr>
-          <w:rFonts w:ascii="Times New Roman" w:hAnsi="Times New Roman" w:cs="Times New Roman" w:eastAsia="Times New Roman"/>
-          <w:color w:val="000000"/>
-          <w:spacing w:val="0"/>
-          <w:position w:val="0"/>
-          <w:sz w:val="28"/>
-          <w:shd w:fill="auto" w:val="clear"/>
-        </w:rPr>
-        <w:t xml:space="preserve">    </w:t>
-      </w:r>
-      <w:r>
-        <w:rPr>
-          <w:rFonts w:ascii="Times New Roman" w:hAnsi="Times New Roman" w:cs="Times New Roman" w:eastAsia="Times New Roman"/>
-          <w:color w:val="0000FF"/>
-          <w:spacing w:val="0"/>
-          <w:position w:val="0"/>
-          <w:sz w:val="28"/>
-          <w:shd w:fill="auto" w:val="clear"/>
-        </w:rPr>
-        <w:t xml:space="preserve">case</w:t>
-      </w:r>
-      <w:r>
-        <w:rPr>
-          <w:rFonts w:ascii="Times New Roman" w:hAnsi="Times New Roman" w:cs="Times New Roman" w:eastAsia="Times New Roman"/>
-          <w:color w:val="000000"/>
-          <w:spacing w:val="0"/>
-          <w:position w:val="0"/>
-          <w:sz w:val="28"/>
-          <w:shd w:fill="auto" w:val="clear"/>
-        </w:rPr>
-        <w:t xml:space="preserve"> 5:           printf(</w:t>
-      </w:r>
-      <w:r>
-        <w:rPr>
-          <w:rFonts w:ascii="Times New Roman" w:hAnsi="Times New Roman" w:cs="Times New Roman" w:eastAsia="Times New Roman"/>
-          <w:color w:val="A31515"/>
-          <w:spacing w:val="0"/>
-          <w:position w:val="0"/>
-          <w:sz w:val="28"/>
-          <w:shd w:fill="auto" w:val="clear"/>
-        </w:rPr>
-        <w:t xml:space="preserve">"Exam"</w:t>
-      </w:r>
-      <w:r>
-        <w:rPr>
-          <w:rFonts w:ascii="Times New Roman" w:hAnsi="Times New Roman" w:cs="Times New Roman" w:eastAsia="Times New Roman"/>
-          <w:color w:val="000000"/>
-          <w:spacing w:val="0"/>
-          <w:position w:val="0"/>
-          <w:sz w:val="28"/>
-          <w:shd w:fill="auto" w:val="clear"/>
-        </w:rPr>
-        <w:t xml:space="preserve">); </w:t>
-      </w:r>
-    </w:p>
-    <w:p>
-      <w:pPr>
-        <w:suppressAutoHyphens w:val="true"/>
-        <w:spacing w:before="0" w:after="0" w:line="240"/>
-        <w:ind w:right="0" w:left="0" w:firstLine="0"/>
-        <w:jc w:val="left"/>
-        <w:rPr>
-          <w:rFonts w:ascii="Times New Roman" w:hAnsi="Times New Roman" w:cs="Times New Roman" w:eastAsia="Times New Roman"/>
-          <w:color w:val="000000"/>
-          <w:spacing w:val="0"/>
-          <w:position w:val="0"/>
-          <w:sz w:val="28"/>
-          <w:shd w:fill="auto" w:val="clear"/>
-        </w:rPr>
-      </w:pPr>
-      <w:r>
-        <w:rPr>
-          <w:rFonts w:ascii="Times New Roman" w:hAnsi="Times New Roman" w:cs="Times New Roman" w:eastAsia="Times New Roman"/>
-          <w:color w:val="000000"/>
-          <w:spacing w:val="0"/>
-          <w:position w:val="0"/>
-          <w:sz w:val="28"/>
-          <w:shd w:fill="auto" w:val="clear"/>
-        </w:rPr>
-        <w:t xml:space="preserve">        </w:t>
-      </w:r>
-      <w:r>
-        <w:rPr>
-          <w:rFonts w:ascii="Times New Roman" w:hAnsi="Times New Roman" w:cs="Times New Roman" w:eastAsia="Times New Roman"/>
-          <w:color w:val="0000FF"/>
-          <w:spacing w:val="0"/>
-          <w:position w:val="0"/>
-          <w:sz w:val="28"/>
-          <w:shd w:fill="auto" w:val="clear"/>
-        </w:rPr>
-        <w:t xml:space="preserve">break</w:t>
-      </w:r>
-      <w:r>
-        <w:rPr>
-          <w:rFonts w:ascii="Times New Roman" w:hAnsi="Times New Roman" w:cs="Times New Roman" w:eastAsia="Times New Roman"/>
-          <w:color w:val="000000"/>
-          <w:spacing w:val="0"/>
-          <w:position w:val="0"/>
-          <w:sz w:val="28"/>
-          <w:shd w:fill="auto" w:val="clear"/>
-        </w:rPr>
-        <w:t xml:space="preserve">;</w:t>
-      </w:r>
-    </w:p>
-    <w:p>
-      <w:pPr>
-        <w:suppressAutoHyphens w:val="true"/>
-        <w:spacing w:before="0" w:after="0" w:line="240"/>
-        <w:ind w:right="0" w:left="0" w:firstLine="0"/>
-        <w:jc w:val="left"/>
-        <w:rPr>
-          <w:rFonts w:ascii="Times New Roman" w:hAnsi="Times New Roman" w:cs="Times New Roman" w:eastAsia="Times New Roman"/>
-          <w:color w:val="000000"/>
-          <w:spacing w:val="0"/>
-          <w:position w:val="0"/>
-          <w:sz w:val="28"/>
-          <w:shd w:fill="auto" w:val="clear"/>
-        </w:rPr>
-      </w:pPr>
-      <w:r>
-        <w:rPr>
-          <w:rFonts w:ascii="Times New Roman" w:hAnsi="Times New Roman" w:cs="Times New Roman" w:eastAsia="Times New Roman"/>
-          <w:color w:val="000000"/>
-          <w:spacing w:val="0"/>
-          <w:position w:val="0"/>
-          <w:sz w:val="28"/>
-          <w:shd w:fill="auto" w:val="clear"/>
-        </w:rPr>
-        <w:t xml:space="preserve">            </w:t>
-      </w:r>
-    </w:p>
-    <w:p>
-      <w:pPr>
-        <w:suppressAutoHyphens w:val="true"/>
-        <w:spacing w:before="0" w:after="0" w:line="240"/>
-        <w:ind w:right="0" w:left="0" w:firstLine="0"/>
-        <w:jc w:val="left"/>
-        <w:rPr>
-          <w:rFonts w:ascii="Times New Roman" w:hAnsi="Times New Roman" w:cs="Times New Roman" w:eastAsia="Times New Roman"/>
-          <w:color w:val="000000"/>
-          <w:spacing w:val="0"/>
-          <w:position w:val="0"/>
-          <w:sz w:val="28"/>
-          <w:shd w:fill="auto" w:val="clear"/>
-        </w:rPr>
-      </w:pPr>
-      <w:r>
-        <w:rPr>
-          <w:rFonts w:ascii="Times New Roman" w:hAnsi="Times New Roman" w:cs="Times New Roman" w:eastAsia="Times New Roman"/>
-          <w:color w:val="000000"/>
-          <w:spacing w:val="0"/>
-          <w:position w:val="0"/>
-          <w:sz w:val="28"/>
-          <w:shd w:fill="auto" w:val="clear"/>
-        </w:rPr>
-        <w:t xml:space="preserve">    }</w:t>
-      </w:r>
-    </w:p>
-    <w:p>
-      <w:pPr>
-        <w:suppressAutoHyphens w:val="true"/>
-        <w:spacing w:before="0" w:after="0" w:line="240"/>
-        <w:ind w:right="0" w:left="0" w:firstLine="0"/>
-        <w:jc w:val="left"/>
-        <w:rPr>
-          <w:rFonts w:ascii="Times New Roman" w:hAnsi="Times New Roman" w:cs="Times New Roman" w:eastAsia="Times New Roman"/>
-          <w:color w:val="000000"/>
-          <w:spacing w:val="0"/>
-          <w:position w:val="0"/>
-          <w:sz w:val="28"/>
-          <w:shd w:fill="auto" w:val="clear"/>
-        </w:rPr>
-      </w:pPr>
-    </w:p>
-    <w:p>
-      <w:pPr>
-        <w:suppressAutoHyphens w:val="true"/>
-        <w:spacing w:before="0" w:after="0" w:line="240"/>
-        <w:ind w:right="0" w:left="0" w:firstLine="0"/>
-        <w:jc w:val="left"/>
-        <w:rPr>
-          <w:rFonts w:ascii="Times New Roman" w:hAnsi="Times New Roman" w:cs="Times New Roman" w:eastAsia="Times New Roman"/>
-          <w:color w:val="000000"/>
-          <w:spacing w:val="0"/>
-          <w:position w:val="0"/>
-          <w:sz w:val="28"/>
-          <w:shd w:fill="auto" w:val="clear"/>
-        </w:rPr>
-      </w:pPr>
-      <w:r>
-        <w:rPr>
-          <w:rFonts w:ascii="Times New Roman" w:hAnsi="Times New Roman" w:cs="Times New Roman" w:eastAsia="Times New Roman"/>
-          <w:color w:val="000000"/>
-          <w:spacing w:val="0"/>
-          <w:position w:val="0"/>
-          <w:sz w:val="28"/>
-          <w:shd w:fill="auto" w:val="clear"/>
-        </w:rPr>
-        <w:t xml:space="preserve">}</w:t>
-      </w:r>
-    </w:p>
-    <w:p>
-      <w:pPr>
-        <w:suppressAutoHyphens w:val="true"/>
-        <w:spacing w:before="0" w:after="0" w:line="240"/>
-        <w:ind w:right="0" w:left="0" w:firstLine="0"/>
-        <w:jc w:val="left"/>
-        <w:rPr>
-          <w:rFonts w:ascii="Times New Roman" w:hAnsi="Times New Roman" w:cs="Times New Roman" w:eastAsia="Times New Roman"/>
-          <w:color w:val="000000"/>
-          <w:spacing w:val="0"/>
-          <w:position w:val="0"/>
-          <w:sz w:val="28"/>
-          <w:shd w:fill="auto" w:val="clear"/>
-        </w:rPr>
-      </w:pPr>
-    </w:p>
-    <w:p>
-      <w:pPr>
-        <w:suppressAutoHyphens w:val="true"/>
-        <w:spacing w:before="0" w:after="0" w:line="240"/>
-        <w:ind w:right="0" w:left="0" w:firstLine="0"/>
-        <w:jc w:val="left"/>
-        <w:rPr>
-          <w:rFonts w:ascii="Times New Roman" w:hAnsi="Times New Roman" w:cs="Times New Roman" w:eastAsia="Times New Roman"/>
-          <w:color w:val="auto"/>
-          <w:spacing w:val="0"/>
-          <w:position w:val="0"/>
-          <w:sz w:val="28"/>
-          <w:shd w:fill="auto" w:val="clear"/>
-        </w:rPr>
-      </w:pPr>
-      <w:r>
-        <w:rPr>
-          <w:rFonts w:ascii="Times New Roman" w:hAnsi="Times New Roman" w:cs="Times New Roman" w:eastAsia="Times New Roman"/>
-          <w:color w:val="auto"/>
-          <w:spacing w:val="0"/>
-          <w:position w:val="0"/>
-          <w:sz w:val="28"/>
-          <w:shd w:fill="auto" w:val="clear"/>
-        </w:rPr>
-        <w:t xml:space="preserve">Результат:</w:t>
-      </w:r>
-    </w:p>
-    <w:p>
-      <w:pPr>
-        <w:suppressAutoHyphens w:val="true"/>
-        <w:spacing w:before="0" w:after="0" w:line="240"/>
-        <w:ind w:right="0" w:left="0" w:firstLine="0"/>
-        <w:jc w:val="left"/>
-        <w:rPr>
-          <w:rFonts w:ascii="Times New Roman" w:hAnsi="Times New Roman" w:cs="Times New Roman" w:eastAsia="Times New Roman"/>
-          <w:color w:val="auto"/>
-          <w:spacing w:val="0"/>
-          <w:position w:val="0"/>
-          <w:sz w:val="28"/>
-          <w:shd w:fill="auto" w:val="clear"/>
-        </w:rPr>
-      </w:pPr>
-    </w:p>
-    <w:p>
-      <w:pPr>
-        <w:suppressAutoHyphens w:val="true"/>
-        <w:spacing w:before="0" w:after="0" w:line="240"/>
-        <w:ind w:right="0" w:left="0" w:firstLine="0"/>
-        <w:jc w:val="left"/>
-        <w:rPr>
-          <w:rFonts w:ascii="Times New Roman" w:hAnsi="Times New Roman" w:cs="Times New Roman" w:eastAsia="Times New Roman"/>
-          <w:color w:val="auto"/>
-          <w:spacing w:val="0"/>
-          <w:position w:val="0"/>
-          <w:sz w:val="28"/>
-          <w:shd w:fill="auto" w:val="clear"/>
-        </w:rPr>
-      </w:pPr>
-      <w:r>
-        <w:rPr>
-          <w:rFonts w:ascii="Times New Roman" w:hAnsi="Times New Roman" w:cs="Times New Roman" w:eastAsia="Times New Roman"/>
-          <w:color w:val="auto"/>
-          <w:spacing w:val="0"/>
-          <w:position w:val="0"/>
-          <w:sz w:val="28"/>
-          <w:shd w:fill="auto" w:val="clear"/>
-        </w:rPr>
-        <w:t xml:space="preserve">1. Informatics</w:t>
-      </w:r>
-    </w:p>
-    <w:p>
-      <w:pPr>
-        <w:suppressAutoHyphens w:val="true"/>
-        <w:spacing w:before="0" w:after="0" w:line="240"/>
-        <w:ind w:right="0" w:left="0" w:firstLine="0"/>
-        <w:jc w:val="left"/>
-        <w:rPr>
-          <w:rFonts w:ascii="Times New Roman" w:hAnsi="Times New Roman" w:cs="Times New Roman" w:eastAsia="Times New Roman"/>
-          <w:color w:val="auto"/>
-          <w:spacing w:val="0"/>
-          <w:position w:val="0"/>
-          <w:sz w:val="28"/>
-          <w:shd w:fill="auto" w:val="clear"/>
-        </w:rPr>
-      </w:pPr>
-      <w:r>
-        <w:rPr>
-          <w:rFonts w:ascii="Times New Roman" w:hAnsi="Times New Roman" w:cs="Times New Roman" w:eastAsia="Times New Roman"/>
-          <w:color w:val="auto"/>
-          <w:spacing w:val="0"/>
-          <w:position w:val="0"/>
-          <w:sz w:val="28"/>
-          <w:shd w:fill="auto" w:val="clear"/>
-        </w:rPr>
-        <w:t xml:space="preserve">2. Cultural studies</w:t>
-      </w:r>
-    </w:p>
-    <w:p>
-      <w:pPr>
-        <w:suppressAutoHyphens w:val="true"/>
-        <w:spacing w:before="0" w:after="0" w:line="240"/>
-        <w:ind w:right="0" w:left="0" w:firstLine="0"/>
-        <w:jc w:val="left"/>
-        <w:rPr>
-          <w:rFonts w:ascii="Times New Roman" w:hAnsi="Times New Roman" w:cs="Times New Roman" w:eastAsia="Times New Roman"/>
-          <w:color w:val="auto"/>
-          <w:spacing w:val="0"/>
-          <w:position w:val="0"/>
-          <w:sz w:val="28"/>
-          <w:shd w:fill="auto" w:val="clear"/>
-        </w:rPr>
-      </w:pPr>
-      <w:r>
-        <w:rPr>
-          <w:rFonts w:ascii="Times New Roman" w:hAnsi="Times New Roman" w:cs="Times New Roman" w:eastAsia="Times New Roman"/>
-          <w:color w:val="auto"/>
-          <w:spacing w:val="0"/>
-          <w:position w:val="0"/>
-          <w:sz w:val="28"/>
-          <w:shd w:fill="auto" w:val="clear"/>
-        </w:rPr>
-        <w:t xml:space="preserve">3. Math</w:t>
-      </w:r>
-    </w:p>
-    <w:p>
-      <w:pPr>
-        <w:suppressAutoHyphens w:val="true"/>
-        <w:spacing w:before="0" w:after="0" w:line="240"/>
-        <w:ind w:right="0" w:left="0" w:firstLine="0"/>
-        <w:jc w:val="left"/>
-        <w:rPr>
-          <w:rFonts w:ascii="Times New Roman" w:hAnsi="Times New Roman" w:cs="Times New Roman" w:eastAsia="Times New Roman"/>
-          <w:color w:val="auto"/>
-          <w:spacing w:val="0"/>
-          <w:position w:val="0"/>
-          <w:sz w:val="28"/>
-          <w:shd w:fill="auto" w:val="clear"/>
-        </w:rPr>
-      </w:pPr>
-      <w:r>
-        <w:rPr>
-          <w:rFonts w:ascii="Times New Roman" w:hAnsi="Times New Roman" w:cs="Times New Roman" w:eastAsia="Times New Roman"/>
-          <w:color w:val="auto"/>
-          <w:spacing w:val="0"/>
-          <w:position w:val="0"/>
-          <w:sz w:val="28"/>
-          <w:shd w:fill="auto" w:val="clear"/>
-        </w:rPr>
-        <w:t xml:space="preserve">4. Foreign language</w:t>
-      </w:r>
-    </w:p>
-    <w:p>
-      <w:pPr>
-        <w:suppressAutoHyphens w:val="true"/>
-        <w:spacing w:before="0" w:after="0" w:line="240"/>
-        <w:ind w:right="0" w:left="0" w:firstLine="0"/>
-        <w:jc w:val="left"/>
-        <w:rPr>
-          <w:rFonts w:ascii="Times New Roman" w:hAnsi="Times New Roman" w:cs="Times New Roman" w:eastAsia="Times New Roman"/>
-          <w:color w:val="auto"/>
-          <w:spacing w:val="0"/>
-          <w:position w:val="0"/>
-          <w:sz w:val="28"/>
-          <w:shd w:fill="auto" w:val="clear"/>
-        </w:rPr>
-      </w:pPr>
-      <w:r>
-        <w:rPr>
-          <w:rFonts w:ascii="Times New Roman" w:hAnsi="Times New Roman" w:cs="Times New Roman" w:eastAsia="Times New Roman"/>
-          <w:color w:val="auto"/>
-          <w:spacing w:val="0"/>
-          <w:position w:val="0"/>
-          <w:sz w:val="28"/>
-          <w:shd w:fill="auto" w:val="clear"/>
-        </w:rPr>
-        <w:t xml:space="preserve">5. Economics</w:t>
-      </w:r>
-    </w:p>
-    <w:p>
-      <w:pPr>
-        <w:suppressAutoHyphens w:val="true"/>
-        <w:spacing w:before="0" w:after="0" w:line="240"/>
-        <w:ind w:right="0" w:left="0" w:firstLine="0"/>
-        <w:jc w:val="left"/>
-        <w:rPr>
-          <w:rFonts w:ascii="Times New Roman" w:hAnsi="Times New Roman" w:cs="Times New Roman" w:eastAsia="Times New Roman"/>
-          <w:color w:val="auto"/>
-          <w:spacing w:val="0"/>
-          <w:position w:val="0"/>
-          <w:sz w:val="28"/>
-          <w:shd w:fill="auto" w:val="clear"/>
-        </w:rPr>
-      </w:pPr>
-      <w:r>
-        <w:rPr>
-          <w:rFonts w:ascii="Times New Roman" w:hAnsi="Times New Roman" w:cs="Times New Roman" w:eastAsia="Times New Roman"/>
-          <w:color w:val="auto"/>
-          <w:spacing w:val="0"/>
-          <w:position w:val="0"/>
-          <w:sz w:val="28"/>
-          <w:shd w:fill="auto" w:val="clear"/>
-        </w:rPr>
-        <w:t xml:space="preserve">Choose the discipline: 3</w:t>
-      </w:r>
-    </w:p>
-    <w:p>
-      <w:pPr>
-        <w:suppressAutoHyphens w:val="true"/>
-        <w:spacing w:before="0" w:after="0" w:line="240"/>
-        <w:ind w:right="0" w:left="0" w:firstLine="0"/>
-        <w:jc w:val="left"/>
-        <w:rPr>
-          <w:rFonts w:ascii="Times New Roman" w:hAnsi="Times New Roman" w:cs="Times New Roman" w:eastAsia="Times New Roman"/>
-          <w:color w:val="auto"/>
-          <w:spacing w:val="0"/>
-          <w:position w:val="0"/>
-          <w:sz w:val="28"/>
-          <w:shd w:fill="auto" w:val="clear"/>
-        </w:rPr>
-      </w:pPr>
-      <w:r>
-        <w:rPr>
-          <w:rFonts w:ascii="Times New Roman" w:hAnsi="Times New Roman" w:cs="Times New Roman" w:eastAsia="Times New Roman"/>
-          <w:color w:val="auto"/>
-          <w:spacing w:val="0"/>
-          <w:position w:val="0"/>
-          <w:sz w:val="28"/>
-          <w:shd w:fill="auto" w:val="clear"/>
-        </w:rPr>
-        <w:t xml:space="preserve">Exam, Credit</w:t>
-      </w:r>
-    </w:p>
-    <w:p>
-      <w:pPr>
-        <w:suppressAutoHyphens w:val="true"/>
-        <w:spacing w:before="0" w:after="0" w:line="240"/>
-        <w:ind w:right="0" w:left="0" w:firstLine="0"/>
-        <w:jc w:val="left"/>
-        <w:rPr>
-          <w:rFonts w:ascii="Times New Roman" w:hAnsi="Times New Roman" w:cs="Times New Roman" w:eastAsia="Times New Roman"/>
-          <w:color w:val="auto"/>
-          <w:spacing w:val="0"/>
-          <w:position w:val="0"/>
-          <w:sz w:val="28"/>
-          <w:shd w:fill="auto" w:val="clear"/>
-        </w:rPr>
-      </w:pPr>
-    </w:p>
-    <w:p>
-      <w:pPr>
-        <w:suppressAutoHyphens w:val="true"/>
-        <w:spacing w:before="0" w:after="0" w:line="240"/>
-        <w:ind w:right="0" w:left="0" w:firstLine="0"/>
-        <w:jc w:val="left"/>
-        <w:rPr>
-          <w:rFonts w:ascii="Times New Roman" w:hAnsi="Times New Roman" w:cs="Times New Roman" w:eastAsia="Times New Roman"/>
-          <w:color w:val="auto"/>
-          <w:spacing w:val="0"/>
-          <w:position w:val="0"/>
-          <w:sz w:val="28"/>
-          <w:shd w:fill="auto" w:val="clear"/>
-        </w:rPr>
-      </w:pPr>
-      <w:r>
-        <w:rPr>
-          <w:rFonts w:ascii="Times New Roman" w:hAnsi="Times New Roman" w:cs="Times New Roman" w:eastAsia="Times New Roman"/>
-          <w:color w:val="auto"/>
-          <w:spacing w:val="0"/>
-          <w:position w:val="0"/>
-          <w:sz w:val="28"/>
-          <w:shd w:fill="auto" w:val="clear"/>
-        </w:rPr>
-        <w:t xml:space="preserve">Блок-схема: </w:t>
-      </w:r>
-    </w:p>
-    <w:p>
-      <w:pPr>
-        <w:suppressAutoHyphens w:val="true"/>
-        <w:spacing w:before="0" w:after="0" w:line="240"/>
-        <w:ind w:right="0" w:left="0" w:firstLine="0"/>
-        <w:jc w:val="left"/>
-        <w:rPr>
-          <w:rFonts w:ascii="Times New Roman" w:hAnsi="Times New Roman" w:cs="Times New Roman" w:eastAsia="Times New Roman"/>
-          <w:color w:val="auto"/>
-          <w:spacing w:val="0"/>
-          <w:position w:val="0"/>
-          <w:sz w:val="28"/>
-          <w:shd w:fill="auto" w:val="clear"/>
-        </w:rPr>
-      </w:pPr>
-    </w:p>
-    <w:p>
-      <w:pPr>
-        <w:suppressAutoHyphens w:val="true"/>
-        <w:spacing w:before="0" w:after="0" w:line="240"/>
-        <w:ind w:right="0" w:left="0" w:firstLine="0"/>
-        <w:jc w:val="left"/>
-        <w:rPr>
-          <w:rFonts w:ascii="Times New Roman" w:hAnsi="Times New Roman" w:cs="Times New Roman" w:eastAsia="Times New Roman"/>
-          <w:color w:val="auto"/>
-          <w:spacing w:val="0"/>
-          <w:position w:val="0"/>
-          <w:sz w:val="28"/>
-          <w:shd w:fill="auto" w:val="clear"/>
-        </w:rPr>
-      </w:pPr>
-      <w:r>
-        <w:object w:dxaOrig="8747" w:dyaOrig="11622">
-          <v:rect xmlns:o="urn:schemas-microsoft-com:office:office" xmlns:v="urn:schemas-microsoft-com:vml" id="rectole0000000003" style="width:437.350000pt;height:581.100000pt" o:preferrelative="t" o:ole="">
-            <o:lock v:ext="edit"/>
-            <v:imagedata xmlns:r="http://schemas.openxmlformats.org/officeDocument/2006/relationships" r:id="docRId7" o:title=""/>
-          </v:rect>
-          <o:OLEObject xmlns:r="http://schemas.openxmlformats.org/officeDocument/2006/relationships" xmlns:o="urn:schemas-microsoft-com:office:office" Type="Embed" ProgID="StaticMetafile" DrawAspect="Content" ObjectID="0000000003" ShapeID="rectole0000000003" r:id="docRId6"/>
-        </w:object>
-      </w:r>
     </w:p>
     <w:p>
       <w:pPr>
